--- a/spec.docx
+++ b/spec.docx
@@ -9,6 +9,7 @@
         <w:rPr>
           <w:sz w:val="16"/>
           <w:szCs w:val="16"/>
+          <w:lang w:val="en-US"/>
         </w:rPr>
       </w:pPr>
       <w:r>
@@ -44,14 +45,15 @@
           <w:sz w:val="16"/>
           <w:szCs w:val="16"/>
         </w:rPr>
-        <w:t>-0</w:t>
+        <w:t>-</w:t>
       </w:r>
       <w:r>
         <w:rPr>
           <w:sz w:val="16"/>
           <w:szCs w:val="16"/>
-        </w:rPr>
-        <w:t>7</w:t>
+          <w:lang w:val="en-US"/>
+        </w:rPr>
+        <w:t>15</w:t>
       </w:r>
     </w:p>
     <w:p>
@@ -85,23 +87,7 @@
           <w:sz w:val="28"/>
           <w:szCs w:val="24"/>
         </w:rPr>
-        <w:t xml:space="preserve">Президента России </w:t>
-      </w:r>
-      <w:proofErr w:type="spellStart"/>
-      <w:r>
-        <w:rPr>
-          <w:sz w:val="28"/>
-          <w:szCs w:val="24"/>
-        </w:rPr>
-        <w:t>Б.Н.Ельцина</w:t>
-      </w:r>
-      <w:proofErr w:type="spellEnd"/>
-      <w:r>
-        <w:rPr>
-          <w:sz w:val="28"/>
-          <w:szCs w:val="24"/>
-        </w:rPr>
-        <w:t>»</w:t>
+        <w:t>Президента России Б.Н.Ельцина»</w:t>
       </w:r>
     </w:p>
     <w:p>
@@ -276,23 +262,7 @@
           <w:rFonts w:asciiTheme="minorHAnsi" w:hAnsiTheme="minorHAnsi" w:cstheme="minorHAnsi"/>
           <w:lang w:val="ru-RU"/>
         </w:rPr>
-        <w:t>Студенты группы Фт-</w:t>
-      </w:r>
-      <w:proofErr w:type="gramStart"/>
-      <w:r>
-        <w:rPr>
-          <w:rFonts w:asciiTheme="minorHAnsi" w:hAnsiTheme="minorHAnsi" w:cstheme="minorHAnsi"/>
-          <w:lang w:val="ru-RU"/>
-        </w:rPr>
-        <w:t xml:space="preserve">280007:   </w:t>
-      </w:r>
-      <w:proofErr w:type="gramEnd"/>
-      <w:r>
-        <w:rPr>
-          <w:rFonts w:asciiTheme="minorHAnsi" w:hAnsiTheme="minorHAnsi" w:cstheme="minorHAnsi"/>
-          <w:lang w:val="ru-RU"/>
-        </w:rPr>
-        <w:t xml:space="preserve">                                                                      Маров А.А.</w:t>
+        <w:t>Студенты группы Фт-280007:                                                                         Маров А.А.</w:t>
       </w:r>
     </w:p>
     <w:p>
@@ -305,21 +275,12 @@
           <w:lang w:val="ru-RU"/>
         </w:rPr>
       </w:pPr>
-      <w:proofErr w:type="spellStart"/>
       <w:r>
         <w:rPr>
           <w:rFonts w:asciiTheme="minorHAnsi" w:hAnsiTheme="minorHAnsi" w:cstheme="minorHAnsi"/>
           <w:lang w:val="ru-RU"/>
         </w:rPr>
-        <w:t>Ахматгараев</w:t>
-      </w:r>
-      <w:proofErr w:type="spellEnd"/>
-      <w:r>
-        <w:rPr>
-          <w:rFonts w:asciiTheme="minorHAnsi" w:hAnsiTheme="minorHAnsi" w:cstheme="minorHAnsi"/>
-          <w:lang w:val="ru-RU"/>
-        </w:rPr>
-        <w:t xml:space="preserve"> А.Р.</w:t>
+        <w:t>Ахматгараев А.Р.</w:t>
       </w:r>
     </w:p>
     <w:p>
@@ -2088,6 +2049,72 @@
     <w:p>
       <w:pPr>
         <w:rPr>
+          <w:noProof/>
+        </w:rPr>
+      </w:pPr>
+      <w:r>
+        <w:rPr>
+          <w:rFonts w:ascii="Times New Roman" w:hAnsi="Times New Roman" w:cs="Times New Roman"/>
+          <w:sz w:val="28"/>
+          <w:szCs w:val="28"/>
+          <w:lang w:val="en-US"/>
+        </w:rPr>
+        <w:t>R</w:t>
+      </w:r>
+      <w:r>
+        <w:rPr>
+          <w:rFonts w:ascii="Times New Roman" w:hAnsi="Times New Roman" w:cs="Times New Roman"/>
+          <w:sz w:val="28"/>
+          <w:szCs w:val="28"/>
+        </w:rPr>
+        <w:t>8</w:t>
+      </w:r>
+      <w:r>
+        <w:rPr>
+          <w:rFonts w:ascii="Times New Roman" w:hAnsi="Times New Roman" w:cs="Times New Roman"/>
+          <w:sz w:val="28"/>
+          <w:szCs w:val="28"/>
+          <w:lang w:val="en-US"/>
+        </w:rPr>
+        <w:t>B</w:t>
+      </w:r>
+      <w:r>
+        <w:rPr>
+          <w:rFonts w:ascii="Times New Roman" w:hAnsi="Times New Roman" w:cs="Times New Roman"/>
+          <w:sz w:val="28"/>
+          <w:szCs w:val="28"/>
+        </w:rPr>
+        <w:t xml:space="preserve">3) </w:t>
+      </w:r>
+      <w:r>
+        <w:rPr>
+          <w:rFonts w:ascii="Times New Roman" w:hAnsi="Times New Roman" w:cs="Times New Roman"/>
+          <w:sz w:val="28"/>
+          <w:szCs w:val="28"/>
+        </w:rPr>
+        <w:t>Нумерация клеток: нумеруются все черные клетки номерами от 1 до 50. Нумерация начинается от левой верхней и заканчивается правой нижней</w:t>
+      </w:r>
+      <w:r>
+        <w:rPr>
+          <w:rFonts w:ascii="Times New Roman" w:hAnsi="Times New Roman" w:cs="Times New Roman"/>
+          <w:sz w:val="28"/>
+          <w:szCs w:val="28"/>
+        </w:rPr>
+        <w:t xml:space="preserve"> (рис. 1)</w:t>
+      </w:r>
+      <w:r>
+        <w:rPr>
+          <w:rFonts w:ascii="Times New Roman" w:hAnsi="Times New Roman" w:cs="Times New Roman"/>
+          <w:sz w:val="28"/>
+          <w:szCs w:val="28"/>
+        </w:rPr>
+        <w:t xml:space="preserve">. </w:t>
+      </w:r>
+    </w:p>
+    <w:p>
+      <w:pPr>
+        <w:jc w:val="center"/>
+        <w:rPr>
           <w:rFonts w:ascii="Times New Roman" w:hAnsi="Times New Roman" w:cs="Times New Roman"/>
           <w:b/>
           <w:bCs/>
@@ -2099,298 +2126,11 @@
       </w:pPr>
       <w:r>
         <w:rPr>
-          <w:rFonts w:ascii="Times New Roman" w:hAnsi="Times New Roman" w:cs="Times New Roman"/>
-          <w:sz w:val="28"/>
-          <w:szCs w:val="28"/>
-          <w:lang w:val="en-US"/>
-        </w:rPr>
-        <w:t>R</w:t>
-      </w:r>
-      <w:r>
-        <w:rPr>
-          <w:rFonts w:ascii="Times New Roman" w:hAnsi="Times New Roman" w:cs="Times New Roman"/>
-          <w:sz w:val="28"/>
-          <w:szCs w:val="28"/>
-        </w:rPr>
-        <w:t>8</w:t>
-      </w:r>
-      <w:r>
-        <w:rPr>
-          <w:rFonts w:ascii="Times New Roman" w:hAnsi="Times New Roman" w:cs="Times New Roman"/>
-          <w:sz w:val="28"/>
-          <w:szCs w:val="28"/>
-          <w:lang w:val="en-US"/>
-        </w:rPr>
-        <w:t>B</w:t>
-      </w:r>
-      <w:r>
-        <w:rPr>
-          <w:rFonts w:ascii="Times New Roman" w:hAnsi="Times New Roman" w:cs="Times New Roman"/>
-          <w:sz w:val="28"/>
-          <w:szCs w:val="28"/>
-        </w:rPr>
-        <w:t xml:space="preserve">3) </w:t>
-      </w:r>
-      <w:r>
-        <w:rPr>
-          <w:rFonts w:ascii="Times New Roman" w:hAnsi="Times New Roman" w:cs="Times New Roman"/>
-          <w:sz w:val="28"/>
-          <w:szCs w:val="28"/>
-        </w:rPr>
-        <w:t xml:space="preserve">Нумерация клеток: нумеруются все черные клетки номерами от 1 до 50. Нумерация начинается от левой верхней и заканчивается правой нижней. Нумерация идет вправо и вниз. </w:t>
-      </w:r>
-      <w:r>
-        <w:rPr>
-          <w:rFonts w:ascii="Times New Roman" w:hAnsi="Times New Roman" w:cs="Times New Roman"/>
-          <w:b/>
-          <w:bCs/>
-          <w:i/>
-          <w:iCs/>
-          <w:sz w:val="28"/>
-          <w:szCs w:val="28"/>
-        </w:rPr>
-        <w:t>//</w:t>
-      </w:r>
-      <w:proofErr w:type="spellStart"/>
-      <w:r>
-        <w:rPr>
-          <w:rFonts w:ascii="Times New Roman" w:hAnsi="Times New Roman" w:cs="Times New Roman"/>
-          <w:b/>
-          <w:bCs/>
-          <w:i/>
-          <w:iCs/>
-          <w:sz w:val="28"/>
-          <w:szCs w:val="28"/>
-        </w:rPr>
-        <w:t>Типо</w:t>
-      </w:r>
-      <w:proofErr w:type="spellEnd"/>
-      <w:r>
-        <w:rPr>
-          <w:rFonts w:ascii="Times New Roman" w:hAnsi="Times New Roman" w:cs="Times New Roman"/>
-          <w:b/>
-          <w:bCs/>
-          <w:i/>
-          <w:iCs/>
-          <w:sz w:val="28"/>
-          <w:szCs w:val="28"/>
-        </w:rPr>
-        <w:t xml:space="preserve"> как у матрицы. Это надо нормально описать</w:t>
-      </w:r>
-      <w:r>
-        <w:rPr>
-          <w:rFonts w:ascii="Times New Roman" w:hAnsi="Times New Roman" w:cs="Times New Roman"/>
-          <w:b/>
-          <w:bCs/>
-          <w:i/>
-          <w:iCs/>
-          <w:sz w:val="28"/>
-          <w:szCs w:val="28"/>
-        </w:rPr>
-        <w:t>.</w:t>
-      </w:r>
-    </w:p>
-    <w:p>
-      <w:pPr>
-        <w:rPr>
-          <w:rFonts w:ascii="Times New Roman" w:hAnsi="Times New Roman" w:cs="Times New Roman"/>
-          <w:b/>
-          <w:bCs/>
-          <w:i/>
-          <w:iCs/>
-          <w:sz w:val="28"/>
-          <w:szCs w:val="28"/>
-        </w:rPr>
-      </w:pPr>
-      <w:r>
-        <w:rPr>
-          <w:rFonts w:ascii="Times New Roman" w:hAnsi="Times New Roman" w:cs="Times New Roman"/>
-          <w:b/>
-          <w:bCs/>
-          <w:i/>
-          <w:iCs/>
-          <w:sz w:val="28"/>
-          <w:szCs w:val="28"/>
-        </w:rPr>
-        <w:t xml:space="preserve">// </w:t>
-      </w:r>
-      <w:r>
-        <w:rPr>
-          <w:rFonts w:ascii="Times New Roman" w:hAnsi="Times New Roman" w:cs="Times New Roman"/>
-          <w:b/>
-          <w:bCs/>
-          <w:i/>
-          <w:iCs/>
-          <w:sz w:val="28"/>
-          <w:szCs w:val="28"/>
-        </w:rPr>
-        <w:t>Попытка нормально описать:</w:t>
-      </w:r>
-    </w:p>
-    <w:p>
-      <w:pPr>
-        <w:rPr>
-          <w:rFonts w:ascii="Times New Roman" w:hAnsi="Times New Roman" w:cs="Times New Roman"/>
-          <w:b/>
-          <w:bCs/>
-          <w:i/>
-          <w:iCs/>
-          <w:sz w:val="28"/>
-          <w:szCs w:val="28"/>
-        </w:rPr>
-      </w:pPr>
-      <w:r>
-        <w:rPr>
-          <w:rFonts w:ascii="Times New Roman" w:hAnsi="Times New Roman" w:cs="Times New Roman"/>
-          <w:strike/>
-          <w:sz w:val="28"/>
-          <w:szCs w:val="28"/>
-        </w:rPr>
-        <w:t>Каждой клетке присваивается уникальный буквенно-цифирный идентификатор, зависящий от расположения ячейки. Идентификатор содержит одну букву и одну цифру. Буква зависит от вертикальной позиции (снизу вверх) клетки, а цифра от горизонтальной (слева направо). Например, крайняя левая нижняя клетка имеет идентификатор «А1», а крайняя правая верхняя «</w:t>
-      </w:r>
-      <w:r>
-        <w:rPr>
-          <w:rFonts w:ascii="Times New Roman" w:hAnsi="Times New Roman" w:cs="Times New Roman"/>
-          <w:strike/>
-          <w:sz w:val="28"/>
-          <w:szCs w:val="28"/>
-          <w:lang w:val="en-US"/>
-        </w:rPr>
-        <w:t>J</w:t>
-      </w:r>
-      <w:r>
-        <w:rPr>
-          <w:rFonts w:ascii="Times New Roman" w:hAnsi="Times New Roman" w:cs="Times New Roman"/>
-          <w:strike/>
-          <w:sz w:val="28"/>
-          <w:szCs w:val="28"/>
-        </w:rPr>
-        <w:t xml:space="preserve">10». </w:t>
-      </w:r>
-      <w:r>
-        <w:rPr>
-          <w:rFonts w:ascii="Times New Roman" w:hAnsi="Times New Roman" w:cs="Times New Roman"/>
-          <w:sz w:val="28"/>
-          <w:szCs w:val="28"/>
-        </w:rPr>
-        <w:t xml:space="preserve">Не </w:t>
-      </w:r>
-      <w:proofErr w:type="spellStart"/>
-      <w:r>
-        <w:rPr>
-          <w:rFonts w:ascii="Times New Roman" w:hAnsi="Times New Roman" w:cs="Times New Roman"/>
-          <w:sz w:val="28"/>
-          <w:szCs w:val="28"/>
-        </w:rPr>
-        <w:t>не</w:t>
-      </w:r>
-      <w:proofErr w:type="spellEnd"/>
-      <w:r>
-        <w:rPr>
-          <w:rFonts w:ascii="Times New Roman" w:hAnsi="Times New Roman" w:cs="Times New Roman"/>
-          <w:sz w:val="28"/>
-          <w:szCs w:val="28"/>
-        </w:rPr>
-        <w:t xml:space="preserve"> </w:t>
-      </w:r>
-      <w:proofErr w:type="spellStart"/>
-      <w:r>
-        <w:rPr>
-          <w:rFonts w:ascii="Times New Roman" w:hAnsi="Times New Roman" w:cs="Times New Roman"/>
-          <w:sz w:val="28"/>
-          <w:szCs w:val="28"/>
-        </w:rPr>
-        <w:t>не</w:t>
-      </w:r>
-      <w:proofErr w:type="spellEnd"/>
-      <w:r>
-        <w:rPr>
-          <w:rFonts w:ascii="Times New Roman" w:hAnsi="Times New Roman" w:cs="Times New Roman"/>
-          <w:sz w:val="28"/>
-          <w:szCs w:val="28"/>
-        </w:rPr>
-        <w:t xml:space="preserve">, я плохо объяснил, нумеруются </w:t>
-      </w:r>
-      <w:r>
-        <w:rPr>
-          <w:rFonts w:ascii="Times New Roman" w:hAnsi="Times New Roman" w:cs="Times New Roman"/>
-          <w:b/>
-          <w:bCs/>
-          <w:sz w:val="28"/>
-          <w:szCs w:val="28"/>
-          <w:u w:val="single"/>
-        </w:rPr>
-        <w:t>только черные клетки</w:t>
-      </w:r>
-      <w:r>
-        <w:rPr>
-          <w:rFonts w:ascii="Times New Roman" w:hAnsi="Times New Roman" w:cs="Times New Roman"/>
-          <w:sz w:val="28"/>
-          <w:szCs w:val="28"/>
-        </w:rPr>
-        <w:t xml:space="preserve"> цифрами от 1 до 50. Первая строка: 1 2 3 4 5 6 7 8 9 10, вторая строка: 11 12 13 … 20 и </w:t>
-      </w:r>
-      <w:proofErr w:type="spellStart"/>
-      <w:r>
-        <w:rPr>
-          <w:rFonts w:ascii="Times New Roman" w:hAnsi="Times New Roman" w:cs="Times New Roman"/>
-          <w:sz w:val="28"/>
-          <w:szCs w:val="28"/>
-        </w:rPr>
-        <w:t>тд</w:t>
-      </w:r>
-      <w:proofErr w:type="spellEnd"/>
-      <w:r>
-        <w:rPr>
-          <w:rFonts w:ascii="Times New Roman" w:hAnsi="Times New Roman" w:cs="Times New Roman"/>
-          <w:sz w:val="28"/>
-          <w:szCs w:val="28"/>
-        </w:rPr>
-        <w:t>.</w:t>
-      </w:r>
-      <w:r>
-        <w:rPr>
-          <w:rFonts w:ascii="Times New Roman" w:hAnsi="Times New Roman" w:cs="Times New Roman"/>
-          <w:b/>
-          <w:bCs/>
-          <w:i/>
-          <w:iCs/>
-          <w:sz w:val="28"/>
-          <w:szCs w:val="28"/>
-        </w:rPr>
-        <w:t xml:space="preserve"> </w:t>
-      </w:r>
-      <w:r>
-        <w:rPr>
-          <w:rFonts w:ascii="Times New Roman" w:hAnsi="Times New Roman" w:cs="Times New Roman"/>
-          <w:b/>
-          <w:bCs/>
-          <w:i/>
-          <w:iCs/>
-          <w:sz w:val="28"/>
-          <w:szCs w:val="28"/>
-        </w:rPr>
-        <w:t>//</w:t>
-      </w:r>
-      <w:r>
-        <w:rPr>
-          <w:rFonts w:ascii="Times New Roman" w:hAnsi="Times New Roman" w:cs="Times New Roman"/>
-          <w:b/>
-          <w:bCs/>
-          <w:i/>
-          <w:iCs/>
-          <w:sz w:val="28"/>
-          <w:szCs w:val="28"/>
-        </w:rPr>
-        <w:t>Это надо нормально описать</w:t>
-      </w:r>
-      <w:r>
-        <w:rPr>
           <w:noProof/>
         </w:rPr>
         <w:drawing>
-          <wp:inline distT="0" distB="0" distL="0" distR="0" wp14:anchorId="5E2E1DA0" wp14:editId="2A3368BB">
-            <wp:extent cx="4219084" cy="2657475"/>
+          <wp:inline distT="0" distB="0" distL="0" distR="0" wp14:anchorId="6F07FCCE" wp14:editId="207A70A9">
+            <wp:extent cx="2580645" cy="2656840"/>
             <wp:effectExtent l="0" t="0" r="0" b="0"/>
             <wp:docPr id="4" name="Рисунок 4"/>
             <wp:cNvGraphicFramePr>
@@ -2405,13 +2145,13 @@
                   </pic:nvPicPr>
                   <pic:blipFill rotWithShape="1">
                     <a:blip r:embed="rId5"/>
-                    <a:srcRect l="38803" t="43812" r="36505" b="27472"/>
+                    <a:srcRect l="41703" t="43812" r="43191" b="27472"/>
                     <a:stretch/>
                   </pic:blipFill>
                   <pic:spPr bwMode="auto">
                     <a:xfrm>
                       <a:off x="0" y="0"/>
-                      <a:ext cx="4248341" cy="2675903"/>
+                      <a:ext cx="2599161" cy="2675903"/>
                     </a:xfrm>
                     <a:prstGeom prst="rect">
                       <a:avLst/>
@@ -2434,164 +2174,200 @@
     </w:p>
     <w:p>
       <w:pPr>
-        <w:rPr>
-          <w:rFonts w:ascii="Times New Roman" w:hAnsi="Times New Roman" w:cs="Times New Roman"/>
-          <w:sz w:val="28"/>
-          <w:szCs w:val="28"/>
-        </w:rPr>
-      </w:pPr>
-      <w:r>
-        <w:rPr>
-          <w:rFonts w:ascii="Times New Roman" w:hAnsi="Times New Roman" w:cs="Times New Roman"/>
-          <w:sz w:val="28"/>
-          <w:szCs w:val="28"/>
-          <w:lang w:val="en-US"/>
+        <w:jc w:val="center"/>
+        <w:rPr>
+          <w:rFonts w:ascii="Times New Roman" w:hAnsi="Times New Roman" w:cs="Times New Roman"/>
+          <w:sz w:val="28"/>
+          <w:szCs w:val="28"/>
+        </w:rPr>
+      </w:pPr>
+      <w:r>
+        <w:rPr>
+          <w:rFonts w:ascii="Times New Roman" w:hAnsi="Times New Roman" w:cs="Times New Roman"/>
+          <w:sz w:val="28"/>
+          <w:szCs w:val="28"/>
+        </w:rPr>
+        <w:t>Рис. 1 – нумерация клеток в международных шашках.</w:t>
+      </w:r>
+    </w:p>
+    <w:p>
+      <w:pPr>
+        <w:jc w:val="center"/>
+        <w:rPr>
+          <w:rFonts w:ascii="Times New Roman" w:hAnsi="Times New Roman" w:cs="Times New Roman"/>
+          <w:sz w:val="28"/>
+          <w:szCs w:val="28"/>
+        </w:rPr>
+      </w:pPr>
+    </w:p>
+    <w:p>
+      <w:pPr>
+        <w:rPr>
+          <w:rFonts w:ascii="Times New Roman" w:hAnsi="Times New Roman" w:cs="Times New Roman"/>
+          <w:sz w:val="28"/>
+          <w:szCs w:val="28"/>
+        </w:rPr>
+      </w:pPr>
+      <w:r>
+        <w:rPr>
+          <w:rFonts w:ascii="Times New Roman" w:hAnsi="Times New Roman" w:cs="Times New Roman"/>
+          <w:sz w:val="28"/>
+          <w:szCs w:val="28"/>
+          <w:lang w:val="en-US"/>
+        </w:rPr>
+        <w:t>R</w:t>
+      </w:r>
+      <w:r>
+        <w:rPr>
+          <w:rFonts w:ascii="Times New Roman" w:hAnsi="Times New Roman" w:cs="Times New Roman"/>
+          <w:sz w:val="28"/>
+          <w:szCs w:val="28"/>
+        </w:rPr>
+        <w:t>8</w:t>
+      </w:r>
+      <w:r>
+        <w:rPr>
+          <w:rFonts w:ascii="Times New Roman" w:hAnsi="Times New Roman" w:cs="Times New Roman"/>
+          <w:sz w:val="28"/>
+          <w:szCs w:val="28"/>
+          <w:lang w:val="en-US"/>
+        </w:rPr>
+        <w:t>B</w:t>
+      </w:r>
+      <w:r>
+        <w:rPr>
+          <w:rFonts w:ascii="Times New Roman" w:hAnsi="Times New Roman" w:cs="Times New Roman"/>
+          <w:sz w:val="28"/>
+          <w:szCs w:val="28"/>
+        </w:rPr>
+        <w:t xml:space="preserve">4) </w:t>
+      </w:r>
+      <w:r>
+        <w:rPr>
+          <w:rFonts w:ascii="Times New Roman" w:hAnsi="Times New Roman" w:cs="Times New Roman"/>
+          <w:sz w:val="28"/>
+          <w:szCs w:val="28"/>
+        </w:rPr>
+        <w:t>Шашки располагаются на черных клетках четырех нижних и четырех верхних строк.</w:t>
+      </w:r>
+    </w:p>
+    <w:p>
+      <w:pPr>
+        <w:rPr>
+          <w:rFonts w:ascii="Times New Roman" w:hAnsi="Times New Roman" w:cs="Times New Roman"/>
+          <w:bCs/>
+          <w:sz w:val="28"/>
+          <w:szCs w:val="28"/>
+        </w:rPr>
+      </w:pPr>
+      <w:r>
+        <w:rPr>
+          <w:rFonts w:ascii="Times New Roman" w:hAnsi="Times New Roman" w:cs="Times New Roman"/>
+          <w:sz w:val="28"/>
+          <w:szCs w:val="28"/>
+          <w:lang w:val="en-US"/>
+        </w:rPr>
+        <w:t>R</w:t>
+      </w:r>
+      <w:r>
+        <w:rPr>
+          <w:rFonts w:ascii="Times New Roman" w:hAnsi="Times New Roman" w:cs="Times New Roman"/>
+          <w:sz w:val="28"/>
+          <w:szCs w:val="28"/>
+        </w:rPr>
+        <w:t>8</w:t>
+      </w:r>
+      <w:r>
+        <w:rPr>
+          <w:rFonts w:ascii="Times New Roman" w:hAnsi="Times New Roman" w:cs="Times New Roman"/>
+          <w:sz w:val="28"/>
+          <w:szCs w:val="28"/>
+          <w:lang w:val="en-US"/>
+        </w:rPr>
+        <w:t>B</w:t>
+      </w:r>
+      <w:r>
+        <w:rPr>
+          <w:rFonts w:ascii="Times New Roman" w:hAnsi="Times New Roman" w:cs="Times New Roman"/>
+          <w:sz w:val="28"/>
+          <w:szCs w:val="28"/>
+        </w:rPr>
+        <w:t>5</w:t>
+      </w:r>
+      <w:r>
+        <w:rPr>
+          <w:rFonts w:ascii="Times New Roman" w:hAnsi="Times New Roman" w:cs="Times New Roman"/>
+          <w:sz w:val="28"/>
+          <w:szCs w:val="28"/>
+        </w:rPr>
+        <w:t xml:space="preserve">) </w:t>
+      </w:r>
+      <w:r>
+        <w:rPr>
+          <w:rFonts w:ascii="Times New Roman" w:hAnsi="Times New Roman" w:cs="Times New Roman"/>
+          <w:sz w:val="28"/>
+          <w:szCs w:val="28"/>
+        </w:rPr>
+        <w:t xml:space="preserve">Ограничения по времени: международные: </w:t>
+      </w:r>
+      <w:r>
+        <w:rPr>
+          <w:rFonts w:ascii="Times New Roman" w:hAnsi="Times New Roman" w:cs="Times New Roman"/>
+          <w:sz w:val="28"/>
+          <w:szCs w:val="28"/>
+        </w:rPr>
+        <w:t>2 часа на 50 ходов и далее 1 час на каждые 25 ходов. Если игрок сделал соответствующее количество ходов, то ему добавляется его неизрасходованное время.</w:t>
+      </w:r>
+    </w:p>
+    <w:p>
+      <w:pPr>
+        <w:rPr>
+          <w:rFonts w:ascii="Times New Roman" w:hAnsi="Times New Roman" w:cs="Times New Roman"/>
+          <w:sz w:val="28"/>
+          <w:szCs w:val="28"/>
+        </w:rPr>
+      </w:pPr>
+      <w:r>
+        <w:rPr>
+          <w:rFonts w:ascii="Times New Roman" w:hAnsi="Times New Roman" w:cs="Times New Roman"/>
+          <w:sz w:val="28"/>
+          <w:szCs w:val="28"/>
+          <w:lang w:val="en-US"/>
+        </w:rPr>
+        <w:t>R</w:t>
+      </w:r>
+      <w:r>
+        <w:rPr>
+          <w:rFonts w:ascii="Times New Roman" w:hAnsi="Times New Roman" w:cs="Times New Roman"/>
+          <w:sz w:val="28"/>
+          <w:szCs w:val="28"/>
+        </w:rPr>
+        <w:t>9</w:t>
+      </w:r>
+      <w:r>
+        <w:rPr>
+          <w:rFonts w:ascii="Times New Roman" w:hAnsi="Times New Roman" w:cs="Times New Roman"/>
+          <w:sz w:val="28"/>
+          <w:szCs w:val="28"/>
+        </w:rPr>
+        <w:t xml:space="preserve">) </w:t>
+      </w:r>
+      <w:r>
+        <w:rPr>
+          <w:rFonts w:ascii="Times New Roman" w:hAnsi="Times New Roman" w:cs="Times New Roman"/>
+          <w:sz w:val="28"/>
+          <w:szCs w:val="28"/>
+        </w:rPr>
+        <w:t xml:space="preserve">Доска на экране отображается таким образом, чтобы в левом нижнем углу экрана находилось тёмное угловое поле. При игре с компьютером снизу </w:t>
+      </w:r>
+      <w:r>
+        <w:rPr>
+          <w:rFonts w:ascii="Times New Roman" w:hAnsi="Times New Roman" w:cs="Times New Roman"/>
+          <w:sz w:val="28"/>
+          <w:szCs w:val="28"/>
         </w:rPr>
         <w:lastRenderedPageBreak/>
-        <w:t>R</w:t>
-      </w:r>
-      <w:r>
-        <w:rPr>
-          <w:rFonts w:ascii="Times New Roman" w:hAnsi="Times New Roman" w:cs="Times New Roman"/>
-          <w:sz w:val="28"/>
-          <w:szCs w:val="28"/>
-        </w:rPr>
-        <w:t>8</w:t>
-      </w:r>
-      <w:r>
-        <w:rPr>
-          <w:rFonts w:ascii="Times New Roman" w:hAnsi="Times New Roman" w:cs="Times New Roman"/>
-          <w:sz w:val="28"/>
-          <w:szCs w:val="28"/>
-          <w:lang w:val="en-US"/>
-        </w:rPr>
-        <w:t>B</w:t>
-      </w:r>
-      <w:r>
-        <w:rPr>
-          <w:rFonts w:ascii="Times New Roman" w:hAnsi="Times New Roman" w:cs="Times New Roman"/>
-          <w:sz w:val="28"/>
-          <w:szCs w:val="28"/>
-        </w:rPr>
-        <w:t xml:space="preserve">4) </w:t>
-      </w:r>
-      <w:r>
-        <w:rPr>
-          <w:rFonts w:ascii="Times New Roman" w:hAnsi="Times New Roman" w:cs="Times New Roman"/>
-          <w:sz w:val="28"/>
-          <w:szCs w:val="28"/>
-        </w:rPr>
-        <w:t>Шашки располагаются на черных клетках четырех нижних и четырех верхних строк.</w:t>
-      </w:r>
-    </w:p>
-    <w:p>
-      <w:pPr>
-        <w:rPr>
-          <w:rFonts w:ascii="Times New Roman" w:hAnsi="Times New Roman" w:cs="Times New Roman"/>
-          <w:bCs/>
-          <w:sz w:val="28"/>
-          <w:szCs w:val="28"/>
-        </w:rPr>
-      </w:pPr>
-      <w:r>
-        <w:rPr>
-          <w:rFonts w:ascii="Times New Roman" w:hAnsi="Times New Roman" w:cs="Times New Roman"/>
-          <w:sz w:val="28"/>
-          <w:szCs w:val="28"/>
-          <w:lang w:val="en-US"/>
-        </w:rPr>
-        <w:t>R</w:t>
-      </w:r>
-      <w:r>
-        <w:rPr>
-          <w:rFonts w:ascii="Times New Roman" w:hAnsi="Times New Roman" w:cs="Times New Roman"/>
-          <w:sz w:val="28"/>
-          <w:szCs w:val="28"/>
-        </w:rPr>
-        <w:t>8</w:t>
-      </w:r>
-      <w:r>
-        <w:rPr>
-          <w:rFonts w:ascii="Times New Roman" w:hAnsi="Times New Roman" w:cs="Times New Roman"/>
-          <w:sz w:val="28"/>
-          <w:szCs w:val="28"/>
-          <w:lang w:val="en-US"/>
-        </w:rPr>
-        <w:t>B</w:t>
-      </w:r>
-      <w:r>
-        <w:rPr>
-          <w:rFonts w:ascii="Times New Roman" w:hAnsi="Times New Roman" w:cs="Times New Roman"/>
-          <w:sz w:val="28"/>
-          <w:szCs w:val="28"/>
-        </w:rPr>
-        <w:t>5</w:t>
-      </w:r>
-      <w:r>
-        <w:rPr>
-          <w:rFonts w:ascii="Times New Roman" w:hAnsi="Times New Roman" w:cs="Times New Roman"/>
-          <w:sz w:val="28"/>
-          <w:szCs w:val="28"/>
-        </w:rPr>
-        <w:t xml:space="preserve">) </w:t>
-      </w:r>
-      <w:r>
-        <w:rPr>
-          <w:rFonts w:ascii="Times New Roman" w:hAnsi="Times New Roman" w:cs="Times New Roman"/>
-          <w:sz w:val="28"/>
-          <w:szCs w:val="28"/>
-        </w:rPr>
-        <w:t xml:space="preserve">Ограничения по времени: международные: </w:t>
-      </w:r>
-      <w:r>
-        <w:rPr>
-          <w:rFonts w:ascii="Times New Roman" w:hAnsi="Times New Roman" w:cs="Times New Roman"/>
-          <w:sz w:val="28"/>
-          <w:szCs w:val="28"/>
-        </w:rPr>
-        <w:t>2 часа на 50 ходов и далее 1 час на каждые 25 ходов. Если игрок сделал соответствующее количество ходов, то ему добавляется его неизрасходованное время.</w:t>
-      </w:r>
-    </w:p>
-    <w:p>
-      <w:pPr>
-        <w:rPr>
-          <w:rFonts w:ascii="Times New Roman" w:hAnsi="Times New Roman" w:cs="Times New Roman"/>
-          <w:sz w:val="28"/>
-          <w:szCs w:val="28"/>
-        </w:rPr>
-      </w:pPr>
-      <w:r>
-        <w:rPr>
-          <w:rFonts w:ascii="Times New Roman" w:hAnsi="Times New Roman" w:cs="Times New Roman"/>
-          <w:sz w:val="28"/>
-          <w:szCs w:val="28"/>
-          <w:lang w:val="en-US"/>
-        </w:rPr>
-        <w:t>R</w:t>
-      </w:r>
-      <w:r>
-        <w:rPr>
-          <w:rFonts w:ascii="Times New Roman" w:hAnsi="Times New Roman" w:cs="Times New Roman"/>
-          <w:sz w:val="28"/>
-          <w:szCs w:val="28"/>
-        </w:rPr>
-        <w:t>9</w:t>
-      </w:r>
-      <w:r>
-        <w:rPr>
-          <w:rFonts w:ascii="Times New Roman" w:hAnsi="Times New Roman" w:cs="Times New Roman"/>
-          <w:sz w:val="28"/>
-          <w:szCs w:val="28"/>
-        </w:rPr>
-        <w:t xml:space="preserve">) </w:t>
-      </w:r>
-      <w:r>
-        <w:rPr>
-          <w:rFonts w:ascii="Times New Roman" w:hAnsi="Times New Roman" w:cs="Times New Roman"/>
-          <w:sz w:val="28"/>
-          <w:szCs w:val="28"/>
-        </w:rPr>
-        <w:t>Доска на экране отображается таким образом, чтобы в левом нижнем углу экрана находилось тёмное угловое поле. При игре с компьютером снизу отображаются шашки пользователя, при локальной игре снизу отображаются белые шашки.</w:t>
+        <w:t>отображаются шашки пользователя, при локальной игре снизу отображаются белые шашки.</w:t>
       </w:r>
     </w:p>
     <w:p>
@@ -2645,9 +2421,1123 @@
           <w:sz w:val="28"/>
           <w:szCs w:val="28"/>
         </w:rPr>
-        <w:t xml:space="preserve"> Текстура обычной шашки представляет собой однотонную, черного или белого цвета, окружность, а текстура дамки отличается от текстуры обычной шашки наличием золотого круга в центре текстуры. </w:t>
-      </w:r>
-      <w:r>
+        <w:t xml:space="preserve"> Текстура обычной шашки представляет собой однотонную, черного или белого цвета, окружность, а текстура дамки отличается от текстуры обычной шашки наличием золотого круга в центре текстуры.</w:t>
+      </w:r>
+    </w:p>
+    <w:p>
+      <w:pPr>
+        <w:rPr>
+          <w:rFonts w:ascii="Times New Roman" w:hAnsi="Times New Roman" w:cs="Times New Roman"/>
+          <w:sz w:val="28"/>
+          <w:szCs w:val="28"/>
+        </w:rPr>
+      </w:pPr>
+      <w:r>
+        <w:rPr>
+          <w:rFonts w:ascii="Times New Roman" w:hAnsi="Times New Roman" w:cs="Times New Roman"/>
+          <w:sz w:val="28"/>
+          <w:szCs w:val="28"/>
+          <w:lang w:val="en-US"/>
+        </w:rPr>
+        <w:t>R</w:t>
+      </w:r>
+      <w:r>
+        <w:rPr>
+          <w:rFonts w:ascii="Times New Roman" w:hAnsi="Times New Roman" w:cs="Times New Roman"/>
+          <w:sz w:val="28"/>
+          <w:szCs w:val="28"/>
+        </w:rPr>
+        <w:t>1</w:t>
+      </w:r>
+      <w:r>
+        <w:rPr>
+          <w:rFonts w:ascii="Times New Roman" w:hAnsi="Times New Roman" w:cs="Times New Roman"/>
+          <w:sz w:val="28"/>
+          <w:szCs w:val="28"/>
+        </w:rPr>
+        <w:t>1</w:t>
+      </w:r>
+      <w:r>
+        <w:rPr>
+          <w:rFonts w:ascii="Times New Roman" w:hAnsi="Times New Roman" w:cs="Times New Roman"/>
+          <w:sz w:val="28"/>
+          <w:szCs w:val="28"/>
+        </w:rPr>
+        <w:t xml:space="preserve">) </w:t>
+      </w:r>
+      <w:r>
+        <w:rPr>
+          <w:rFonts w:ascii="Times New Roman" w:hAnsi="Times New Roman" w:cs="Times New Roman"/>
+          <w:sz w:val="28"/>
+          <w:szCs w:val="28"/>
+        </w:rPr>
+        <w:t>Клетки будут окрашены в коричневые и желтые цвета.</w:t>
+      </w:r>
+    </w:p>
+    <w:p>
+      <w:pPr>
+        <w:rPr>
+          <w:rFonts w:ascii="Times New Roman" w:hAnsi="Times New Roman" w:cs="Times New Roman"/>
+          <w:sz w:val="28"/>
+          <w:szCs w:val="28"/>
+        </w:rPr>
+      </w:pPr>
+      <w:r>
+        <w:rPr>
+          <w:rFonts w:ascii="Times New Roman" w:hAnsi="Times New Roman" w:cs="Times New Roman"/>
+          <w:sz w:val="28"/>
+          <w:szCs w:val="28"/>
+          <w:lang w:val="en-US"/>
+        </w:rPr>
+        <w:t>R</w:t>
+      </w:r>
+      <w:r>
+        <w:rPr>
+          <w:rFonts w:ascii="Times New Roman" w:hAnsi="Times New Roman" w:cs="Times New Roman"/>
+          <w:sz w:val="28"/>
+          <w:szCs w:val="28"/>
+        </w:rPr>
+        <w:t>12</w:t>
+      </w:r>
+      <w:r>
+        <w:rPr>
+          <w:rFonts w:ascii="Times New Roman" w:hAnsi="Times New Roman" w:cs="Times New Roman"/>
+          <w:sz w:val="28"/>
+          <w:szCs w:val="28"/>
+        </w:rPr>
+        <w:t>)</w:t>
+      </w:r>
+      <w:r>
+        <w:rPr>
+          <w:rFonts w:ascii="Times New Roman" w:hAnsi="Times New Roman" w:cs="Times New Roman"/>
+          <w:sz w:val="28"/>
+          <w:szCs w:val="28"/>
+        </w:rPr>
+        <w:t xml:space="preserve"> Игру начинают белые.</w:t>
+      </w:r>
+    </w:p>
+    <w:p>
+      <w:pPr>
+        <w:rPr>
+          <w:rFonts w:ascii="Times New Roman" w:hAnsi="Times New Roman" w:cs="Times New Roman"/>
+          <w:sz w:val="28"/>
+          <w:szCs w:val="28"/>
+        </w:rPr>
+      </w:pPr>
+      <w:r>
+        <w:rPr>
+          <w:rFonts w:ascii="Times New Roman" w:hAnsi="Times New Roman" w:cs="Times New Roman"/>
+          <w:sz w:val="28"/>
+          <w:szCs w:val="28"/>
+          <w:lang w:val="en-US"/>
+        </w:rPr>
+        <w:t>R</w:t>
+      </w:r>
+      <w:r>
+        <w:rPr>
+          <w:rFonts w:ascii="Times New Roman" w:hAnsi="Times New Roman" w:cs="Times New Roman"/>
+          <w:sz w:val="28"/>
+          <w:szCs w:val="28"/>
+        </w:rPr>
+        <w:t>1</w:t>
+      </w:r>
+      <w:r>
+        <w:rPr>
+          <w:rFonts w:ascii="Times New Roman" w:hAnsi="Times New Roman" w:cs="Times New Roman"/>
+          <w:sz w:val="28"/>
+          <w:szCs w:val="28"/>
+        </w:rPr>
+        <w:t>3</w:t>
+      </w:r>
+      <w:r>
+        <w:rPr>
+          <w:rFonts w:ascii="Times New Roman" w:hAnsi="Times New Roman" w:cs="Times New Roman"/>
+          <w:sz w:val="28"/>
+          <w:szCs w:val="28"/>
+        </w:rPr>
+        <w:t xml:space="preserve">) </w:t>
+      </w:r>
+      <w:r>
+        <w:rPr>
+          <w:rFonts w:ascii="Times New Roman" w:hAnsi="Times New Roman" w:cs="Times New Roman"/>
+          <w:sz w:val="28"/>
+          <w:szCs w:val="28"/>
+        </w:rPr>
+        <w:t>Совершение хода: пользователь выбирает шашку, которой собирается сделать ход, затем выбирает клетку, на которую будет перемещена шашка.</w:t>
+      </w:r>
+    </w:p>
+    <w:p>
+      <w:pPr>
+        <w:rPr>
+          <w:rFonts w:ascii="Times New Roman" w:hAnsi="Times New Roman" w:cs="Times New Roman"/>
+          <w:sz w:val="28"/>
+          <w:szCs w:val="28"/>
+        </w:rPr>
+      </w:pPr>
+      <w:r>
+        <w:rPr>
+          <w:rFonts w:ascii="Times New Roman" w:hAnsi="Times New Roman" w:cs="Times New Roman"/>
+          <w:sz w:val="28"/>
+          <w:szCs w:val="28"/>
+          <w:lang w:val="en-US"/>
+        </w:rPr>
+        <w:t>R</w:t>
+      </w:r>
+      <w:r>
+        <w:rPr>
+          <w:rFonts w:ascii="Times New Roman" w:hAnsi="Times New Roman" w:cs="Times New Roman"/>
+          <w:sz w:val="28"/>
+          <w:szCs w:val="28"/>
+        </w:rPr>
+        <w:t>1</w:t>
+      </w:r>
+      <w:r>
+        <w:rPr>
+          <w:rFonts w:ascii="Times New Roman" w:hAnsi="Times New Roman" w:cs="Times New Roman"/>
+          <w:sz w:val="28"/>
+          <w:szCs w:val="28"/>
+        </w:rPr>
+        <w:t>4</w:t>
+      </w:r>
+      <w:r>
+        <w:rPr>
+          <w:rFonts w:ascii="Times New Roman" w:hAnsi="Times New Roman" w:cs="Times New Roman"/>
+          <w:sz w:val="28"/>
+          <w:szCs w:val="28"/>
+        </w:rPr>
+        <w:t xml:space="preserve">) </w:t>
+      </w:r>
+      <w:r>
+        <w:rPr>
+          <w:rFonts w:ascii="Times New Roman" w:hAnsi="Times New Roman" w:cs="Times New Roman"/>
+          <w:sz w:val="28"/>
+          <w:szCs w:val="28"/>
+        </w:rPr>
+        <w:t>Каждая шашка может ходить вперед на свободные черные клетки.</w:t>
+      </w:r>
+    </w:p>
+    <w:p>
+      <w:pPr>
+        <w:rPr>
+          <w:rFonts w:ascii="Times New Roman" w:hAnsi="Times New Roman" w:cs="Times New Roman"/>
+          <w:sz w:val="28"/>
+          <w:szCs w:val="28"/>
+        </w:rPr>
+      </w:pPr>
+      <w:r>
+        <w:rPr>
+          <w:rFonts w:ascii="Times New Roman" w:hAnsi="Times New Roman" w:cs="Times New Roman"/>
+          <w:sz w:val="28"/>
+          <w:szCs w:val="28"/>
+          <w:lang w:val="en-US"/>
+        </w:rPr>
+        <w:t>R</w:t>
+      </w:r>
+      <w:r>
+        <w:rPr>
+          <w:rFonts w:ascii="Times New Roman" w:hAnsi="Times New Roman" w:cs="Times New Roman"/>
+          <w:sz w:val="28"/>
+          <w:szCs w:val="28"/>
+        </w:rPr>
+        <w:t>1</w:t>
+      </w:r>
+      <w:r>
+        <w:rPr>
+          <w:rFonts w:ascii="Times New Roman" w:hAnsi="Times New Roman" w:cs="Times New Roman"/>
+          <w:sz w:val="28"/>
+          <w:szCs w:val="28"/>
+        </w:rPr>
+        <w:t>5</w:t>
+      </w:r>
+      <w:r>
+        <w:rPr>
+          <w:rFonts w:ascii="Times New Roman" w:hAnsi="Times New Roman" w:cs="Times New Roman"/>
+          <w:sz w:val="28"/>
+          <w:szCs w:val="28"/>
+        </w:rPr>
+        <w:t xml:space="preserve">) Если простая шашка находится на одной диагонали рядом с шашкой соперника, за которой имеется свободное поле, она должна быть перенесена через эту шашку на свободное поле. </w:t>
+      </w:r>
+      <w:r>
+        <w:rPr>
+          <w:rFonts w:ascii="Times New Roman" w:hAnsi="Times New Roman" w:cs="Times New Roman"/>
+          <w:sz w:val="28"/>
+          <w:szCs w:val="28"/>
+        </w:rPr>
+        <w:t>Шашк</w:t>
+      </w:r>
+      <w:r>
+        <w:rPr>
+          <w:rFonts w:ascii="Times New Roman" w:hAnsi="Times New Roman" w:cs="Times New Roman"/>
+          <w:sz w:val="28"/>
+          <w:szCs w:val="28"/>
+        </w:rPr>
+        <w:t>а</w:t>
+      </w:r>
+      <w:r>
+        <w:rPr>
+          <w:rFonts w:ascii="Times New Roman" w:hAnsi="Times New Roman" w:cs="Times New Roman"/>
+          <w:sz w:val="28"/>
+          <w:szCs w:val="28"/>
+        </w:rPr>
+        <w:t xml:space="preserve"> соперника в этом случае </w:t>
+      </w:r>
+      <w:r>
+        <w:rPr>
+          <w:rFonts w:ascii="Times New Roman" w:hAnsi="Times New Roman" w:cs="Times New Roman"/>
+          <w:sz w:val="28"/>
+          <w:szCs w:val="28"/>
+        </w:rPr>
+        <w:t>пропадает</w:t>
+      </w:r>
+      <w:r>
+        <w:rPr>
+          <w:rFonts w:ascii="Times New Roman" w:hAnsi="Times New Roman" w:cs="Times New Roman"/>
+          <w:sz w:val="28"/>
+          <w:szCs w:val="28"/>
+        </w:rPr>
+        <w:t xml:space="preserve"> с доски.</w:t>
+      </w:r>
+    </w:p>
+    <w:p>
+      <w:pPr>
+        <w:rPr>
+          <w:rFonts w:ascii="Times New Roman" w:hAnsi="Times New Roman" w:cs="Times New Roman"/>
+          <w:sz w:val="28"/>
+          <w:szCs w:val="28"/>
+        </w:rPr>
+      </w:pPr>
+      <w:r>
+        <w:rPr>
+          <w:rFonts w:ascii="Times New Roman" w:hAnsi="Times New Roman" w:cs="Times New Roman"/>
+          <w:sz w:val="28"/>
+          <w:szCs w:val="28"/>
+          <w:lang w:val="en-US"/>
+        </w:rPr>
+        <w:t>R</w:t>
+      </w:r>
+      <w:r>
+        <w:rPr>
+          <w:rFonts w:ascii="Times New Roman" w:hAnsi="Times New Roman" w:cs="Times New Roman"/>
+          <w:sz w:val="28"/>
+          <w:szCs w:val="28"/>
+        </w:rPr>
+        <w:t>1</w:t>
+      </w:r>
+      <w:r>
+        <w:rPr>
+          <w:rFonts w:ascii="Times New Roman" w:hAnsi="Times New Roman" w:cs="Times New Roman"/>
+          <w:sz w:val="28"/>
+          <w:szCs w:val="28"/>
+        </w:rPr>
+        <w:t>6</w:t>
+      </w:r>
+      <w:r>
+        <w:rPr>
+          <w:rFonts w:ascii="Times New Roman" w:hAnsi="Times New Roman" w:cs="Times New Roman"/>
+          <w:sz w:val="28"/>
+          <w:szCs w:val="28"/>
+        </w:rPr>
+        <w:t>) Если в процессе взятия шашкой она вновь оказывается на одной диагонали рядом с другой шашкой соперника, за которой имеется свободное поле, она должна быть перенесена через вторую, третью и т.д. шашку.</w:t>
+      </w:r>
+    </w:p>
+    <w:p>
+      <w:pPr>
+        <w:rPr>
+          <w:rFonts w:ascii="Times New Roman" w:hAnsi="Times New Roman" w:cs="Times New Roman"/>
+          <w:sz w:val="28"/>
+          <w:szCs w:val="28"/>
+        </w:rPr>
+      </w:pPr>
+      <w:r>
+        <w:rPr>
+          <w:rFonts w:ascii="Times New Roman" w:hAnsi="Times New Roman" w:cs="Times New Roman"/>
+          <w:sz w:val="28"/>
+          <w:szCs w:val="28"/>
+          <w:lang w:val="en-US"/>
+        </w:rPr>
+        <w:t>R</w:t>
+      </w:r>
+      <w:r>
+        <w:rPr>
+          <w:rFonts w:ascii="Times New Roman" w:hAnsi="Times New Roman" w:cs="Times New Roman"/>
+          <w:sz w:val="28"/>
+          <w:szCs w:val="28"/>
+        </w:rPr>
+        <w:t>1</w:t>
+      </w:r>
+      <w:r>
+        <w:rPr>
+          <w:rFonts w:ascii="Times New Roman" w:hAnsi="Times New Roman" w:cs="Times New Roman"/>
+          <w:sz w:val="28"/>
+          <w:szCs w:val="28"/>
+        </w:rPr>
+        <w:t>7</w:t>
+      </w:r>
+      <w:r>
+        <w:rPr>
+          <w:rFonts w:ascii="Times New Roman" w:hAnsi="Times New Roman" w:cs="Times New Roman"/>
+          <w:sz w:val="28"/>
+          <w:szCs w:val="28"/>
+        </w:rPr>
+        <w:t>) Взятие шашки соперника является обязательным и производится как вперед</w:t>
+      </w:r>
+      <w:r>
+        <w:rPr>
+          <w:rFonts w:ascii="Times New Roman" w:hAnsi="Times New Roman" w:cs="Times New Roman"/>
+          <w:sz w:val="28"/>
+          <w:szCs w:val="28"/>
+        </w:rPr>
+        <w:t>, так и назад.</w:t>
+      </w:r>
+    </w:p>
+    <w:p>
+      <w:pPr>
+        <w:rPr>
+          <w:rFonts w:ascii="Times New Roman" w:hAnsi="Times New Roman" w:cs="Times New Roman"/>
+          <w:sz w:val="28"/>
+          <w:szCs w:val="28"/>
+        </w:rPr>
+      </w:pPr>
+      <w:r>
+        <w:rPr>
+          <w:rFonts w:ascii="Times New Roman" w:hAnsi="Times New Roman" w:cs="Times New Roman"/>
+          <w:sz w:val="28"/>
+          <w:szCs w:val="28"/>
+          <w:lang w:val="en-US"/>
+        </w:rPr>
+        <w:t>R</w:t>
+      </w:r>
+      <w:r>
+        <w:rPr>
+          <w:rFonts w:ascii="Times New Roman" w:hAnsi="Times New Roman" w:cs="Times New Roman"/>
+          <w:sz w:val="28"/>
+          <w:szCs w:val="28"/>
+        </w:rPr>
+        <w:t>1</w:t>
+      </w:r>
+      <w:r>
+        <w:rPr>
+          <w:rFonts w:ascii="Times New Roman" w:hAnsi="Times New Roman" w:cs="Times New Roman"/>
+          <w:sz w:val="28"/>
+          <w:szCs w:val="28"/>
+        </w:rPr>
+        <w:t>8</w:t>
+      </w:r>
+      <w:r>
+        <w:rPr>
+          <w:rFonts w:ascii="Times New Roman" w:hAnsi="Times New Roman" w:cs="Times New Roman"/>
+          <w:sz w:val="28"/>
+          <w:szCs w:val="28"/>
+        </w:rPr>
+        <w:t>)</w:t>
+      </w:r>
+      <w:r>
+        <w:rPr>
+          <w:rFonts w:ascii="Times New Roman" w:hAnsi="Times New Roman" w:cs="Times New Roman"/>
+          <w:sz w:val="28"/>
+          <w:szCs w:val="28"/>
+        </w:rPr>
+        <w:t xml:space="preserve"> Если есть несколько вариантов взятия шашек, то игроку предоставляется выбор, какие из них взять.</w:t>
+      </w:r>
+    </w:p>
+    <w:p>
+      <w:pPr>
+        <w:rPr>
+          <w:rFonts w:ascii="Times New Roman" w:hAnsi="Times New Roman" w:cs="Times New Roman"/>
+          <w:sz w:val="28"/>
+          <w:szCs w:val="28"/>
+        </w:rPr>
+      </w:pPr>
+      <w:r>
+        <w:rPr>
+          <w:rFonts w:ascii="Times New Roman" w:hAnsi="Times New Roman" w:cs="Times New Roman"/>
+          <w:sz w:val="28"/>
+          <w:szCs w:val="28"/>
+          <w:lang w:val="en-US"/>
+        </w:rPr>
+        <w:t>R</w:t>
+      </w:r>
+      <w:r>
+        <w:rPr>
+          <w:rFonts w:ascii="Times New Roman" w:hAnsi="Times New Roman" w:cs="Times New Roman"/>
+          <w:sz w:val="28"/>
+          <w:szCs w:val="28"/>
+        </w:rPr>
+        <w:t>1</w:t>
+      </w:r>
+      <w:r>
+        <w:rPr>
+          <w:rFonts w:ascii="Times New Roman" w:hAnsi="Times New Roman" w:cs="Times New Roman"/>
+          <w:sz w:val="28"/>
+          <w:szCs w:val="28"/>
+        </w:rPr>
+        <w:t>9</w:t>
+      </w:r>
+      <w:r>
+        <w:rPr>
+          <w:rFonts w:ascii="Times New Roman" w:hAnsi="Times New Roman" w:cs="Times New Roman"/>
+          <w:sz w:val="28"/>
+          <w:szCs w:val="28"/>
+        </w:rPr>
+        <w:t xml:space="preserve">) </w:t>
+      </w:r>
+      <w:r>
+        <w:rPr>
+          <w:rFonts w:ascii="Times New Roman" w:hAnsi="Times New Roman" w:cs="Times New Roman"/>
+          <w:sz w:val="28"/>
+          <w:szCs w:val="28"/>
+        </w:rPr>
+        <w:t>При достижении шашкой последнего от себя горизонтального поля шашка превращается в дамку.</w:t>
+      </w:r>
+    </w:p>
+    <w:p>
+      <w:pPr>
+        <w:rPr>
+          <w:rFonts w:ascii="Times New Roman" w:hAnsi="Times New Roman" w:cs="Times New Roman"/>
+          <w:sz w:val="28"/>
+          <w:szCs w:val="28"/>
+        </w:rPr>
+      </w:pPr>
+      <w:r>
+        <w:rPr>
+          <w:rFonts w:ascii="Times New Roman" w:hAnsi="Times New Roman" w:cs="Times New Roman"/>
+          <w:sz w:val="28"/>
+          <w:szCs w:val="28"/>
+          <w:lang w:val="en-US"/>
+        </w:rPr>
+        <w:t>R</w:t>
+      </w:r>
+      <w:r>
+        <w:rPr>
+          <w:rFonts w:ascii="Times New Roman" w:hAnsi="Times New Roman" w:cs="Times New Roman"/>
+          <w:sz w:val="28"/>
+          <w:szCs w:val="28"/>
+        </w:rPr>
+        <w:t>20</w:t>
+      </w:r>
+      <w:r>
+        <w:rPr>
+          <w:rFonts w:ascii="Times New Roman" w:hAnsi="Times New Roman" w:cs="Times New Roman"/>
+          <w:sz w:val="28"/>
+          <w:szCs w:val="28"/>
+        </w:rPr>
+        <w:t xml:space="preserve">) </w:t>
+      </w:r>
+      <w:r>
+        <w:rPr>
+          <w:rFonts w:ascii="Times New Roman" w:hAnsi="Times New Roman" w:cs="Times New Roman"/>
+          <w:sz w:val="28"/>
+          <w:szCs w:val="28"/>
+        </w:rPr>
+        <w:t>Дамка может ходить на любое количество клеток по диагонали как вперед, так и назад, но может становиться только на свободные клетки.</w:t>
+      </w:r>
+    </w:p>
+    <w:p>
+      <w:pPr>
+        <w:rPr>
+          <w:rFonts w:ascii="Times New Roman" w:hAnsi="Times New Roman" w:cs="Times New Roman"/>
+          <w:sz w:val="28"/>
+          <w:szCs w:val="28"/>
+        </w:rPr>
+      </w:pPr>
+      <w:r>
+        <w:rPr>
+          <w:rFonts w:ascii="Times New Roman" w:hAnsi="Times New Roman" w:cs="Times New Roman"/>
+          <w:sz w:val="28"/>
+          <w:szCs w:val="28"/>
+          <w:lang w:val="en-US"/>
+        </w:rPr>
+        <w:t>R</w:t>
+      </w:r>
+      <w:r>
+        <w:rPr>
+          <w:rFonts w:ascii="Times New Roman" w:hAnsi="Times New Roman" w:cs="Times New Roman"/>
+          <w:sz w:val="28"/>
+          <w:szCs w:val="28"/>
+        </w:rPr>
+        <w:t>21</w:t>
+      </w:r>
+      <w:r>
+        <w:rPr>
+          <w:rFonts w:ascii="Times New Roman" w:hAnsi="Times New Roman" w:cs="Times New Roman"/>
+          <w:sz w:val="28"/>
+          <w:szCs w:val="28"/>
+        </w:rPr>
+        <w:t xml:space="preserve">) </w:t>
+      </w:r>
+      <w:r>
+        <w:rPr>
+          <w:rFonts w:ascii="Times New Roman" w:hAnsi="Times New Roman" w:cs="Times New Roman"/>
+          <w:sz w:val="28"/>
+          <w:szCs w:val="28"/>
+        </w:rPr>
+        <w:t>Во время партии осуществляется запись всех ходов и оставшегося у игрока/игроков времени.</w:t>
+      </w:r>
+    </w:p>
+    <w:p>
+      <w:pPr>
+        <w:rPr>
+          <w:rFonts w:ascii="Times New Roman" w:hAnsi="Times New Roman" w:cs="Times New Roman"/>
+          <w:sz w:val="28"/>
+          <w:szCs w:val="28"/>
+        </w:rPr>
+      </w:pPr>
+      <w:r>
+        <w:rPr>
+          <w:rFonts w:ascii="Times New Roman" w:hAnsi="Times New Roman" w:cs="Times New Roman"/>
+          <w:sz w:val="28"/>
+          <w:szCs w:val="28"/>
+          <w:lang w:val="en-US"/>
+        </w:rPr>
+        <w:t>R</w:t>
+      </w:r>
+      <w:r>
+        <w:rPr>
+          <w:rFonts w:ascii="Times New Roman" w:hAnsi="Times New Roman" w:cs="Times New Roman"/>
+          <w:sz w:val="28"/>
+          <w:szCs w:val="28"/>
+        </w:rPr>
+        <w:t>21</w:t>
+      </w:r>
+      <w:r>
+        <w:rPr>
+          <w:rFonts w:ascii="Times New Roman" w:hAnsi="Times New Roman" w:cs="Times New Roman"/>
+          <w:sz w:val="28"/>
+          <w:szCs w:val="28"/>
+          <w:lang w:val="en-US"/>
+        </w:rPr>
+        <w:t>A</w:t>
+      </w:r>
+      <w:r>
+        <w:rPr>
+          <w:rFonts w:ascii="Times New Roman" w:hAnsi="Times New Roman" w:cs="Times New Roman"/>
+          <w:sz w:val="28"/>
+          <w:szCs w:val="28"/>
+        </w:rPr>
+        <w:t xml:space="preserve">) </w:t>
+      </w:r>
+      <w:r>
+        <w:rPr>
+          <w:rFonts w:ascii="Times New Roman" w:hAnsi="Times New Roman" w:cs="Times New Roman"/>
+          <w:sz w:val="28"/>
+          <w:szCs w:val="28"/>
+        </w:rPr>
+        <w:t xml:space="preserve">Запись ходов: «номер хода игрока». «цвет шашек»: «клетка, на которой первоначально находилась шашка» «знак «-» в случае обычного хода, либо «:» в случае взятия шашки» «клетка, на которую встала шашка» (1. Белые: </w:t>
+      </w:r>
+      <w:r>
+        <w:rPr>
+          <w:rFonts w:ascii="Times New Roman" w:hAnsi="Times New Roman" w:cs="Times New Roman"/>
+          <w:sz w:val="28"/>
+          <w:szCs w:val="28"/>
+          <w:lang w:val="en-US"/>
+        </w:rPr>
+        <w:t>f</w:t>
+      </w:r>
+      <w:r>
+        <w:rPr>
+          <w:rFonts w:ascii="Times New Roman" w:hAnsi="Times New Roman" w:cs="Times New Roman"/>
+          <w:sz w:val="28"/>
+          <w:szCs w:val="28"/>
+        </w:rPr>
+        <w:t>4-</w:t>
+      </w:r>
+      <w:r>
+        <w:rPr>
+          <w:rFonts w:ascii="Times New Roman" w:hAnsi="Times New Roman" w:cs="Times New Roman"/>
+          <w:sz w:val="28"/>
+          <w:szCs w:val="28"/>
+          <w:lang w:val="en-US"/>
+        </w:rPr>
+        <w:t>g</w:t>
+      </w:r>
+      <w:r>
+        <w:rPr>
+          <w:rFonts w:ascii="Times New Roman" w:hAnsi="Times New Roman" w:cs="Times New Roman"/>
+          <w:sz w:val="28"/>
+          <w:szCs w:val="28"/>
+        </w:rPr>
+        <w:t xml:space="preserve">5; 1. </w:t>
+      </w:r>
+      <w:r>
+        <w:rPr>
+          <w:rFonts w:ascii="Times New Roman" w:hAnsi="Times New Roman" w:cs="Times New Roman"/>
+          <w:sz w:val="28"/>
+          <w:szCs w:val="28"/>
+        </w:rPr>
+        <w:t xml:space="preserve">Черные: </w:t>
+      </w:r>
+      <w:r>
+        <w:rPr>
+          <w:rFonts w:ascii="Times New Roman" w:hAnsi="Times New Roman" w:cs="Times New Roman"/>
+          <w:sz w:val="28"/>
+          <w:szCs w:val="28"/>
+          <w:lang w:val="en-US"/>
+        </w:rPr>
+        <w:t>f</w:t>
+      </w:r>
+      <w:r>
+        <w:rPr>
+          <w:rFonts w:ascii="Times New Roman" w:hAnsi="Times New Roman" w:cs="Times New Roman"/>
+          <w:sz w:val="28"/>
+          <w:szCs w:val="28"/>
+        </w:rPr>
+        <w:t>4:</w:t>
+      </w:r>
+      <w:r>
+        <w:rPr>
+          <w:rFonts w:ascii="Times New Roman" w:hAnsi="Times New Roman" w:cs="Times New Roman"/>
+          <w:sz w:val="28"/>
+          <w:szCs w:val="28"/>
+          <w:lang w:val="en-US"/>
+        </w:rPr>
+        <w:t>h</w:t>
+      </w:r>
+      <w:r>
+        <w:rPr>
+          <w:rFonts w:ascii="Times New Roman" w:hAnsi="Times New Roman" w:cs="Times New Roman"/>
+          <w:sz w:val="28"/>
+          <w:szCs w:val="28"/>
+        </w:rPr>
+        <w:t>6; 8</w:t>
+      </w:r>
+      <w:r>
+        <w:rPr>
+          <w:rFonts w:ascii="Times New Roman" w:hAnsi="Times New Roman" w:cs="Times New Roman"/>
+          <w:sz w:val="28"/>
+          <w:szCs w:val="28"/>
+        </w:rPr>
+        <w:t>.</w:t>
+      </w:r>
+      <w:r>
+        <w:rPr>
+          <w:rFonts w:ascii="Times New Roman" w:hAnsi="Times New Roman" w:cs="Times New Roman"/>
+          <w:sz w:val="28"/>
+          <w:szCs w:val="28"/>
+        </w:rPr>
+        <w:t xml:space="preserve"> </w:t>
+      </w:r>
+      <w:r>
+        <w:rPr>
+          <w:rFonts w:ascii="Times New Roman" w:hAnsi="Times New Roman" w:cs="Times New Roman"/>
+          <w:sz w:val="28"/>
+          <w:szCs w:val="28"/>
+        </w:rPr>
+        <w:t xml:space="preserve">Белые: </w:t>
+      </w:r>
+      <w:r>
+        <w:rPr>
+          <w:rFonts w:ascii="Times New Roman" w:hAnsi="Times New Roman" w:cs="Times New Roman"/>
+          <w:sz w:val="28"/>
+          <w:szCs w:val="28"/>
+          <w:lang w:val="en-US"/>
+        </w:rPr>
+        <w:t>f</w:t>
+      </w:r>
+      <w:r>
+        <w:rPr>
+          <w:rFonts w:ascii="Times New Roman" w:hAnsi="Times New Roman" w:cs="Times New Roman"/>
+          <w:sz w:val="28"/>
+          <w:szCs w:val="28"/>
+        </w:rPr>
+        <w:t>4:</w:t>
+      </w:r>
+      <w:r>
+        <w:rPr>
+          <w:rFonts w:ascii="Times New Roman" w:hAnsi="Times New Roman" w:cs="Times New Roman"/>
+          <w:sz w:val="28"/>
+          <w:szCs w:val="28"/>
+          <w:lang w:val="en-US"/>
+        </w:rPr>
+        <w:t>h</w:t>
+      </w:r>
+      <w:r>
+        <w:rPr>
+          <w:rFonts w:ascii="Times New Roman" w:hAnsi="Times New Roman" w:cs="Times New Roman"/>
+          <w:sz w:val="28"/>
+          <w:szCs w:val="28"/>
+        </w:rPr>
+        <w:t>6:</w:t>
+      </w:r>
+      <w:r>
+        <w:rPr>
+          <w:rFonts w:ascii="Times New Roman" w:hAnsi="Times New Roman" w:cs="Times New Roman"/>
+          <w:sz w:val="28"/>
+          <w:szCs w:val="28"/>
+          <w:lang w:val="en-US"/>
+        </w:rPr>
+        <w:t>f</w:t>
+      </w:r>
+      <w:r>
+        <w:rPr>
+          <w:rFonts w:ascii="Times New Roman" w:hAnsi="Times New Roman" w:cs="Times New Roman"/>
+          <w:sz w:val="28"/>
+          <w:szCs w:val="28"/>
+        </w:rPr>
+        <w:t>8:</w:t>
+      </w:r>
+      <w:r>
+        <w:rPr>
+          <w:rFonts w:ascii="Times New Roman" w:hAnsi="Times New Roman" w:cs="Times New Roman"/>
+          <w:sz w:val="28"/>
+          <w:szCs w:val="28"/>
+          <w:lang w:val="en-US"/>
+        </w:rPr>
+        <w:t>c</w:t>
+      </w:r>
+      <w:r>
+        <w:rPr>
+          <w:rFonts w:ascii="Times New Roman" w:hAnsi="Times New Roman" w:cs="Times New Roman"/>
+          <w:sz w:val="28"/>
+          <w:szCs w:val="28"/>
+        </w:rPr>
+        <w:t>5; 4</w:t>
+      </w:r>
+      <w:r>
+        <w:rPr>
+          <w:rFonts w:ascii="Times New Roman" w:hAnsi="Times New Roman" w:cs="Times New Roman"/>
+          <w:sz w:val="28"/>
+          <w:szCs w:val="28"/>
+        </w:rPr>
+        <w:t>.</w:t>
+      </w:r>
+      <w:r>
+        <w:rPr>
+          <w:rFonts w:ascii="Times New Roman" w:hAnsi="Times New Roman" w:cs="Times New Roman"/>
+          <w:sz w:val="28"/>
+          <w:szCs w:val="28"/>
+        </w:rPr>
+        <w:t xml:space="preserve"> </w:t>
+      </w:r>
+      <w:r>
+        <w:rPr>
+          <w:rFonts w:ascii="Times New Roman" w:hAnsi="Times New Roman" w:cs="Times New Roman"/>
+          <w:sz w:val="28"/>
+          <w:szCs w:val="28"/>
+        </w:rPr>
+        <w:t>Черные: 47-42 и т.д.</w:t>
+      </w:r>
+      <w:r>
+        <w:rPr>
+          <w:rFonts w:ascii="Times New Roman" w:hAnsi="Times New Roman" w:cs="Times New Roman"/>
+          <w:sz w:val="28"/>
+          <w:szCs w:val="28"/>
+        </w:rPr>
+        <w:t>)</w:t>
+      </w:r>
+      <w:r>
+        <w:rPr>
+          <w:rFonts w:ascii="Times New Roman" w:hAnsi="Times New Roman" w:cs="Times New Roman"/>
+          <w:sz w:val="28"/>
+          <w:szCs w:val="28"/>
+        </w:rPr>
+        <w:t>.</w:t>
+      </w:r>
+    </w:p>
+    <w:p>
+      <w:pPr>
+        <w:rPr>
+          <w:rFonts w:ascii="Times New Roman" w:hAnsi="Times New Roman" w:cs="Times New Roman"/>
+          <w:sz w:val="28"/>
+          <w:szCs w:val="28"/>
+        </w:rPr>
+      </w:pPr>
+      <w:r>
+        <w:rPr>
+          <w:rFonts w:ascii="Times New Roman" w:hAnsi="Times New Roman" w:cs="Times New Roman"/>
+          <w:sz w:val="28"/>
+          <w:szCs w:val="28"/>
+          <w:lang w:val="en-US"/>
+        </w:rPr>
+        <w:t>R</w:t>
+      </w:r>
+      <w:r>
+        <w:rPr>
+          <w:rFonts w:ascii="Times New Roman" w:hAnsi="Times New Roman" w:cs="Times New Roman"/>
+          <w:sz w:val="28"/>
+          <w:szCs w:val="28"/>
+        </w:rPr>
+        <w:t>22</w:t>
+      </w:r>
+      <w:r>
+        <w:rPr>
+          <w:rFonts w:ascii="Times New Roman" w:hAnsi="Times New Roman" w:cs="Times New Roman"/>
+          <w:sz w:val="28"/>
+          <w:szCs w:val="28"/>
+        </w:rPr>
+        <w:t xml:space="preserve">) </w:t>
+      </w:r>
+      <w:r>
+        <w:rPr>
+          <w:rFonts w:ascii="Times New Roman" w:hAnsi="Times New Roman" w:cs="Times New Roman"/>
+          <w:sz w:val="28"/>
+          <w:szCs w:val="28"/>
+        </w:rPr>
+        <w:t>Интерфейс: оставшееся время у игрока сверху по центру, кнопки «сдаться», «пауза» и «отмена хода» в правом верхнем углу (кнопка отмена хода присутствует только</w:t>
+      </w:r>
+      <w:r>
+        <w:rPr>
+          <w:rFonts w:ascii="Times New Roman" w:hAnsi="Times New Roman" w:cs="Times New Roman"/>
+          <w:sz w:val="28"/>
+          <w:szCs w:val="28"/>
+        </w:rPr>
+        <w:t xml:space="preserve"> </w:t>
+      </w:r>
+      <w:r>
+        <w:rPr>
+          <w:rFonts w:ascii="Times New Roman" w:hAnsi="Times New Roman" w:cs="Times New Roman"/>
+          <w:sz w:val="28"/>
+          <w:szCs w:val="28"/>
+        </w:rPr>
+        <w:t>в тренировочном режиме).</w:t>
+      </w:r>
+    </w:p>
+    <w:p>
+      <w:pPr>
+        <w:rPr>
+          <w:rFonts w:ascii="Times New Roman" w:hAnsi="Times New Roman" w:cs="Times New Roman"/>
+          <w:sz w:val="28"/>
+          <w:szCs w:val="28"/>
+        </w:rPr>
+      </w:pPr>
+      <w:r>
+        <w:rPr>
+          <w:rFonts w:ascii="Times New Roman" w:hAnsi="Times New Roman" w:cs="Times New Roman"/>
+          <w:sz w:val="28"/>
+          <w:szCs w:val="28"/>
+          <w:lang w:val="en-US"/>
+        </w:rPr>
+        <w:lastRenderedPageBreak/>
+        <w:t>R</w:t>
+      </w:r>
+      <w:r>
+        <w:rPr>
+          <w:rFonts w:ascii="Times New Roman" w:hAnsi="Times New Roman" w:cs="Times New Roman"/>
+          <w:sz w:val="28"/>
+          <w:szCs w:val="28"/>
+        </w:rPr>
+        <w:t>2</w:t>
+      </w:r>
+      <w:r>
+        <w:rPr>
+          <w:rFonts w:ascii="Times New Roman" w:hAnsi="Times New Roman" w:cs="Times New Roman"/>
+          <w:sz w:val="28"/>
+          <w:szCs w:val="28"/>
+        </w:rPr>
+        <w:t>3</w:t>
+      </w:r>
+      <w:r>
+        <w:rPr>
+          <w:rFonts w:ascii="Times New Roman" w:hAnsi="Times New Roman" w:cs="Times New Roman"/>
+          <w:sz w:val="28"/>
+          <w:szCs w:val="28"/>
+        </w:rPr>
+        <w:t xml:space="preserve">) </w:t>
+      </w:r>
+      <w:r>
+        <w:rPr>
+          <w:rFonts w:ascii="Times New Roman" w:hAnsi="Times New Roman" w:cs="Times New Roman"/>
+          <w:sz w:val="28"/>
+          <w:szCs w:val="28"/>
+        </w:rPr>
+        <w:t>При нажатии на кнопку «пауза» текущая игра сохраняется и закрывается, пользователь переходит в главное меню игры.</w:t>
+      </w:r>
+    </w:p>
+    <w:p>
+      <w:pPr>
+        <w:rPr>
+          <w:rFonts w:ascii="Times New Roman" w:hAnsi="Times New Roman" w:cs="Times New Roman"/>
+          <w:sz w:val="28"/>
+          <w:szCs w:val="28"/>
+        </w:rPr>
+      </w:pPr>
+      <w:r>
+        <w:rPr>
+          <w:rFonts w:ascii="Times New Roman" w:hAnsi="Times New Roman" w:cs="Times New Roman"/>
+          <w:sz w:val="28"/>
+          <w:szCs w:val="28"/>
+          <w:lang w:val="en-US"/>
+        </w:rPr>
+        <w:t>R</w:t>
+      </w:r>
+      <w:r>
+        <w:rPr>
+          <w:rFonts w:ascii="Times New Roman" w:hAnsi="Times New Roman" w:cs="Times New Roman"/>
+          <w:sz w:val="28"/>
+          <w:szCs w:val="28"/>
+        </w:rPr>
+        <w:t>2</w:t>
+      </w:r>
+      <w:r>
+        <w:rPr>
+          <w:rFonts w:ascii="Times New Roman" w:hAnsi="Times New Roman" w:cs="Times New Roman"/>
+          <w:sz w:val="28"/>
+          <w:szCs w:val="28"/>
+        </w:rPr>
+        <w:t>4</w:t>
+      </w:r>
+      <w:r>
+        <w:rPr>
+          <w:rFonts w:ascii="Times New Roman" w:hAnsi="Times New Roman" w:cs="Times New Roman"/>
+          <w:sz w:val="28"/>
+          <w:szCs w:val="28"/>
+          <w:lang w:val="en-US"/>
+        </w:rPr>
+        <w:t>A</w:t>
+      </w:r>
+      <w:r>
+        <w:rPr>
+          <w:rFonts w:ascii="Times New Roman" w:hAnsi="Times New Roman" w:cs="Times New Roman"/>
+          <w:sz w:val="28"/>
+          <w:szCs w:val="28"/>
+        </w:rPr>
+        <w:t xml:space="preserve">) </w:t>
+      </w:r>
+      <w:r>
+        <w:rPr>
+          <w:rFonts w:ascii="Times New Roman" w:hAnsi="Times New Roman" w:cs="Times New Roman"/>
+          <w:sz w:val="28"/>
+          <w:szCs w:val="28"/>
+        </w:rPr>
+        <w:t xml:space="preserve">Сохранение игры: сохранятся запись всех ходов и оставшееся у игроков время в </w:t>
+      </w:r>
+      <w:r>
+        <w:rPr>
+          <w:rFonts w:ascii="Times New Roman" w:hAnsi="Times New Roman" w:cs="Times New Roman"/>
+          <w:sz w:val="28"/>
+          <w:szCs w:val="28"/>
+          <w:lang w:val="en-US"/>
+        </w:rPr>
+        <w:t>log</w:t>
+      </w:r>
+      <w:r>
+        <w:rPr>
+          <w:rFonts w:ascii="Times New Roman" w:hAnsi="Times New Roman" w:cs="Times New Roman"/>
+          <w:sz w:val="28"/>
+          <w:szCs w:val="28"/>
+        </w:rPr>
+        <w:t>-файле.</w:t>
+      </w:r>
+    </w:p>
+    <w:p>
+      <w:pPr>
+        <w:rPr>
+          <w:rFonts w:ascii="Times New Roman" w:hAnsi="Times New Roman" w:cs="Times New Roman"/>
+          <w:sz w:val="28"/>
+          <w:szCs w:val="28"/>
+        </w:rPr>
+      </w:pPr>
+      <w:r>
+        <w:rPr>
+          <w:rFonts w:ascii="Times New Roman" w:hAnsi="Times New Roman" w:cs="Times New Roman"/>
+          <w:sz w:val="28"/>
+          <w:szCs w:val="28"/>
+          <w:lang w:val="en-US"/>
+        </w:rPr>
+        <w:t>R</w:t>
+      </w:r>
+      <w:r>
+        <w:rPr>
+          <w:rFonts w:ascii="Times New Roman" w:hAnsi="Times New Roman" w:cs="Times New Roman"/>
+          <w:sz w:val="28"/>
+          <w:szCs w:val="28"/>
+        </w:rPr>
+        <w:t>2</w:t>
+      </w:r>
+      <w:r>
+        <w:rPr>
+          <w:rFonts w:ascii="Times New Roman" w:hAnsi="Times New Roman" w:cs="Times New Roman"/>
+          <w:sz w:val="28"/>
+          <w:szCs w:val="28"/>
+        </w:rPr>
+        <w:t>4</w:t>
+      </w:r>
+      <w:r>
+        <w:rPr>
+          <w:rFonts w:ascii="Times New Roman" w:hAnsi="Times New Roman" w:cs="Times New Roman"/>
+          <w:sz w:val="28"/>
+          <w:szCs w:val="28"/>
+          <w:lang w:val="en-US"/>
+        </w:rPr>
+        <w:t>B</w:t>
+      </w:r>
+      <w:r>
+        <w:rPr>
+          <w:rFonts w:ascii="Times New Roman" w:hAnsi="Times New Roman" w:cs="Times New Roman"/>
+          <w:sz w:val="28"/>
+          <w:szCs w:val="28"/>
+        </w:rPr>
+        <w:t xml:space="preserve">) </w:t>
+      </w:r>
+      <w:r>
+        <w:rPr>
+          <w:rFonts w:ascii="Times New Roman" w:hAnsi="Times New Roman" w:cs="Times New Roman"/>
+          <w:sz w:val="28"/>
+          <w:szCs w:val="28"/>
+        </w:rPr>
+        <w:t>Одновременно может быть сохранена только одна партия.</w:t>
+      </w:r>
+    </w:p>
+    <w:p>
+      <w:pPr>
+        <w:rPr>
+          <w:rFonts w:ascii="Times New Roman" w:hAnsi="Times New Roman" w:cs="Times New Roman"/>
+          <w:sz w:val="28"/>
+          <w:szCs w:val="28"/>
+        </w:rPr>
+      </w:pPr>
+      <w:r>
+        <w:rPr>
+          <w:rFonts w:ascii="Times New Roman" w:hAnsi="Times New Roman" w:cs="Times New Roman"/>
+          <w:sz w:val="28"/>
+          <w:szCs w:val="28"/>
+          <w:lang w:val="en-US"/>
+        </w:rPr>
+        <w:t>R</w:t>
+      </w:r>
+      <w:r>
+        <w:rPr>
+          <w:rFonts w:ascii="Times New Roman" w:hAnsi="Times New Roman" w:cs="Times New Roman"/>
+          <w:sz w:val="28"/>
+          <w:szCs w:val="28"/>
+        </w:rPr>
+        <w:t>2</w:t>
+      </w:r>
+      <w:r>
+        <w:rPr>
+          <w:rFonts w:ascii="Times New Roman" w:hAnsi="Times New Roman" w:cs="Times New Roman"/>
+          <w:sz w:val="28"/>
+          <w:szCs w:val="28"/>
+        </w:rPr>
+        <w:t>4</w:t>
+      </w:r>
+      <w:r>
+        <w:rPr>
+          <w:rFonts w:ascii="Times New Roman" w:hAnsi="Times New Roman" w:cs="Times New Roman"/>
+          <w:sz w:val="28"/>
+          <w:szCs w:val="28"/>
+          <w:lang w:val="en-US"/>
+        </w:rPr>
+        <w:t>C</w:t>
+      </w:r>
+      <w:r>
+        <w:rPr>
+          <w:rFonts w:ascii="Times New Roman" w:hAnsi="Times New Roman" w:cs="Times New Roman"/>
+          <w:sz w:val="28"/>
+          <w:szCs w:val="28"/>
+        </w:rPr>
+        <w:t>)</w:t>
+      </w:r>
+      <w:r>
+        <w:rPr>
+          <w:rFonts w:ascii="Times New Roman" w:hAnsi="Times New Roman" w:cs="Times New Roman"/>
+          <w:sz w:val="28"/>
+          <w:szCs w:val="28"/>
+        </w:rPr>
+        <w:t xml:space="preserve"> Сохраняется только последняя незаконченная партия.</w:t>
+      </w:r>
+    </w:p>
+    <w:p>
+      <w:pPr>
         <w:rPr>
           <w:rFonts w:ascii="Times New Roman" w:hAnsi="Times New Roman" w:cs="Times New Roman"/>
           <w:b/>
@@ -2657,28 +3547,492 @@
           <w:sz w:val="28"/>
           <w:szCs w:val="28"/>
         </w:rPr>
-        <w:t xml:space="preserve">//Про </w:t>
-      </w:r>
-      <w:r>
-        <w:rPr>
-          <w:rFonts w:ascii="Times New Roman" w:hAnsi="Times New Roman" w:cs="Times New Roman"/>
-          <w:b/>
-          <w:bCs/>
-          <w:i/>
-          <w:iCs/>
-          <w:sz w:val="28"/>
-          <w:szCs w:val="28"/>
-          <w:lang w:val="en-US"/>
-        </w:rPr>
-        <w:t>ZE</w:t>
-      </w:r>
-      <w:r>
-        <w:rPr>
-          <w:rFonts w:ascii="Times New Roman" w:hAnsi="Times New Roman" w:cs="Times New Roman"/>
-          <w:b/>
-          <w:bCs/>
-          <w:i/>
-          <w:iCs/>
+      </w:pPr>
+      <w:r>
+        <w:rPr>
+          <w:rFonts w:ascii="Times New Roman" w:hAnsi="Times New Roman" w:cs="Times New Roman"/>
+          <w:sz w:val="28"/>
+          <w:szCs w:val="28"/>
+          <w:lang w:val="en-US"/>
+        </w:rPr>
+        <w:t>R</w:t>
+      </w:r>
+      <w:r>
+        <w:rPr>
+          <w:rFonts w:ascii="Times New Roman" w:hAnsi="Times New Roman" w:cs="Times New Roman"/>
+          <w:sz w:val="28"/>
+          <w:szCs w:val="28"/>
+        </w:rPr>
+        <w:t>2</w:t>
+      </w:r>
+      <w:r>
+        <w:rPr>
+          <w:rFonts w:ascii="Times New Roman" w:hAnsi="Times New Roman" w:cs="Times New Roman"/>
+          <w:sz w:val="28"/>
+          <w:szCs w:val="28"/>
+        </w:rPr>
+        <w:t>5</w:t>
+      </w:r>
+      <w:r>
+        <w:rPr>
+          <w:rFonts w:ascii="Times New Roman" w:hAnsi="Times New Roman" w:cs="Times New Roman"/>
+          <w:sz w:val="28"/>
+          <w:szCs w:val="28"/>
+        </w:rPr>
+        <w:t xml:space="preserve">) </w:t>
+      </w:r>
+      <w:r>
+        <w:rPr>
+          <w:rFonts w:ascii="Times New Roman" w:hAnsi="Times New Roman" w:cs="Times New Roman"/>
+          <w:sz w:val="28"/>
+          <w:szCs w:val="28"/>
+        </w:rPr>
+        <w:t xml:space="preserve">Когда пользователь выбирает пункт «продолжить незаконченную игру», открывается последняя незаконченная игра, если таковая имеется. В противном случае кнопка будет недоступна для нажатия. </w:t>
+      </w:r>
+    </w:p>
+    <w:p>
+      <w:pPr>
+        <w:rPr>
+          <w:rFonts w:ascii="Times New Roman" w:hAnsi="Times New Roman" w:cs="Times New Roman"/>
+          <w:sz w:val="28"/>
+          <w:szCs w:val="28"/>
+        </w:rPr>
+      </w:pPr>
+      <w:r>
+        <w:rPr>
+          <w:rFonts w:ascii="Times New Roman" w:hAnsi="Times New Roman" w:cs="Times New Roman"/>
+          <w:sz w:val="28"/>
+          <w:szCs w:val="28"/>
+        </w:rPr>
+        <w:t>Конец игры:</w:t>
+      </w:r>
+    </w:p>
+    <w:p>
+      <w:pPr>
+        <w:rPr>
+          <w:rFonts w:ascii="Times New Roman" w:hAnsi="Times New Roman" w:cs="Times New Roman"/>
+          <w:sz w:val="28"/>
+          <w:szCs w:val="28"/>
+        </w:rPr>
+      </w:pPr>
+      <w:r>
+        <w:rPr>
+          <w:rFonts w:ascii="Times New Roman" w:hAnsi="Times New Roman" w:cs="Times New Roman"/>
+          <w:sz w:val="28"/>
+          <w:szCs w:val="28"/>
+          <w:lang w:val="en-US"/>
+        </w:rPr>
+        <w:t>R</w:t>
+      </w:r>
+      <w:r>
+        <w:rPr>
+          <w:rFonts w:ascii="Times New Roman" w:hAnsi="Times New Roman" w:cs="Times New Roman"/>
+          <w:sz w:val="28"/>
+          <w:szCs w:val="28"/>
+        </w:rPr>
+        <w:t>2</w:t>
+      </w:r>
+      <w:r>
+        <w:rPr>
+          <w:rFonts w:ascii="Times New Roman" w:hAnsi="Times New Roman" w:cs="Times New Roman"/>
+          <w:sz w:val="28"/>
+          <w:szCs w:val="28"/>
+        </w:rPr>
+        <w:t>6</w:t>
+      </w:r>
+      <w:r>
+        <w:rPr>
+          <w:rFonts w:ascii="Times New Roman" w:hAnsi="Times New Roman" w:cs="Times New Roman"/>
+          <w:sz w:val="28"/>
+          <w:szCs w:val="28"/>
+          <w:lang w:val="en-US"/>
+        </w:rPr>
+        <w:t>A</w:t>
+      </w:r>
+      <w:r>
+        <w:rPr>
+          <w:rFonts w:ascii="Times New Roman" w:hAnsi="Times New Roman" w:cs="Times New Roman"/>
+          <w:sz w:val="28"/>
+          <w:szCs w:val="28"/>
+        </w:rPr>
+        <w:t xml:space="preserve">) </w:t>
+      </w:r>
+      <w:r>
+        <w:rPr>
+          <w:rFonts w:ascii="Times New Roman" w:hAnsi="Times New Roman" w:cs="Times New Roman"/>
+          <w:sz w:val="28"/>
+          <w:szCs w:val="28"/>
+        </w:rPr>
+        <w:t>Игра заканчивается тогда, когда шашки у одного из игроков побиты все шашки.</w:t>
+      </w:r>
+    </w:p>
+    <w:p>
+      <w:pPr>
+        <w:rPr>
+          <w:rFonts w:ascii="Times New Roman" w:hAnsi="Times New Roman" w:cs="Times New Roman"/>
+          <w:sz w:val="28"/>
+          <w:szCs w:val="28"/>
+        </w:rPr>
+      </w:pPr>
+      <w:r>
+        <w:rPr>
+          <w:rFonts w:ascii="Times New Roman" w:hAnsi="Times New Roman" w:cs="Times New Roman"/>
+          <w:sz w:val="28"/>
+          <w:szCs w:val="28"/>
+          <w:lang w:val="en-US"/>
+        </w:rPr>
+        <w:t>R</w:t>
+      </w:r>
+      <w:r>
+        <w:rPr>
+          <w:rFonts w:ascii="Times New Roman" w:hAnsi="Times New Roman" w:cs="Times New Roman"/>
+          <w:sz w:val="28"/>
+          <w:szCs w:val="28"/>
+        </w:rPr>
+        <w:t>26</w:t>
+      </w:r>
+      <w:r>
+        <w:rPr>
+          <w:rFonts w:ascii="Times New Roman" w:hAnsi="Times New Roman" w:cs="Times New Roman"/>
+          <w:sz w:val="28"/>
+          <w:szCs w:val="28"/>
+          <w:lang w:val="en-US"/>
+        </w:rPr>
+        <w:t>B</w:t>
+      </w:r>
+      <w:r>
+        <w:rPr>
+          <w:rFonts w:ascii="Times New Roman" w:hAnsi="Times New Roman" w:cs="Times New Roman"/>
+          <w:sz w:val="28"/>
+          <w:szCs w:val="28"/>
+        </w:rPr>
+        <w:t xml:space="preserve">) </w:t>
+      </w:r>
+      <w:r>
+        <w:rPr>
+          <w:rFonts w:ascii="Times New Roman" w:hAnsi="Times New Roman" w:cs="Times New Roman"/>
+          <w:sz w:val="28"/>
+          <w:szCs w:val="28"/>
+        </w:rPr>
+        <w:t>Когда у одного из игроков нет возможности сделать ход.</w:t>
+      </w:r>
+    </w:p>
+    <w:p>
+      <w:pPr>
+        <w:rPr>
+          <w:rFonts w:ascii="Times New Roman" w:hAnsi="Times New Roman" w:cs="Times New Roman"/>
+          <w:sz w:val="28"/>
+          <w:szCs w:val="28"/>
+        </w:rPr>
+      </w:pPr>
+      <w:r>
+        <w:rPr>
+          <w:rFonts w:ascii="Times New Roman" w:hAnsi="Times New Roman" w:cs="Times New Roman"/>
+          <w:sz w:val="28"/>
+          <w:szCs w:val="28"/>
+          <w:lang w:val="en-US"/>
+        </w:rPr>
+        <w:t>R</w:t>
+      </w:r>
+      <w:r>
+        <w:rPr>
+          <w:rFonts w:ascii="Times New Roman" w:hAnsi="Times New Roman" w:cs="Times New Roman"/>
+          <w:sz w:val="28"/>
+          <w:szCs w:val="28"/>
+        </w:rPr>
+        <w:t>26</w:t>
+      </w:r>
+      <w:r>
+        <w:rPr>
+          <w:rFonts w:ascii="Times New Roman" w:hAnsi="Times New Roman" w:cs="Times New Roman"/>
+          <w:sz w:val="28"/>
+          <w:szCs w:val="28"/>
+          <w:lang w:val="en-US"/>
+        </w:rPr>
+        <w:t>C</w:t>
+      </w:r>
+      <w:r>
+        <w:rPr>
+          <w:rFonts w:ascii="Times New Roman" w:hAnsi="Times New Roman" w:cs="Times New Roman"/>
+          <w:sz w:val="28"/>
+          <w:szCs w:val="28"/>
+        </w:rPr>
+        <w:t xml:space="preserve">) </w:t>
+      </w:r>
+      <w:r>
+        <w:rPr>
+          <w:rFonts w:ascii="Times New Roman" w:hAnsi="Times New Roman" w:cs="Times New Roman"/>
+          <w:sz w:val="28"/>
+          <w:szCs w:val="28"/>
+        </w:rPr>
+        <w:t>Когда у одного из игроков закончилось время.</w:t>
+      </w:r>
+    </w:p>
+    <w:p>
+      <w:pPr>
+        <w:rPr>
+          <w:rFonts w:ascii="Times New Roman" w:hAnsi="Times New Roman" w:cs="Times New Roman"/>
+          <w:sz w:val="28"/>
+          <w:szCs w:val="28"/>
+        </w:rPr>
+      </w:pPr>
+      <w:r>
+        <w:rPr>
+          <w:rFonts w:ascii="Times New Roman" w:hAnsi="Times New Roman" w:cs="Times New Roman"/>
+          <w:sz w:val="28"/>
+          <w:szCs w:val="28"/>
+          <w:lang w:val="en-US"/>
+        </w:rPr>
+        <w:t>R</w:t>
+      </w:r>
+      <w:r>
+        <w:rPr>
+          <w:rFonts w:ascii="Times New Roman" w:hAnsi="Times New Roman" w:cs="Times New Roman"/>
+          <w:sz w:val="28"/>
+          <w:szCs w:val="28"/>
+        </w:rPr>
+        <w:t>26</w:t>
+      </w:r>
+      <w:r>
+        <w:rPr>
+          <w:rFonts w:ascii="Times New Roman" w:hAnsi="Times New Roman" w:cs="Times New Roman"/>
+          <w:sz w:val="28"/>
+          <w:szCs w:val="28"/>
+          <w:lang w:val="en-US"/>
+        </w:rPr>
+        <w:t>D</w:t>
+      </w:r>
+      <w:r>
+        <w:rPr>
+          <w:rFonts w:ascii="Times New Roman" w:hAnsi="Times New Roman" w:cs="Times New Roman"/>
+          <w:sz w:val="28"/>
+          <w:szCs w:val="28"/>
+        </w:rPr>
+        <w:t xml:space="preserve">) </w:t>
+      </w:r>
+      <w:r>
+        <w:rPr>
+          <w:rFonts w:ascii="Times New Roman" w:hAnsi="Times New Roman" w:cs="Times New Roman"/>
+          <w:sz w:val="28"/>
+          <w:szCs w:val="28"/>
+        </w:rPr>
+        <w:t>Когда один из игроков нажал на кнопку «сдаться».</w:t>
+      </w:r>
+    </w:p>
+    <w:p>
+      <w:pPr>
+        <w:rPr>
+          <w:rFonts w:ascii="Times New Roman" w:hAnsi="Times New Roman" w:cs="Times New Roman"/>
+          <w:sz w:val="28"/>
+          <w:szCs w:val="28"/>
+        </w:rPr>
+      </w:pPr>
+      <w:r>
+        <w:rPr>
+          <w:rFonts w:ascii="Times New Roman" w:hAnsi="Times New Roman" w:cs="Times New Roman"/>
+          <w:sz w:val="28"/>
+          <w:szCs w:val="28"/>
+          <w:lang w:val="en-US"/>
+        </w:rPr>
+        <w:t>R</w:t>
+      </w:r>
+      <w:r>
+        <w:rPr>
+          <w:rFonts w:ascii="Times New Roman" w:hAnsi="Times New Roman" w:cs="Times New Roman"/>
+          <w:sz w:val="28"/>
+          <w:szCs w:val="28"/>
+        </w:rPr>
+        <w:t>2</w:t>
+      </w:r>
+      <w:r>
+        <w:rPr>
+          <w:rFonts w:ascii="Times New Roman" w:hAnsi="Times New Roman" w:cs="Times New Roman"/>
+          <w:sz w:val="28"/>
+          <w:szCs w:val="28"/>
+        </w:rPr>
+        <w:t>6</w:t>
+      </w:r>
+      <w:r>
+        <w:rPr>
+          <w:rFonts w:ascii="Times New Roman" w:hAnsi="Times New Roman" w:cs="Times New Roman"/>
+          <w:sz w:val="28"/>
+          <w:szCs w:val="28"/>
+          <w:lang w:val="en-US"/>
+        </w:rPr>
+        <w:t>D</w:t>
+      </w:r>
+      <w:r>
+        <w:rPr>
+          <w:rFonts w:ascii="Times New Roman" w:hAnsi="Times New Roman" w:cs="Times New Roman"/>
+          <w:sz w:val="28"/>
+          <w:szCs w:val="28"/>
+        </w:rPr>
+        <w:t xml:space="preserve">1) </w:t>
+      </w:r>
+      <w:r>
+        <w:rPr>
+          <w:rFonts w:ascii="Times New Roman" w:hAnsi="Times New Roman" w:cs="Times New Roman"/>
+          <w:sz w:val="28"/>
+          <w:szCs w:val="28"/>
+        </w:rPr>
+        <w:t>При локальной игре проигрывает тот игрок, во время чьего хода была нажата кнопка «сдаться».</w:t>
+      </w:r>
+    </w:p>
+    <w:p>
+      <w:pPr>
+        <w:rPr>
+          <w:rFonts w:ascii="Times New Roman" w:hAnsi="Times New Roman" w:cs="Times New Roman"/>
+          <w:sz w:val="28"/>
+          <w:szCs w:val="28"/>
+        </w:rPr>
+      </w:pPr>
+      <w:r>
+        <w:rPr>
+          <w:rFonts w:ascii="Times New Roman" w:hAnsi="Times New Roman" w:cs="Times New Roman"/>
+          <w:sz w:val="28"/>
+          <w:szCs w:val="28"/>
+          <w:lang w:val="en-US"/>
+        </w:rPr>
+        <w:t>R</w:t>
+      </w:r>
+      <w:r>
+        <w:rPr>
+          <w:rFonts w:ascii="Times New Roman" w:hAnsi="Times New Roman" w:cs="Times New Roman"/>
+          <w:sz w:val="28"/>
+          <w:szCs w:val="28"/>
+        </w:rPr>
+        <w:t>27</w:t>
+      </w:r>
+      <w:r>
+        <w:rPr>
+          <w:rFonts w:ascii="Times New Roman" w:hAnsi="Times New Roman" w:cs="Times New Roman"/>
+          <w:sz w:val="28"/>
+          <w:szCs w:val="28"/>
+        </w:rPr>
+        <w:t xml:space="preserve">) </w:t>
+      </w:r>
+      <w:r>
+        <w:rPr>
+          <w:rFonts w:ascii="Times New Roman" w:hAnsi="Times New Roman" w:cs="Times New Roman"/>
+          <w:sz w:val="28"/>
+          <w:szCs w:val="28"/>
+        </w:rPr>
+        <w:t>По завершению игры игроку будет показана статистика, содержащая запись всех ходов.</w:t>
+      </w:r>
+    </w:p>
+    <w:p>
+      <w:pPr>
+        <w:rPr>
+          <w:rFonts w:ascii="Times New Roman" w:hAnsi="Times New Roman" w:cs="Times New Roman"/>
+          <w:sz w:val="28"/>
+          <w:szCs w:val="28"/>
+        </w:rPr>
+      </w:pPr>
+      <w:r>
+        <w:rPr>
+          <w:rFonts w:ascii="Times New Roman" w:hAnsi="Times New Roman" w:cs="Times New Roman"/>
+          <w:sz w:val="28"/>
+          <w:szCs w:val="28"/>
+          <w:lang w:val="en-US"/>
+        </w:rPr>
+        <w:t>R</w:t>
+      </w:r>
+      <w:r>
+        <w:rPr>
+          <w:rFonts w:ascii="Times New Roman" w:hAnsi="Times New Roman" w:cs="Times New Roman"/>
+          <w:sz w:val="28"/>
+          <w:szCs w:val="28"/>
+        </w:rPr>
+        <w:t>28) Поддержка русского и английского языков. Выбор языка осуществляется автоматически на основе языка системы. Если язык системы русский, то выбирается русский язык, иначе английский.</w:t>
+      </w:r>
+    </w:p>
+    <w:p>
+      <w:pPr>
+        <w:rPr>
+          <w:rFonts w:ascii="Times New Roman" w:hAnsi="Times New Roman" w:cs="Times New Roman"/>
+          <w:sz w:val="28"/>
+          <w:szCs w:val="28"/>
+        </w:rPr>
+      </w:pPr>
+      <w:r>
+        <w:rPr>
+          <w:rFonts w:ascii="Times New Roman" w:hAnsi="Times New Roman" w:cs="Times New Roman"/>
+          <w:sz w:val="28"/>
+          <w:szCs w:val="28"/>
+        </w:rPr>
+        <w:t>Таблица лидеров среди игроков:</w:t>
+      </w:r>
+    </w:p>
+    <w:p>
+      <w:pPr>
+        <w:rPr>
+          <w:rFonts w:ascii="Times New Roman" w:hAnsi="Times New Roman" w:cs="Times New Roman"/>
+          <w:sz w:val="28"/>
+          <w:szCs w:val="28"/>
+        </w:rPr>
+      </w:pPr>
+      <w:r>
+        <w:rPr>
+          <w:rFonts w:ascii="Times New Roman" w:hAnsi="Times New Roman" w:cs="Times New Roman"/>
+          <w:sz w:val="28"/>
+          <w:szCs w:val="28"/>
+          <w:lang w:val="en-US"/>
+        </w:rPr>
+        <w:t>R</w:t>
+      </w:r>
+      <w:r>
+        <w:rPr>
+          <w:rFonts w:ascii="Times New Roman" w:hAnsi="Times New Roman" w:cs="Times New Roman"/>
+          <w:sz w:val="28"/>
+          <w:szCs w:val="28"/>
+        </w:rPr>
+        <w:t>2</w:t>
+      </w:r>
+      <w:r>
+        <w:rPr>
+          <w:rFonts w:ascii="Times New Roman" w:hAnsi="Times New Roman" w:cs="Times New Roman"/>
+          <w:sz w:val="28"/>
+          <w:szCs w:val="28"/>
+        </w:rPr>
+        <w:t>9</w:t>
+      </w:r>
+      <w:r>
+        <w:rPr>
+          <w:rFonts w:ascii="Times New Roman" w:hAnsi="Times New Roman" w:cs="Times New Roman"/>
+          <w:sz w:val="28"/>
+          <w:szCs w:val="28"/>
+          <w:lang w:val="en-US"/>
+        </w:rPr>
+        <w:t>A</w:t>
+      </w:r>
+      <w:r>
+        <w:rPr>
+          <w:rFonts w:ascii="Times New Roman" w:hAnsi="Times New Roman" w:cs="Times New Roman"/>
+          <w:sz w:val="28"/>
+          <w:szCs w:val="28"/>
+        </w:rPr>
+        <w:t xml:space="preserve">) </w:t>
+      </w:r>
+      <w:r>
+        <w:rPr>
+          <w:rFonts w:ascii="Times New Roman" w:hAnsi="Times New Roman" w:cs="Times New Roman"/>
+          <w:sz w:val="28"/>
+          <w:szCs w:val="28"/>
+        </w:rPr>
+        <w:t xml:space="preserve">Для составления рейтинга будут использоваться </w:t>
+      </w:r>
+      <w:r>
+        <w:rPr>
+          <w:rFonts w:ascii="Times New Roman" w:hAnsi="Times New Roman" w:cs="Times New Roman"/>
+          <w:sz w:val="28"/>
+          <w:szCs w:val="28"/>
+          <w:lang w:val="en-US"/>
+        </w:rPr>
+        <w:t>ID</w:t>
+      </w:r>
+      <w:r>
+        <w:rPr>
+          <w:rFonts w:ascii="Times New Roman" w:hAnsi="Times New Roman" w:cs="Times New Roman"/>
           <w:sz w:val="28"/>
           <w:szCs w:val="28"/>
         </w:rPr>
@@ -2687,74 +4041,129 @@
       <w:r>
         <w:rPr>
           <w:rFonts w:ascii="Times New Roman" w:hAnsi="Times New Roman" w:cs="Times New Roman"/>
-          <w:b/>
-          <w:bCs/>
-          <w:i/>
-          <w:iCs/>
-          <w:sz w:val="28"/>
-          <w:szCs w:val="28"/>
-        </w:rPr>
-        <w:t xml:space="preserve">был </w:t>
-      </w:r>
-      <w:proofErr w:type="spellStart"/>
-      <w:r>
-        <w:rPr>
-          <w:rFonts w:ascii="Times New Roman" w:hAnsi="Times New Roman" w:cs="Times New Roman"/>
-          <w:b/>
-          <w:bCs/>
-          <w:i/>
-          <w:iCs/>
-          <w:sz w:val="28"/>
-          <w:szCs w:val="28"/>
-        </w:rPr>
-        <w:t>рофл</w:t>
-      </w:r>
-      <w:proofErr w:type="spellEnd"/>
-      <w:r>
-        <w:rPr>
-          <w:rFonts w:ascii="Times New Roman" w:hAnsi="Times New Roman" w:cs="Times New Roman"/>
-          <w:b/>
-          <w:bCs/>
-          <w:i/>
-          <w:iCs/>
-          <w:sz w:val="28"/>
-          <w:szCs w:val="28"/>
-        </w:rPr>
-        <w:t>. Заказчик может не понять.</w:t>
-      </w:r>
-    </w:p>
-    <w:p>
-      <w:pPr>
-        <w:rPr>
-          <w:rFonts w:ascii="Times New Roman" w:hAnsi="Times New Roman" w:cs="Times New Roman"/>
-          <w:sz w:val="28"/>
-          <w:szCs w:val="28"/>
-        </w:rPr>
-      </w:pPr>
-      <w:r>
-        <w:rPr>
-          <w:rFonts w:ascii="Times New Roman" w:hAnsi="Times New Roman" w:cs="Times New Roman"/>
-          <w:sz w:val="28"/>
-          <w:szCs w:val="28"/>
-          <w:lang w:val="en-US"/>
-        </w:rPr>
-        <w:t>R</w:t>
-      </w:r>
-      <w:r>
-        <w:rPr>
-          <w:rFonts w:ascii="Times New Roman" w:hAnsi="Times New Roman" w:cs="Times New Roman"/>
-          <w:sz w:val="28"/>
-          <w:szCs w:val="28"/>
-        </w:rPr>
-        <w:t>1</w:t>
-      </w:r>
-      <w:r>
-        <w:rPr>
-          <w:rFonts w:ascii="Times New Roman" w:hAnsi="Times New Roman" w:cs="Times New Roman"/>
-          <w:sz w:val="28"/>
-          <w:szCs w:val="28"/>
-        </w:rPr>
-        <w:t>1</w:t>
+          <w:sz w:val="28"/>
+          <w:szCs w:val="28"/>
+        </w:rPr>
+        <w:t xml:space="preserve">и никнеймы пользователей из </w:t>
+      </w:r>
+      <w:r>
+        <w:rPr>
+          <w:rFonts w:ascii="Times New Roman" w:hAnsi="Times New Roman" w:cs="Times New Roman"/>
+          <w:sz w:val="28"/>
+          <w:szCs w:val="28"/>
+          <w:lang w:val="en-US"/>
+        </w:rPr>
+        <w:t>Microsoft</w:t>
+      </w:r>
+      <w:r>
+        <w:rPr>
+          <w:rFonts w:ascii="Times New Roman" w:hAnsi="Times New Roman" w:cs="Times New Roman"/>
+          <w:sz w:val="28"/>
+          <w:szCs w:val="28"/>
+        </w:rPr>
+        <w:t xml:space="preserve"> </w:t>
+      </w:r>
+      <w:r>
+        <w:rPr>
+          <w:rFonts w:ascii="Times New Roman" w:hAnsi="Times New Roman" w:cs="Times New Roman"/>
+          <w:sz w:val="28"/>
+          <w:szCs w:val="28"/>
+          <w:lang w:val="en-US"/>
+        </w:rPr>
+        <w:t>Store</w:t>
+      </w:r>
+      <w:r>
+        <w:rPr>
+          <w:rFonts w:ascii="Times New Roman" w:hAnsi="Times New Roman" w:cs="Times New Roman"/>
+          <w:sz w:val="28"/>
+          <w:szCs w:val="28"/>
+        </w:rPr>
+        <w:t xml:space="preserve"> </w:t>
+      </w:r>
+      <w:r>
+        <w:rPr>
+          <w:rFonts w:ascii="Times New Roman" w:hAnsi="Times New Roman" w:cs="Times New Roman"/>
+          <w:sz w:val="28"/>
+          <w:szCs w:val="28"/>
+        </w:rPr>
+        <w:t xml:space="preserve">и </w:t>
+      </w:r>
+      <w:r>
+        <w:rPr>
+          <w:rFonts w:ascii="Times New Roman" w:hAnsi="Times New Roman" w:cs="Times New Roman"/>
+          <w:sz w:val="28"/>
+          <w:szCs w:val="28"/>
+          <w:lang w:val="en-US"/>
+        </w:rPr>
+        <w:t>Google</w:t>
+      </w:r>
+      <w:r>
+        <w:rPr>
+          <w:rFonts w:ascii="Times New Roman" w:hAnsi="Times New Roman" w:cs="Times New Roman"/>
+          <w:sz w:val="28"/>
+          <w:szCs w:val="28"/>
+        </w:rPr>
+        <w:t xml:space="preserve"> </w:t>
+      </w:r>
+      <w:r>
+        <w:rPr>
+          <w:rFonts w:ascii="Times New Roman" w:hAnsi="Times New Roman" w:cs="Times New Roman"/>
+          <w:sz w:val="28"/>
+          <w:szCs w:val="28"/>
+          <w:lang w:val="en-US"/>
+        </w:rPr>
+        <w:t>play</w:t>
+      </w:r>
+      <w:r>
+        <w:rPr>
+          <w:rFonts w:ascii="Times New Roman" w:hAnsi="Times New Roman" w:cs="Times New Roman"/>
+          <w:sz w:val="28"/>
+          <w:szCs w:val="28"/>
+        </w:rPr>
+        <w:t>.</w:t>
+      </w:r>
+    </w:p>
+    <w:p>
+      <w:pPr>
+        <w:rPr>
+          <w:rFonts w:ascii="Times New Roman" w:hAnsi="Times New Roman" w:cs="Times New Roman"/>
+          <w:sz w:val="28"/>
+          <w:szCs w:val="28"/>
+        </w:rPr>
+      </w:pPr>
+      <w:r>
+        <w:rPr>
+          <w:rFonts w:ascii="Times New Roman" w:hAnsi="Times New Roman" w:cs="Times New Roman"/>
+          <w:sz w:val="28"/>
+          <w:szCs w:val="28"/>
+          <w:lang w:val="en-US"/>
+        </w:rPr>
+        <w:t>R</w:t>
+      </w:r>
+      <w:r>
+        <w:rPr>
+          <w:rFonts w:ascii="Times New Roman" w:hAnsi="Times New Roman" w:cs="Times New Roman"/>
+          <w:sz w:val="28"/>
+          <w:szCs w:val="28"/>
+        </w:rPr>
+        <w:t>2</w:t>
+      </w:r>
+      <w:r>
+        <w:rPr>
+          <w:rFonts w:ascii="Times New Roman" w:hAnsi="Times New Roman" w:cs="Times New Roman"/>
+          <w:sz w:val="28"/>
+          <w:szCs w:val="28"/>
+        </w:rPr>
+        <w:t>9</w:t>
+      </w:r>
+      <w:r>
+        <w:rPr>
+          <w:rFonts w:ascii="Times New Roman" w:hAnsi="Times New Roman" w:cs="Times New Roman"/>
+          <w:sz w:val="28"/>
+          <w:szCs w:val="28"/>
+          <w:lang w:val="en-US"/>
+        </w:rPr>
+        <w:t>B</w:t>
       </w:r>
       <w:r>
         <w:rPr>
@@ -2770,83 +4179,50 @@
           <w:sz w:val="28"/>
           <w:szCs w:val="28"/>
         </w:rPr>
-        <w:t>Клетки будут окрашены в коричневые и желтые цвета.</w:t>
-      </w:r>
-    </w:p>
-    <w:p>
-      <w:pPr>
-        <w:rPr>
-          <w:rFonts w:ascii="Times New Roman" w:hAnsi="Times New Roman" w:cs="Times New Roman"/>
-          <w:sz w:val="28"/>
-          <w:szCs w:val="28"/>
-        </w:rPr>
-      </w:pPr>
-      <w:r>
-        <w:rPr>
-          <w:rFonts w:ascii="Times New Roman" w:hAnsi="Times New Roman" w:cs="Times New Roman"/>
-          <w:sz w:val="28"/>
-          <w:szCs w:val="28"/>
-          <w:lang w:val="en-US"/>
-        </w:rPr>
-        <w:t>R</w:t>
-      </w:r>
-      <w:r>
-        <w:rPr>
-          <w:rFonts w:ascii="Times New Roman" w:hAnsi="Times New Roman" w:cs="Times New Roman"/>
-          <w:sz w:val="28"/>
-          <w:szCs w:val="28"/>
-        </w:rPr>
-        <w:t>12</w:t>
-      </w:r>
-      <w:r>
-        <w:rPr>
-          <w:rFonts w:ascii="Times New Roman" w:hAnsi="Times New Roman" w:cs="Times New Roman"/>
-          <w:sz w:val="28"/>
-          <w:szCs w:val="28"/>
-        </w:rPr>
-        <w:t>)</w:t>
-      </w:r>
-      <w:r>
-        <w:rPr>
-          <w:rFonts w:ascii="Times New Roman" w:hAnsi="Times New Roman" w:cs="Times New Roman"/>
-          <w:sz w:val="28"/>
-          <w:szCs w:val="28"/>
-        </w:rPr>
-        <w:t xml:space="preserve"> Игру начинают белые.</w:t>
-      </w:r>
-    </w:p>
-    <w:p>
-      <w:pPr>
-        <w:rPr>
-          <w:rFonts w:ascii="Times New Roman" w:hAnsi="Times New Roman" w:cs="Times New Roman"/>
-          <w:sz w:val="28"/>
-          <w:szCs w:val="28"/>
-        </w:rPr>
-      </w:pPr>
-      <w:r>
-        <w:rPr>
-          <w:rFonts w:ascii="Times New Roman" w:hAnsi="Times New Roman" w:cs="Times New Roman"/>
-          <w:sz w:val="28"/>
-          <w:szCs w:val="28"/>
-          <w:lang w:val="en-US"/>
-        </w:rPr>
-        <w:t>R</w:t>
-      </w:r>
-      <w:r>
-        <w:rPr>
-          <w:rFonts w:ascii="Times New Roman" w:hAnsi="Times New Roman" w:cs="Times New Roman"/>
-          <w:sz w:val="28"/>
-          <w:szCs w:val="28"/>
-        </w:rPr>
-        <w:t>1</w:t>
-      </w:r>
-      <w:r>
-        <w:rPr>
-          <w:rFonts w:ascii="Times New Roman" w:hAnsi="Times New Roman" w:cs="Times New Roman"/>
-          <w:sz w:val="28"/>
-          <w:szCs w:val="28"/>
-        </w:rPr>
-        <w:t>3</w:t>
+        <w:t>У каждой из платформ будет свой независимый от другой платформы рейтинг.</w:t>
+      </w:r>
+    </w:p>
+    <w:p>
+      <w:pPr>
+        <w:rPr>
+          <w:rFonts w:ascii="Times New Roman" w:hAnsi="Times New Roman" w:cs="Times New Roman"/>
+          <w:sz w:val="28"/>
+          <w:szCs w:val="28"/>
+        </w:rPr>
+      </w:pPr>
+      <w:r>
+        <w:rPr>
+          <w:rFonts w:ascii="Times New Roman" w:hAnsi="Times New Roman" w:cs="Times New Roman"/>
+          <w:sz w:val="28"/>
+          <w:szCs w:val="28"/>
+          <w:lang w:val="en-US"/>
+        </w:rPr>
+        <w:t>R</w:t>
+      </w:r>
+      <w:r>
+        <w:rPr>
+          <w:rFonts w:ascii="Times New Roman" w:hAnsi="Times New Roman" w:cs="Times New Roman"/>
+          <w:sz w:val="28"/>
+          <w:szCs w:val="28"/>
+        </w:rPr>
+        <w:t>2</w:t>
+      </w:r>
+      <w:r>
+        <w:rPr>
+          <w:rFonts w:ascii="Times New Roman" w:hAnsi="Times New Roman" w:cs="Times New Roman"/>
+          <w:sz w:val="28"/>
+          <w:szCs w:val="28"/>
+        </w:rPr>
+        <w:t>9</w:t>
+      </w:r>
+      <w:r>
+        <w:rPr>
+          <w:rFonts w:ascii="Times New Roman" w:hAnsi="Times New Roman" w:cs="Times New Roman"/>
+          <w:sz w:val="28"/>
+          <w:szCs w:val="28"/>
+          <w:lang w:val="en-US"/>
+        </w:rPr>
+        <w:t>C</w:t>
       </w:r>
       <w:r>
         <w:rPr>
@@ -2862,41 +4238,50 @@
           <w:sz w:val="28"/>
           <w:szCs w:val="28"/>
         </w:rPr>
-        <w:t>Совершение хода: пользователь выбирает шашку, которой собирается сделать ход, затем выбирает клетку, на которую будет перемещена шашка.</w:t>
-      </w:r>
-    </w:p>
-    <w:p>
-      <w:pPr>
-        <w:rPr>
-          <w:rFonts w:ascii="Times New Roman" w:hAnsi="Times New Roman" w:cs="Times New Roman"/>
-          <w:sz w:val="28"/>
-          <w:szCs w:val="28"/>
-        </w:rPr>
-      </w:pPr>
-      <w:r>
-        <w:rPr>
-          <w:rFonts w:ascii="Times New Roman" w:hAnsi="Times New Roman" w:cs="Times New Roman"/>
-          <w:sz w:val="28"/>
-          <w:szCs w:val="28"/>
-          <w:lang w:val="en-US"/>
-        </w:rPr>
-        <w:t>R</w:t>
-      </w:r>
-      <w:r>
-        <w:rPr>
-          <w:rFonts w:ascii="Times New Roman" w:hAnsi="Times New Roman" w:cs="Times New Roman"/>
-          <w:sz w:val="28"/>
-          <w:szCs w:val="28"/>
-        </w:rPr>
-        <w:t>1</w:t>
-      </w:r>
-      <w:r>
-        <w:rPr>
-          <w:rFonts w:ascii="Times New Roman" w:hAnsi="Times New Roman" w:cs="Times New Roman"/>
-          <w:sz w:val="28"/>
-          <w:szCs w:val="28"/>
-        </w:rPr>
-        <w:t>4</w:t>
+        <w:t>У каждого варианта игры в шашки – русские и международные, также будет свой независимый рейтинг.</w:t>
+      </w:r>
+    </w:p>
+    <w:p>
+      <w:pPr>
+        <w:rPr>
+          <w:rFonts w:ascii="Times New Roman" w:hAnsi="Times New Roman" w:cs="Times New Roman"/>
+          <w:sz w:val="28"/>
+          <w:szCs w:val="28"/>
+        </w:rPr>
+      </w:pPr>
+      <w:r>
+        <w:rPr>
+          <w:rFonts w:ascii="Times New Roman" w:hAnsi="Times New Roman" w:cs="Times New Roman"/>
+          <w:sz w:val="28"/>
+          <w:szCs w:val="28"/>
+          <w:lang w:val="en-US"/>
+        </w:rPr>
+        <w:t>R</w:t>
+      </w:r>
+      <w:r>
+        <w:rPr>
+          <w:rFonts w:ascii="Times New Roman" w:hAnsi="Times New Roman" w:cs="Times New Roman"/>
+          <w:sz w:val="28"/>
+          <w:szCs w:val="28"/>
+        </w:rPr>
+        <w:t>2</w:t>
+      </w:r>
+      <w:r>
+        <w:rPr>
+          <w:rFonts w:ascii="Times New Roman" w:hAnsi="Times New Roman" w:cs="Times New Roman"/>
+          <w:sz w:val="28"/>
+          <w:szCs w:val="28"/>
+        </w:rPr>
+        <w:t>9</w:t>
+      </w:r>
+      <w:r>
+        <w:rPr>
+          <w:rFonts w:ascii="Times New Roman" w:hAnsi="Times New Roman" w:cs="Times New Roman"/>
+          <w:sz w:val="28"/>
+          <w:szCs w:val="28"/>
+          <w:lang w:val="en-US"/>
+        </w:rPr>
+        <w:t>D</w:t>
       </w:r>
       <w:r>
         <w:rPr>
@@ -2912,265 +4297,36 @@
           <w:sz w:val="28"/>
           <w:szCs w:val="28"/>
         </w:rPr>
-        <w:t>Каждая шашка может ходить вперед на свободные черные клетки.</w:t>
-      </w:r>
-    </w:p>
-    <w:p>
-      <w:pPr>
-        <w:rPr>
-          <w:rFonts w:ascii="Times New Roman" w:hAnsi="Times New Roman" w:cs="Times New Roman"/>
-          <w:sz w:val="28"/>
-          <w:szCs w:val="28"/>
-        </w:rPr>
-      </w:pPr>
-      <w:r>
-        <w:rPr>
-          <w:rFonts w:ascii="Times New Roman" w:hAnsi="Times New Roman" w:cs="Times New Roman"/>
-          <w:sz w:val="28"/>
-          <w:szCs w:val="28"/>
-          <w:lang w:val="en-US"/>
-        </w:rPr>
-        <w:t>R</w:t>
-      </w:r>
-      <w:r>
-        <w:rPr>
-          <w:rFonts w:ascii="Times New Roman" w:hAnsi="Times New Roman" w:cs="Times New Roman"/>
-          <w:sz w:val="28"/>
-          <w:szCs w:val="28"/>
-        </w:rPr>
-        <w:t>1</w:t>
-      </w:r>
-      <w:r>
-        <w:rPr>
-          <w:rFonts w:ascii="Times New Roman" w:hAnsi="Times New Roman" w:cs="Times New Roman"/>
-          <w:sz w:val="28"/>
-          <w:szCs w:val="28"/>
-        </w:rPr>
-        <w:t>5</w:t>
-      </w:r>
-      <w:r>
-        <w:rPr>
-          <w:rFonts w:ascii="Times New Roman" w:hAnsi="Times New Roman" w:cs="Times New Roman"/>
-          <w:sz w:val="28"/>
-          <w:szCs w:val="28"/>
-        </w:rPr>
-        <w:t xml:space="preserve">) Если простая шашка находится на одной диагонали рядом с шашкой соперника, за которой имеется свободное поле, она должна быть перенесена через эту шашку на свободное поле. </w:t>
-      </w:r>
-      <w:r>
-        <w:rPr>
-          <w:rFonts w:ascii="Times New Roman" w:hAnsi="Times New Roman" w:cs="Times New Roman"/>
-          <w:sz w:val="28"/>
-          <w:szCs w:val="28"/>
-        </w:rPr>
-        <w:t>Шашк</w:t>
-      </w:r>
-      <w:r>
-        <w:rPr>
-          <w:rFonts w:ascii="Times New Roman" w:hAnsi="Times New Roman" w:cs="Times New Roman"/>
-          <w:sz w:val="28"/>
-          <w:szCs w:val="28"/>
-        </w:rPr>
-        <w:t>а</w:t>
-      </w:r>
-      <w:r>
-        <w:rPr>
-          <w:rFonts w:ascii="Times New Roman" w:hAnsi="Times New Roman" w:cs="Times New Roman"/>
-          <w:sz w:val="28"/>
-          <w:szCs w:val="28"/>
-        </w:rPr>
-        <w:t xml:space="preserve"> соперника в этом случае </w:t>
-      </w:r>
-      <w:r>
-        <w:rPr>
-          <w:rFonts w:ascii="Times New Roman" w:hAnsi="Times New Roman" w:cs="Times New Roman"/>
-          <w:sz w:val="28"/>
-          <w:szCs w:val="28"/>
-        </w:rPr>
-        <w:t>пропадает</w:t>
-      </w:r>
-      <w:r>
-        <w:rPr>
-          <w:rFonts w:ascii="Times New Roman" w:hAnsi="Times New Roman" w:cs="Times New Roman"/>
-          <w:sz w:val="28"/>
-          <w:szCs w:val="28"/>
-        </w:rPr>
-        <w:t xml:space="preserve"> с доски.</w:t>
-      </w:r>
-    </w:p>
-    <w:p>
-      <w:pPr>
-        <w:rPr>
-          <w:rFonts w:ascii="Times New Roman" w:hAnsi="Times New Roman" w:cs="Times New Roman"/>
-          <w:sz w:val="28"/>
-          <w:szCs w:val="28"/>
-        </w:rPr>
-      </w:pPr>
-      <w:r>
-        <w:rPr>
-          <w:rFonts w:ascii="Times New Roman" w:hAnsi="Times New Roman" w:cs="Times New Roman"/>
-          <w:sz w:val="28"/>
-          <w:szCs w:val="28"/>
-          <w:lang w:val="en-US"/>
-        </w:rPr>
-        <w:t>R</w:t>
-      </w:r>
-      <w:r>
-        <w:rPr>
-          <w:rFonts w:ascii="Times New Roman" w:hAnsi="Times New Roman" w:cs="Times New Roman"/>
-          <w:sz w:val="28"/>
-          <w:szCs w:val="28"/>
-        </w:rPr>
-        <w:t>1</w:t>
-      </w:r>
-      <w:r>
-        <w:rPr>
-          <w:rFonts w:ascii="Times New Roman" w:hAnsi="Times New Roman" w:cs="Times New Roman"/>
-          <w:sz w:val="28"/>
-          <w:szCs w:val="28"/>
-        </w:rPr>
-        <w:t>6</w:t>
-      </w:r>
-      <w:r>
-        <w:rPr>
-          <w:rFonts w:ascii="Times New Roman" w:hAnsi="Times New Roman" w:cs="Times New Roman"/>
-          <w:sz w:val="28"/>
-          <w:szCs w:val="28"/>
-        </w:rPr>
-        <w:t>) Если в процессе взятия шашкой она вновь оказывается на одной диагонали рядом с другой шашкой соперника, за которой имеется свободное поле, она должна быть перенесена через вторую, третью и т.д. шашку.</w:t>
-      </w:r>
-    </w:p>
-    <w:p>
-      <w:pPr>
-        <w:rPr>
-          <w:rFonts w:ascii="Times New Roman" w:hAnsi="Times New Roman" w:cs="Times New Roman"/>
-          <w:sz w:val="28"/>
-          <w:szCs w:val="28"/>
-        </w:rPr>
-      </w:pPr>
-      <w:r>
-        <w:rPr>
-          <w:rFonts w:ascii="Times New Roman" w:hAnsi="Times New Roman" w:cs="Times New Roman"/>
-          <w:sz w:val="28"/>
-          <w:szCs w:val="28"/>
-          <w:lang w:val="en-US"/>
-        </w:rPr>
-        <w:t>R</w:t>
-      </w:r>
-      <w:r>
-        <w:rPr>
-          <w:rFonts w:ascii="Times New Roman" w:hAnsi="Times New Roman" w:cs="Times New Roman"/>
-          <w:sz w:val="28"/>
-          <w:szCs w:val="28"/>
-        </w:rPr>
-        <w:t>1</w:t>
-      </w:r>
-      <w:r>
-        <w:rPr>
-          <w:rFonts w:ascii="Times New Roman" w:hAnsi="Times New Roman" w:cs="Times New Roman"/>
-          <w:sz w:val="28"/>
-          <w:szCs w:val="28"/>
-        </w:rPr>
-        <w:t>7</w:t>
-      </w:r>
-      <w:r>
-        <w:rPr>
-          <w:rFonts w:ascii="Times New Roman" w:hAnsi="Times New Roman" w:cs="Times New Roman"/>
-          <w:sz w:val="28"/>
-          <w:szCs w:val="28"/>
-        </w:rPr>
-        <w:t>) Взятие шашки соперника является обязательным и производится как вперед</w:t>
-      </w:r>
-      <w:r>
-        <w:rPr>
-          <w:rFonts w:ascii="Times New Roman" w:hAnsi="Times New Roman" w:cs="Times New Roman"/>
-          <w:sz w:val="28"/>
-          <w:szCs w:val="28"/>
-        </w:rPr>
-        <w:t>, так и назад.</w:t>
-      </w:r>
-    </w:p>
-    <w:p>
-      <w:pPr>
-        <w:rPr>
-          <w:rFonts w:ascii="Times New Roman" w:hAnsi="Times New Roman" w:cs="Times New Roman"/>
-          <w:sz w:val="28"/>
-          <w:szCs w:val="28"/>
-        </w:rPr>
-      </w:pPr>
-      <w:r>
-        <w:rPr>
-          <w:rFonts w:ascii="Times New Roman" w:hAnsi="Times New Roman" w:cs="Times New Roman"/>
-          <w:sz w:val="28"/>
-          <w:szCs w:val="28"/>
-          <w:lang w:val="en-US"/>
-        </w:rPr>
-        <w:t>R</w:t>
-      </w:r>
-      <w:r>
-        <w:rPr>
-          <w:rFonts w:ascii="Times New Roman" w:hAnsi="Times New Roman" w:cs="Times New Roman"/>
-          <w:sz w:val="28"/>
-          <w:szCs w:val="28"/>
-        </w:rPr>
-        <w:t>1</w:t>
-      </w:r>
-      <w:r>
-        <w:rPr>
-          <w:rFonts w:ascii="Times New Roman" w:hAnsi="Times New Roman" w:cs="Times New Roman"/>
-          <w:sz w:val="28"/>
-          <w:szCs w:val="28"/>
-        </w:rPr>
-        <w:t>8</w:t>
-      </w:r>
-      <w:r>
-        <w:rPr>
-          <w:rFonts w:ascii="Times New Roman" w:hAnsi="Times New Roman" w:cs="Times New Roman"/>
-          <w:sz w:val="28"/>
-          <w:szCs w:val="28"/>
-        </w:rPr>
-        <w:t>)</w:t>
-      </w:r>
-      <w:r>
-        <w:rPr>
-          <w:rFonts w:ascii="Times New Roman" w:hAnsi="Times New Roman" w:cs="Times New Roman"/>
-          <w:sz w:val="28"/>
-          <w:szCs w:val="28"/>
-        </w:rPr>
-        <w:t xml:space="preserve"> Если есть несколько вариантов взятия шашек, то игроку предоставляется выбор, какие из них взять.</w:t>
-      </w:r>
-    </w:p>
-    <w:p>
-      <w:pPr>
-        <w:rPr>
-          <w:rFonts w:ascii="Times New Roman" w:hAnsi="Times New Roman" w:cs="Times New Roman"/>
-          <w:sz w:val="28"/>
-          <w:szCs w:val="28"/>
-        </w:rPr>
-      </w:pPr>
-      <w:r>
-        <w:rPr>
-          <w:rFonts w:ascii="Times New Roman" w:hAnsi="Times New Roman" w:cs="Times New Roman"/>
-          <w:sz w:val="28"/>
-          <w:szCs w:val="28"/>
-          <w:lang w:val="en-US"/>
-        </w:rPr>
-        <w:t>R</w:t>
-      </w:r>
-      <w:r>
-        <w:rPr>
-          <w:rFonts w:ascii="Times New Roman" w:hAnsi="Times New Roman" w:cs="Times New Roman"/>
-          <w:sz w:val="28"/>
-          <w:szCs w:val="28"/>
-        </w:rPr>
-        <w:t>1</w:t>
-      </w:r>
-      <w:r>
-        <w:rPr>
-          <w:rFonts w:ascii="Times New Roman" w:hAnsi="Times New Roman" w:cs="Times New Roman"/>
-          <w:sz w:val="28"/>
-          <w:szCs w:val="28"/>
-        </w:rPr>
-        <w:t>9</w:t>
+        <w:t>При выборе пункта меню «Таблица лидеров» откроется таблица, показывающая никнеймы 100 лучших игроков на данной платформе и их количество очков, никнейм пользователя, его место в рейтинге и количество очков.</w:t>
+      </w:r>
+      <w:bookmarkStart w:id="0" w:name="_GoBack"/>
+      <w:bookmarkEnd w:id="0"/>
+    </w:p>
+    <w:p>
+      <w:pPr>
+        <w:rPr>
+          <w:rFonts w:ascii="Times New Roman" w:hAnsi="Times New Roman" w:cs="Times New Roman"/>
+          <w:sz w:val="28"/>
+          <w:szCs w:val="28"/>
+        </w:rPr>
+      </w:pPr>
+      <w:r>
+        <w:rPr>
+          <w:rFonts w:ascii="Times New Roman" w:hAnsi="Times New Roman" w:cs="Times New Roman"/>
+          <w:sz w:val="28"/>
+          <w:szCs w:val="28"/>
+          <w:lang w:val="en-US"/>
+        </w:rPr>
+        <w:lastRenderedPageBreak/>
+        <w:t>R</w:t>
+      </w:r>
+      <w:r>
+        <w:rPr>
+          <w:rFonts w:ascii="Times New Roman" w:hAnsi="Times New Roman" w:cs="Times New Roman"/>
+          <w:sz w:val="28"/>
+          <w:szCs w:val="28"/>
+        </w:rPr>
+        <w:t>30</w:t>
       </w:r>
       <w:r>
         <w:rPr>
@@ -3186,1714 +4342,8 @@
           <w:sz w:val="28"/>
           <w:szCs w:val="28"/>
         </w:rPr>
-        <w:t>При достижении шашкой последнего от себя горизонтального поля шашка превращается в дамку.</w:t>
-      </w:r>
-    </w:p>
-    <w:p>
-      <w:pPr>
-        <w:rPr>
-          <w:rFonts w:ascii="Times New Roman" w:hAnsi="Times New Roman" w:cs="Times New Roman"/>
-          <w:sz w:val="28"/>
-          <w:szCs w:val="28"/>
-        </w:rPr>
-      </w:pPr>
-      <w:r>
-        <w:rPr>
-          <w:rFonts w:ascii="Times New Roman" w:hAnsi="Times New Roman" w:cs="Times New Roman"/>
-          <w:sz w:val="28"/>
-          <w:szCs w:val="28"/>
-          <w:lang w:val="en-US"/>
-        </w:rPr>
-        <w:t>R</w:t>
-      </w:r>
-      <w:r>
-        <w:rPr>
-          <w:rFonts w:ascii="Times New Roman" w:hAnsi="Times New Roman" w:cs="Times New Roman"/>
-          <w:sz w:val="28"/>
-          <w:szCs w:val="28"/>
-        </w:rPr>
-        <w:t>20</w:t>
-      </w:r>
-      <w:r>
-        <w:rPr>
-          <w:rFonts w:ascii="Times New Roman" w:hAnsi="Times New Roman" w:cs="Times New Roman"/>
-          <w:sz w:val="28"/>
-          <w:szCs w:val="28"/>
-        </w:rPr>
-        <w:t xml:space="preserve">) </w:t>
-      </w:r>
-      <w:r>
-        <w:rPr>
-          <w:rFonts w:ascii="Times New Roman" w:hAnsi="Times New Roman" w:cs="Times New Roman"/>
-          <w:sz w:val="28"/>
-          <w:szCs w:val="28"/>
-        </w:rPr>
-        <w:t>Дамка может ходить на любое количество клеток по диагонали как вперед, так и назад, но может становиться только на свободные клетки.</w:t>
-      </w:r>
-    </w:p>
-    <w:p>
-      <w:pPr>
-        <w:rPr>
-          <w:rFonts w:ascii="Times New Roman" w:hAnsi="Times New Roman" w:cs="Times New Roman"/>
-          <w:sz w:val="28"/>
-          <w:szCs w:val="28"/>
-        </w:rPr>
-      </w:pPr>
-      <w:r>
-        <w:rPr>
-          <w:rFonts w:ascii="Times New Roman" w:hAnsi="Times New Roman" w:cs="Times New Roman"/>
-          <w:sz w:val="28"/>
-          <w:szCs w:val="28"/>
-          <w:lang w:val="en-US"/>
-        </w:rPr>
-        <w:t>R</w:t>
-      </w:r>
-      <w:r>
-        <w:rPr>
-          <w:rFonts w:ascii="Times New Roman" w:hAnsi="Times New Roman" w:cs="Times New Roman"/>
-          <w:sz w:val="28"/>
-          <w:szCs w:val="28"/>
-        </w:rPr>
-        <w:t>21</w:t>
-      </w:r>
-      <w:r>
-        <w:rPr>
-          <w:rFonts w:ascii="Times New Roman" w:hAnsi="Times New Roman" w:cs="Times New Roman"/>
-          <w:sz w:val="28"/>
-          <w:szCs w:val="28"/>
-        </w:rPr>
-        <w:t xml:space="preserve">) </w:t>
-      </w:r>
-      <w:r>
-        <w:rPr>
-          <w:rFonts w:ascii="Times New Roman" w:hAnsi="Times New Roman" w:cs="Times New Roman"/>
-          <w:sz w:val="28"/>
-          <w:szCs w:val="28"/>
-        </w:rPr>
-        <w:t>Во время партии осуществляется запись всех ходов и оставшегося у игрока/игроков времени.</w:t>
-      </w:r>
-    </w:p>
-    <w:p>
-      <w:pPr>
-        <w:rPr>
-          <w:rFonts w:ascii="Times New Roman" w:hAnsi="Times New Roman" w:cs="Times New Roman"/>
-          <w:sz w:val="28"/>
-          <w:szCs w:val="28"/>
-        </w:rPr>
-      </w:pPr>
-      <w:r>
-        <w:rPr>
-          <w:rFonts w:ascii="Times New Roman" w:hAnsi="Times New Roman" w:cs="Times New Roman"/>
-          <w:sz w:val="28"/>
-          <w:szCs w:val="28"/>
-          <w:lang w:val="en-US"/>
-        </w:rPr>
-        <w:lastRenderedPageBreak/>
-        <w:t>R</w:t>
-      </w:r>
-      <w:r>
-        <w:rPr>
-          <w:rFonts w:ascii="Times New Roman" w:hAnsi="Times New Roman" w:cs="Times New Roman"/>
-          <w:sz w:val="28"/>
-          <w:szCs w:val="28"/>
-        </w:rPr>
-        <w:t>21</w:t>
-      </w:r>
-      <w:r>
-        <w:rPr>
-          <w:rFonts w:ascii="Times New Roman" w:hAnsi="Times New Roman" w:cs="Times New Roman"/>
-          <w:sz w:val="28"/>
-          <w:szCs w:val="28"/>
-          <w:lang w:val="en-US"/>
-        </w:rPr>
-        <w:t>A</w:t>
-      </w:r>
-      <w:r>
-        <w:rPr>
-          <w:rFonts w:ascii="Times New Roman" w:hAnsi="Times New Roman" w:cs="Times New Roman"/>
-          <w:sz w:val="28"/>
-          <w:szCs w:val="28"/>
-        </w:rPr>
-        <w:t xml:space="preserve">) </w:t>
-      </w:r>
-      <w:r>
-        <w:rPr>
-          <w:rFonts w:ascii="Times New Roman" w:hAnsi="Times New Roman" w:cs="Times New Roman"/>
-          <w:sz w:val="28"/>
-          <w:szCs w:val="28"/>
-        </w:rPr>
-        <w:t xml:space="preserve">Запись ходов: «номер хода игрока». «цвет шашек»: «клетка, на которой первоначально находилась шашка» «знак «-» в случае обычного хода, либо «:» в случае взятия шашки» «клетка, на которую встала шашка» (1. Белые: </w:t>
-      </w:r>
-      <w:r>
-        <w:rPr>
-          <w:rFonts w:ascii="Times New Roman" w:hAnsi="Times New Roman" w:cs="Times New Roman"/>
-          <w:sz w:val="28"/>
-          <w:szCs w:val="28"/>
-          <w:lang w:val="en-US"/>
-        </w:rPr>
-        <w:t>f</w:t>
-      </w:r>
-      <w:r>
-        <w:rPr>
-          <w:rFonts w:ascii="Times New Roman" w:hAnsi="Times New Roman" w:cs="Times New Roman"/>
-          <w:sz w:val="28"/>
-          <w:szCs w:val="28"/>
-        </w:rPr>
-        <w:t>4-</w:t>
-      </w:r>
-      <w:r>
-        <w:rPr>
-          <w:rFonts w:ascii="Times New Roman" w:hAnsi="Times New Roman" w:cs="Times New Roman"/>
-          <w:sz w:val="28"/>
-          <w:szCs w:val="28"/>
-          <w:lang w:val="en-US"/>
-        </w:rPr>
-        <w:t>g</w:t>
-      </w:r>
-      <w:r>
-        <w:rPr>
-          <w:rFonts w:ascii="Times New Roman" w:hAnsi="Times New Roman" w:cs="Times New Roman"/>
-          <w:sz w:val="28"/>
-          <w:szCs w:val="28"/>
-        </w:rPr>
-        <w:t xml:space="preserve">5; 1. </w:t>
-      </w:r>
-      <w:r>
-        <w:rPr>
-          <w:rFonts w:ascii="Times New Roman" w:hAnsi="Times New Roman" w:cs="Times New Roman"/>
-          <w:sz w:val="28"/>
-          <w:szCs w:val="28"/>
-        </w:rPr>
-        <w:t xml:space="preserve">Черные: </w:t>
-      </w:r>
-      <w:r>
-        <w:rPr>
-          <w:rFonts w:ascii="Times New Roman" w:hAnsi="Times New Roman" w:cs="Times New Roman"/>
-          <w:sz w:val="28"/>
-          <w:szCs w:val="28"/>
-          <w:lang w:val="en-US"/>
-        </w:rPr>
-        <w:t>f</w:t>
-      </w:r>
-      <w:r>
-        <w:rPr>
-          <w:rFonts w:ascii="Times New Roman" w:hAnsi="Times New Roman" w:cs="Times New Roman"/>
-          <w:sz w:val="28"/>
-          <w:szCs w:val="28"/>
-        </w:rPr>
-        <w:t>4:</w:t>
-      </w:r>
-      <w:r>
-        <w:rPr>
-          <w:rFonts w:ascii="Times New Roman" w:hAnsi="Times New Roman" w:cs="Times New Roman"/>
-          <w:sz w:val="28"/>
-          <w:szCs w:val="28"/>
-          <w:lang w:val="en-US"/>
-        </w:rPr>
-        <w:t>h</w:t>
-      </w:r>
-      <w:r>
-        <w:rPr>
-          <w:rFonts w:ascii="Times New Roman" w:hAnsi="Times New Roman" w:cs="Times New Roman"/>
-          <w:sz w:val="28"/>
-          <w:szCs w:val="28"/>
-        </w:rPr>
-        <w:t>6; 8</w:t>
-      </w:r>
-      <w:r>
-        <w:rPr>
-          <w:rFonts w:ascii="Times New Roman" w:hAnsi="Times New Roman" w:cs="Times New Roman"/>
-          <w:sz w:val="28"/>
-          <w:szCs w:val="28"/>
-        </w:rPr>
-        <w:t>.</w:t>
-      </w:r>
-      <w:r>
-        <w:rPr>
-          <w:rFonts w:ascii="Times New Roman" w:hAnsi="Times New Roman" w:cs="Times New Roman"/>
-          <w:sz w:val="28"/>
-          <w:szCs w:val="28"/>
-        </w:rPr>
-        <w:t xml:space="preserve"> </w:t>
-      </w:r>
-      <w:r>
-        <w:rPr>
-          <w:rFonts w:ascii="Times New Roman" w:hAnsi="Times New Roman" w:cs="Times New Roman"/>
-          <w:sz w:val="28"/>
-          <w:szCs w:val="28"/>
-        </w:rPr>
-        <w:t xml:space="preserve">Белые: </w:t>
-      </w:r>
-      <w:r>
-        <w:rPr>
-          <w:rFonts w:ascii="Times New Roman" w:hAnsi="Times New Roman" w:cs="Times New Roman"/>
-          <w:sz w:val="28"/>
-          <w:szCs w:val="28"/>
-          <w:lang w:val="en-US"/>
-        </w:rPr>
-        <w:t>f</w:t>
-      </w:r>
-      <w:r>
-        <w:rPr>
-          <w:rFonts w:ascii="Times New Roman" w:hAnsi="Times New Roman" w:cs="Times New Roman"/>
-          <w:sz w:val="28"/>
-          <w:szCs w:val="28"/>
-        </w:rPr>
-        <w:t>4:</w:t>
-      </w:r>
-      <w:r>
-        <w:rPr>
-          <w:rFonts w:ascii="Times New Roman" w:hAnsi="Times New Roman" w:cs="Times New Roman"/>
-          <w:sz w:val="28"/>
-          <w:szCs w:val="28"/>
-          <w:lang w:val="en-US"/>
-        </w:rPr>
-        <w:t>h</w:t>
-      </w:r>
-      <w:r>
-        <w:rPr>
-          <w:rFonts w:ascii="Times New Roman" w:hAnsi="Times New Roman" w:cs="Times New Roman"/>
-          <w:sz w:val="28"/>
-          <w:szCs w:val="28"/>
-        </w:rPr>
-        <w:t>6:</w:t>
-      </w:r>
-      <w:r>
-        <w:rPr>
-          <w:rFonts w:ascii="Times New Roman" w:hAnsi="Times New Roman" w:cs="Times New Roman"/>
-          <w:sz w:val="28"/>
-          <w:szCs w:val="28"/>
-          <w:lang w:val="en-US"/>
-        </w:rPr>
-        <w:t>f</w:t>
-      </w:r>
-      <w:r>
-        <w:rPr>
-          <w:rFonts w:ascii="Times New Roman" w:hAnsi="Times New Roman" w:cs="Times New Roman"/>
-          <w:sz w:val="28"/>
-          <w:szCs w:val="28"/>
-        </w:rPr>
-        <w:t>8:</w:t>
-      </w:r>
-      <w:r>
-        <w:rPr>
-          <w:rFonts w:ascii="Times New Roman" w:hAnsi="Times New Roman" w:cs="Times New Roman"/>
-          <w:sz w:val="28"/>
-          <w:szCs w:val="28"/>
-          <w:lang w:val="en-US"/>
-        </w:rPr>
-        <w:t>c</w:t>
-      </w:r>
-      <w:r>
-        <w:rPr>
-          <w:rFonts w:ascii="Times New Roman" w:hAnsi="Times New Roman" w:cs="Times New Roman"/>
-          <w:sz w:val="28"/>
-          <w:szCs w:val="28"/>
-        </w:rPr>
-        <w:t>5; 4</w:t>
-      </w:r>
-      <w:r>
-        <w:rPr>
-          <w:rFonts w:ascii="Times New Roman" w:hAnsi="Times New Roman" w:cs="Times New Roman"/>
-          <w:sz w:val="28"/>
-          <w:szCs w:val="28"/>
-        </w:rPr>
-        <w:t>.</w:t>
-      </w:r>
-      <w:r>
-        <w:rPr>
-          <w:rFonts w:ascii="Times New Roman" w:hAnsi="Times New Roman" w:cs="Times New Roman"/>
-          <w:sz w:val="28"/>
-          <w:szCs w:val="28"/>
-        </w:rPr>
-        <w:t xml:space="preserve"> </w:t>
-      </w:r>
-      <w:r>
-        <w:rPr>
-          <w:rFonts w:ascii="Times New Roman" w:hAnsi="Times New Roman" w:cs="Times New Roman"/>
-          <w:sz w:val="28"/>
-          <w:szCs w:val="28"/>
-        </w:rPr>
-        <w:t>Черные: 47-42 и т.д.</w:t>
-      </w:r>
-      <w:r>
-        <w:rPr>
-          <w:rFonts w:ascii="Times New Roman" w:hAnsi="Times New Roman" w:cs="Times New Roman"/>
-          <w:sz w:val="28"/>
-          <w:szCs w:val="28"/>
-        </w:rPr>
-        <w:t>)</w:t>
-      </w:r>
-      <w:r>
-        <w:rPr>
-          <w:rFonts w:ascii="Times New Roman" w:hAnsi="Times New Roman" w:cs="Times New Roman"/>
-          <w:sz w:val="28"/>
-          <w:szCs w:val="28"/>
-        </w:rPr>
-        <w:t>.</w:t>
-      </w:r>
-    </w:p>
-    <w:p>
-      <w:pPr>
-        <w:rPr>
-          <w:rFonts w:ascii="Times New Roman" w:hAnsi="Times New Roman" w:cs="Times New Roman"/>
-          <w:sz w:val="28"/>
-          <w:szCs w:val="28"/>
-        </w:rPr>
-      </w:pPr>
-      <w:r>
-        <w:rPr>
-          <w:rFonts w:ascii="Times New Roman" w:hAnsi="Times New Roman" w:cs="Times New Roman"/>
-          <w:sz w:val="28"/>
-          <w:szCs w:val="28"/>
-          <w:lang w:val="en-US"/>
-        </w:rPr>
-        <w:t>R</w:t>
-      </w:r>
-      <w:r>
-        <w:rPr>
-          <w:rFonts w:ascii="Times New Roman" w:hAnsi="Times New Roman" w:cs="Times New Roman"/>
-          <w:sz w:val="28"/>
-          <w:szCs w:val="28"/>
-        </w:rPr>
-        <w:t>22</w:t>
-      </w:r>
-      <w:r>
-        <w:rPr>
-          <w:rFonts w:ascii="Times New Roman" w:hAnsi="Times New Roman" w:cs="Times New Roman"/>
-          <w:sz w:val="28"/>
-          <w:szCs w:val="28"/>
-        </w:rPr>
-        <w:t xml:space="preserve">) </w:t>
-      </w:r>
-      <w:r>
-        <w:rPr>
-          <w:rFonts w:ascii="Times New Roman" w:hAnsi="Times New Roman" w:cs="Times New Roman"/>
-          <w:sz w:val="28"/>
-          <w:szCs w:val="28"/>
-        </w:rPr>
-        <w:t>Интерфейс: оставшееся время у игрока сверху по центру, кнопки «сдаться», «пауза» и «отмена хода» в правом верхнем углу (кнопка отмена хода присутствует только</w:t>
-      </w:r>
-      <w:r>
-        <w:rPr>
-          <w:rFonts w:ascii="Times New Roman" w:hAnsi="Times New Roman" w:cs="Times New Roman"/>
-          <w:sz w:val="28"/>
-          <w:szCs w:val="28"/>
-        </w:rPr>
-        <w:t xml:space="preserve"> </w:t>
-      </w:r>
-      <w:r>
-        <w:rPr>
-          <w:rFonts w:ascii="Times New Roman" w:hAnsi="Times New Roman" w:cs="Times New Roman"/>
-          <w:sz w:val="28"/>
-          <w:szCs w:val="28"/>
-        </w:rPr>
-        <w:t>в тренировочном режиме).</w:t>
-      </w:r>
-    </w:p>
-    <w:p>
-      <w:pPr>
-        <w:rPr>
-          <w:rFonts w:ascii="Times New Roman" w:hAnsi="Times New Roman" w:cs="Times New Roman"/>
-          <w:sz w:val="28"/>
-          <w:szCs w:val="28"/>
-        </w:rPr>
-      </w:pPr>
-      <w:r>
-        <w:rPr>
-          <w:rFonts w:ascii="Times New Roman" w:hAnsi="Times New Roman" w:cs="Times New Roman"/>
-          <w:sz w:val="28"/>
-          <w:szCs w:val="28"/>
-          <w:lang w:val="en-US"/>
-        </w:rPr>
-        <w:t>R</w:t>
-      </w:r>
-      <w:r>
-        <w:rPr>
-          <w:rFonts w:ascii="Times New Roman" w:hAnsi="Times New Roman" w:cs="Times New Roman"/>
-          <w:sz w:val="28"/>
-          <w:szCs w:val="28"/>
-        </w:rPr>
-        <w:t>2</w:t>
-      </w:r>
-      <w:r>
-        <w:rPr>
-          <w:rFonts w:ascii="Times New Roman" w:hAnsi="Times New Roman" w:cs="Times New Roman"/>
-          <w:sz w:val="28"/>
-          <w:szCs w:val="28"/>
-        </w:rPr>
-        <w:t>3</w:t>
-      </w:r>
-      <w:r>
-        <w:rPr>
-          <w:rFonts w:ascii="Times New Roman" w:hAnsi="Times New Roman" w:cs="Times New Roman"/>
-          <w:sz w:val="28"/>
-          <w:szCs w:val="28"/>
-        </w:rPr>
-        <w:t xml:space="preserve">) </w:t>
-      </w:r>
-      <w:r>
-        <w:rPr>
-          <w:rFonts w:ascii="Times New Roman" w:hAnsi="Times New Roman" w:cs="Times New Roman"/>
-          <w:sz w:val="28"/>
-          <w:szCs w:val="28"/>
-        </w:rPr>
-        <w:t>При нажатии на кнопку «пауза» текущая игра сохраняется и закрывается, пользователь переходит в главное меню игры.</w:t>
-      </w:r>
-    </w:p>
-    <w:p>
-      <w:pPr>
-        <w:rPr>
-          <w:rFonts w:ascii="Times New Roman" w:hAnsi="Times New Roman" w:cs="Times New Roman"/>
-          <w:sz w:val="28"/>
-          <w:szCs w:val="28"/>
-        </w:rPr>
-      </w:pPr>
-      <w:r>
-        <w:rPr>
-          <w:rFonts w:ascii="Times New Roman" w:hAnsi="Times New Roman" w:cs="Times New Roman"/>
-          <w:sz w:val="28"/>
-          <w:szCs w:val="28"/>
-          <w:lang w:val="en-US"/>
-        </w:rPr>
-        <w:t>R</w:t>
-      </w:r>
-      <w:r>
-        <w:rPr>
-          <w:rFonts w:ascii="Times New Roman" w:hAnsi="Times New Roman" w:cs="Times New Roman"/>
-          <w:sz w:val="28"/>
-          <w:szCs w:val="28"/>
-        </w:rPr>
-        <w:t>2</w:t>
-      </w:r>
-      <w:r>
-        <w:rPr>
-          <w:rFonts w:ascii="Times New Roman" w:hAnsi="Times New Roman" w:cs="Times New Roman"/>
-          <w:sz w:val="28"/>
-          <w:szCs w:val="28"/>
-        </w:rPr>
-        <w:t>4</w:t>
-      </w:r>
-      <w:r>
-        <w:rPr>
-          <w:rFonts w:ascii="Times New Roman" w:hAnsi="Times New Roman" w:cs="Times New Roman"/>
-          <w:sz w:val="28"/>
-          <w:szCs w:val="28"/>
-          <w:lang w:val="en-US"/>
-        </w:rPr>
-        <w:t>A</w:t>
-      </w:r>
-      <w:r>
-        <w:rPr>
-          <w:rFonts w:ascii="Times New Roman" w:hAnsi="Times New Roman" w:cs="Times New Roman"/>
-          <w:sz w:val="28"/>
-          <w:szCs w:val="28"/>
-        </w:rPr>
-        <w:t xml:space="preserve">) </w:t>
-      </w:r>
-      <w:r>
-        <w:rPr>
-          <w:rFonts w:ascii="Times New Roman" w:hAnsi="Times New Roman" w:cs="Times New Roman"/>
-          <w:sz w:val="28"/>
-          <w:szCs w:val="28"/>
-        </w:rPr>
-        <w:t xml:space="preserve">Сохранение игры: сохранятся запись всех ходов и оставшееся у игроков время в </w:t>
-      </w:r>
-      <w:r>
-        <w:rPr>
-          <w:rFonts w:ascii="Times New Roman" w:hAnsi="Times New Roman" w:cs="Times New Roman"/>
-          <w:sz w:val="28"/>
-          <w:szCs w:val="28"/>
-          <w:lang w:val="en-US"/>
-        </w:rPr>
-        <w:t>log</w:t>
-      </w:r>
-      <w:r>
-        <w:rPr>
-          <w:rFonts w:ascii="Times New Roman" w:hAnsi="Times New Roman" w:cs="Times New Roman"/>
-          <w:sz w:val="28"/>
-          <w:szCs w:val="28"/>
-        </w:rPr>
-        <w:t>-файле.</w:t>
-      </w:r>
-    </w:p>
-    <w:p>
-      <w:pPr>
-        <w:rPr>
-          <w:rFonts w:ascii="Times New Roman" w:hAnsi="Times New Roman" w:cs="Times New Roman"/>
-          <w:sz w:val="28"/>
-          <w:szCs w:val="28"/>
-        </w:rPr>
-      </w:pPr>
-      <w:r>
-        <w:rPr>
-          <w:rFonts w:ascii="Times New Roman" w:hAnsi="Times New Roman" w:cs="Times New Roman"/>
-          <w:sz w:val="28"/>
-          <w:szCs w:val="28"/>
-          <w:lang w:val="en-US"/>
-        </w:rPr>
-        <w:t>R</w:t>
-      </w:r>
-      <w:r>
-        <w:rPr>
-          <w:rFonts w:ascii="Times New Roman" w:hAnsi="Times New Roman" w:cs="Times New Roman"/>
-          <w:sz w:val="28"/>
-          <w:szCs w:val="28"/>
-        </w:rPr>
-        <w:t>2</w:t>
-      </w:r>
-      <w:r>
-        <w:rPr>
-          <w:rFonts w:ascii="Times New Roman" w:hAnsi="Times New Roman" w:cs="Times New Roman"/>
-          <w:sz w:val="28"/>
-          <w:szCs w:val="28"/>
-        </w:rPr>
-        <w:t>4</w:t>
-      </w:r>
-      <w:r>
-        <w:rPr>
-          <w:rFonts w:ascii="Times New Roman" w:hAnsi="Times New Roman" w:cs="Times New Roman"/>
-          <w:sz w:val="28"/>
-          <w:szCs w:val="28"/>
-          <w:lang w:val="en-US"/>
-        </w:rPr>
-        <w:t>B</w:t>
-      </w:r>
-      <w:r>
-        <w:rPr>
-          <w:rFonts w:ascii="Times New Roman" w:hAnsi="Times New Roman" w:cs="Times New Roman"/>
-          <w:sz w:val="28"/>
-          <w:szCs w:val="28"/>
-        </w:rPr>
-        <w:t xml:space="preserve">) </w:t>
-      </w:r>
-      <w:r>
-        <w:rPr>
-          <w:rFonts w:ascii="Times New Roman" w:hAnsi="Times New Roman" w:cs="Times New Roman"/>
-          <w:sz w:val="28"/>
-          <w:szCs w:val="28"/>
-        </w:rPr>
-        <w:t>Одновременно может быть сохранена только одна партия.</w:t>
-      </w:r>
-    </w:p>
-    <w:p>
-      <w:pPr>
-        <w:rPr>
-          <w:rFonts w:ascii="Times New Roman" w:hAnsi="Times New Roman" w:cs="Times New Roman"/>
-          <w:sz w:val="28"/>
-          <w:szCs w:val="28"/>
-        </w:rPr>
-      </w:pPr>
-      <w:r>
-        <w:rPr>
-          <w:rFonts w:ascii="Times New Roman" w:hAnsi="Times New Roman" w:cs="Times New Roman"/>
-          <w:sz w:val="28"/>
-          <w:szCs w:val="28"/>
-          <w:lang w:val="en-US"/>
-        </w:rPr>
-        <w:t>R</w:t>
-      </w:r>
-      <w:r>
-        <w:rPr>
-          <w:rFonts w:ascii="Times New Roman" w:hAnsi="Times New Roman" w:cs="Times New Roman"/>
-          <w:sz w:val="28"/>
-          <w:szCs w:val="28"/>
-        </w:rPr>
-        <w:t>2</w:t>
-      </w:r>
-      <w:r>
-        <w:rPr>
-          <w:rFonts w:ascii="Times New Roman" w:hAnsi="Times New Roman" w:cs="Times New Roman"/>
-          <w:sz w:val="28"/>
-          <w:szCs w:val="28"/>
-        </w:rPr>
-        <w:t>4</w:t>
-      </w:r>
-      <w:r>
-        <w:rPr>
-          <w:rFonts w:ascii="Times New Roman" w:hAnsi="Times New Roman" w:cs="Times New Roman"/>
-          <w:sz w:val="28"/>
-          <w:szCs w:val="28"/>
-          <w:lang w:val="en-US"/>
-        </w:rPr>
-        <w:t>C</w:t>
-      </w:r>
-      <w:r>
-        <w:rPr>
-          <w:rFonts w:ascii="Times New Roman" w:hAnsi="Times New Roman" w:cs="Times New Roman"/>
-          <w:sz w:val="28"/>
-          <w:szCs w:val="28"/>
-        </w:rPr>
-        <w:t>)</w:t>
-      </w:r>
-      <w:r>
-        <w:rPr>
-          <w:rFonts w:ascii="Times New Roman" w:hAnsi="Times New Roman" w:cs="Times New Roman"/>
-          <w:sz w:val="28"/>
-          <w:szCs w:val="28"/>
-        </w:rPr>
-        <w:t xml:space="preserve"> Сохраняется только последняя незаконченная партия.</w:t>
-      </w:r>
-    </w:p>
-    <w:p>
-      <w:pPr>
-        <w:rPr>
-          <w:rFonts w:ascii="Times New Roman" w:hAnsi="Times New Roman" w:cs="Times New Roman"/>
-          <w:b/>
-          <w:bCs/>
-          <w:i/>
-          <w:iCs/>
-          <w:sz w:val="28"/>
-          <w:szCs w:val="28"/>
-        </w:rPr>
-      </w:pPr>
-      <w:r>
-        <w:rPr>
-          <w:rFonts w:ascii="Times New Roman" w:hAnsi="Times New Roman" w:cs="Times New Roman"/>
-          <w:sz w:val="28"/>
-          <w:szCs w:val="28"/>
-          <w:lang w:val="en-US"/>
-        </w:rPr>
-        <w:t>R</w:t>
-      </w:r>
-      <w:r>
-        <w:rPr>
-          <w:rFonts w:ascii="Times New Roman" w:hAnsi="Times New Roman" w:cs="Times New Roman"/>
-          <w:sz w:val="28"/>
-          <w:szCs w:val="28"/>
-        </w:rPr>
-        <w:t>2</w:t>
-      </w:r>
-      <w:r>
-        <w:rPr>
-          <w:rFonts w:ascii="Times New Roman" w:hAnsi="Times New Roman" w:cs="Times New Roman"/>
-          <w:sz w:val="28"/>
-          <w:szCs w:val="28"/>
-        </w:rPr>
-        <w:t>5</w:t>
-      </w:r>
-      <w:r>
-        <w:rPr>
-          <w:rFonts w:ascii="Times New Roman" w:hAnsi="Times New Roman" w:cs="Times New Roman"/>
-          <w:sz w:val="28"/>
-          <w:szCs w:val="28"/>
-        </w:rPr>
-        <w:t xml:space="preserve">) </w:t>
-      </w:r>
-      <w:r>
-        <w:rPr>
-          <w:rFonts w:ascii="Times New Roman" w:hAnsi="Times New Roman" w:cs="Times New Roman"/>
-          <w:sz w:val="28"/>
-          <w:szCs w:val="28"/>
-        </w:rPr>
-        <w:t xml:space="preserve">Когда пользователь выбирает пункт «продолжить незаконченную игру», открывается последняя незаконченная игра, если таковая имеется. В противном случае кнопка будет недоступна для нажатия. </w:t>
-      </w:r>
-    </w:p>
-    <w:p>
-      <w:pPr>
-        <w:rPr>
-          <w:rFonts w:ascii="Times New Roman" w:hAnsi="Times New Roman" w:cs="Times New Roman"/>
-          <w:sz w:val="28"/>
-          <w:szCs w:val="28"/>
-        </w:rPr>
-      </w:pPr>
-      <w:r>
-        <w:rPr>
-          <w:rFonts w:ascii="Times New Roman" w:hAnsi="Times New Roman" w:cs="Times New Roman"/>
-          <w:sz w:val="28"/>
-          <w:szCs w:val="28"/>
-        </w:rPr>
-        <w:t>Конец игры:</w:t>
-      </w:r>
-    </w:p>
-    <w:p>
-      <w:pPr>
-        <w:rPr>
-          <w:rFonts w:ascii="Times New Roman" w:hAnsi="Times New Roman" w:cs="Times New Roman"/>
-          <w:sz w:val="28"/>
-          <w:szCs w:val="28"/>
-        </w:rPr>
-      </w:pPr>
-      <w:r>
-        <w:rPr>
-          <w:rFonts w:ascii="Times New Roman" w:hAnsi="Times New Roman" w:cs="Times New Roman"/>
-          <w:sz w:val="28"/>
-          <w:szCs w:val="28"/>
-          <w:lang w:val="en-US"/>
-        </w:rPr>
-        <w:t>R</w:t>
-      </w:r>
-      <w:r>
-        <w:rPr>
-          <w:rFonts w:ascii="Times New Roman" w:hAnsi="Times New Roman" w:cs="Times New Roman"/>
-          <w:sz w:val="28"/>
-          <w:szCs w:val="28"/>
-        </w:rPr>
-        <w:t>2</w:t>
-      </w:r>
-      <w:r>
-        <w:rPr>
-          <w:rFonts w:ascii="Times New Roman" w:hAnsi="Times New Roman" w:cs="Times New Roman"/>
-          <w:sz w:val="28"/>
-          <w:szCs w:val="28"/>
-        </w:rPr>
-        <w:t>6</w:t>
-      </w:r>
-      <w:r>
-        <w:rPr>
-          <w:rFonts w:ascii="Times New Roman" w:hAnsi="Times New Roman" w:cs="Times New Roman"/>
-          <w:sz w:val="28"/>
-          <w:szCs w:val="28"/>
-          <w:lang w:val="en-US"/>
-        </w:rPr>
-        <w:t>A</w:t>
-      </w:r>
-      <w:r>
-        <w:rPr>
-          <w:rFonts w:ascii="Times New Roman" w:hAnsi="Times New Roman" w:cs="Times New Roman"/>
-          <w:sz w:val="28"/>
-          <w:szCs w:val="28"/>
-        </w:rPr>
-        <w:t xml:space="preserve">) </w:t>
-      </w:r>
-      <w:r>
-        <w:rPr>
-          <w:rFonts w:ascii="Times New Roman" w:hAnsi="Times New Roman" w:cs="Times New Roman"/>
-          <w:sz w:val="28"/>
-          <w:szCs w:val="28"/>
-        </w:rPr>
-        <w:t>Игра заканчивается тогда, когда шашки у одного из игроков побиты все шашки.</w:t>
-      </w:r>
-    </w:p>
-    <w:p>
-      <w:pPr>
-        <w:rPr>
-          <w:rFonts w:ascii="Times New Roman" w:hAnsi="Times New Roman" w:cs="Times New Roman"/>
-          <w:sz w:val="28"/>
-          <w:szCs w:val="28"/>
-        </w:rPr>
-      </w:pPr>
-      <w:r>
-        <w:rPr>
-          <w:rFonts w:ascii="Times New Roman" w:hAnsi="Times New Roman" w:cs="Times New Roman"/>
-          <w:sz w:val="28"/>
-          <w:szCs w:val="28"/>
-          <w:lang w:val="en-US"/>
-        </w:rPr>
-        <w:t>R</w:t>
-      </w:r>
-      <w:r>
-        <w:rPr>
-          <w:rFonts w:ascii="Times New Roman" w:hAnsi="Times New Roman" w:cs="Times New Roman"/>
-          <w:sz w:val="28"/>
-          <w:szCs w:val="28"/>
-        </w:rPr>
-        <w:t>26</w:t>
-      </w:r>
-      <w:r>
-        <w:rPr>
-          <w:rFonts w:ascii="Times New Roman" w:hAnsi="Times New Roman" w:cs="Times New Roman"/>
-          <w:sz w:val="28"/>
-          <w:szCs w:val="28"/>
-          <w:lang w:val="en-US"/>
-        </w:rPr>
-        <w:t>B</w:t>
-      </w:r>
-      <w:r>
-        <w:rPr>
-          <w:rFonts w:ascii="Times New Roman" w:hAnsi="Times New Roman" w:cs="Times New Roman"/>
-          <w:sz w:val="28"/>
-          <w:szCs w:val="28"/>
-        </w:rPr>
-        <w:t xml:space="preserve">) </w:t>
-      </w:r>
-      <w:r>
-        <w:rPr>
-          <w:rFonts w:ascii="Times New Roman" w:hAnsi="Times New Roman" w:cs="Times New Roman"/>
-          <w:sz w:val="28"/>
-          <w:szCs w:val="28"/>
-        </w:rPr>
-        <w:t>Когда у одного из игроков нет возможности сделать ход.</w:t>
-      </w:r>
-    </w:p>
-    <w:p>
-      <w:pPr>
-        <w:rPr>
-          <w:rFonts w:ascii="Times New Roman" w:hAnsi="Times New Roman" w:cs="Times New Roman"/>
-          <w:sz w:val="28"/>
-          <w:szCs w:val="28"/>
-        </w:rPr>
-      </w:pPr>
-      <w:r>
-        <w:rPr>
-          <w:rFonts w:ascii="Times New Roman" w:hAnsi="Times New Roman" w:cs="Times New Roman"/>
-          <w:sz w:val="28"/>
-          <w:szCs w:val="28"/>
-          <w:lang w:val="en-US"/>
-        </w:rPr>
-        <w:t>R</w:t>
-      </w:r>
-      <w:r>
-        <w:rPr>
-          <w:rFonts w:ascii="Times New Roman" w:hAnsi="Times New Roman" w:cs="Times New Roman"/>
-          <w:sz w:val="28"/>
-          <w:szCs w:val="28"/>
-        </w:rPr>
-        <w:t>26</w:t>
-      </w:r>
-      <w:r>
-        <w:rPr>
-          <w:rFonts w:ascii="Times New Roman" w:hAnsi="Times New Roman" w:cs="Times New Roman"/>
-          <w:sz w:val="28"/>
-          <w:szCs w:val="28"/>
-          <w:lang w:val="en-US"/>
-        </w:rPr>
-        <w:t>C</w:t>
-      </w:r>
-      <w:r>
-        <w:rPr>
-          <w:rFonts w:ascii="Times New Roman" w:hAnsi="Times New Roman" w:cs="Times New Roman"/>
-          <w:sz w:val="28"/>
-          <w:szCs w:val="28"/>
-        </w:rPr>
-        <w:t xml:space="preserve">) </w:t>
-      </w:r>
-      <w:r>
-        <w:rPr>
-          <w:rFonts w:ascii="Times New Roman" w:hAnsi="Times New Roman" w:cs="Times New Roman"/>
-          <w:sz w:val="28"/>
-          <w:szCs w:val="28"/>
-        </w:rPr>
-        <w:t>Когда у одного из игроков закончилось время.</w:t>
-      </w:r>
-    </w:p>
-    <w:p>
-      <w:pPr>
-        <w:rPr>
-          <w:rFonts w:ascii="Times New Roman" w:hAnsi="Times New Roman" w:cs="Times New Roman"/>
-          <w:sz w:val="28"/>
-          <w:szCs w:val="28"/>
-        </w:rPr>
-      </w:pPr>
-      <w:r>
-        <w:rPr>
-          <w:rFonts w:ascii="Times New Roman" w:hAnsi="Times New Roman" w:cs="Times New Roman"/>
-          <w:sz w:val="28"/>
-          <w:szCs w:val="28"/>
-          <w:lang w:val="en-US"/>
-        </w:rPr>
-        <w:t>R</w:t>
-      </w:r>
-      <w:r>
-        <w:rPr>
-          <w:rFonts w:ascii="Times New Roman" w:hAnsi="Times New Roman" w:cs="Times New Roman"/>
-          <w:sz w:val="28"/>
-          <w:szCs w:val="28"/>
-        </w:rPr>
-        <w:t>26</w:t>
-      </w:r>
-      <w:r>
-        <w:rPr>
-          <w:rFonts w:ascii="Times New Roman" w:hAnsi="Times New Roman" w:cs="Times New Roman"/>
-          <w:sz w:val="28"/>
-          <w:szCs w:val="28"/>
-          <w:lang w:val="en-US"/>
-        </w:rPr>
-        <w:t>D</w:t>
-      </w:r>
-      <w:r>
-        <w:rPr>
-          <w:rFonts w:ascii="Times New Roman" w:hAnsi="Times New Roman" w:cs="Times New Roman"/>
-          <w:sz w:val="28"/>
-          <w:szCs w:val="28"/>
-        </w:rPr>
-        <w:t xml:space="preserve">) </w:t>
-      </w:r>
-      <w:r>
-        <w:rPr>
-          <w:rFonts w:ascii="Times New Roman" w:hAnsi="Times New Roman" w:cs="Times New Roman"/>
-          <w:sz w:val="28"/>
-          <w:szCs w:val="28"/>
-        </w:rPr>
-        <w:t>Когда один из игроков нажал на кнопку «сдаться».</w:t>
-      </w:r>
-    </w:p>
-    <w:p>
-      <w:pPr>
-        <w:rPr>
-          <w:rFonts w:ascii="Times New Roman" w:hAnsi="Times New Roman" w:cs="Times New Roman"/>
-          <w:sz w:val="28"/>
-          <w:szCs w:val="28"/>
-        </w:rPr>
-      </w:pPr>
-      <w:r>
-        <w:rPr>
-          <w:rFonts w:ascii="Times New Roman" w:hAnsi="Times New Roman" w:cs="Times New Roman"/>
-          <w:sz w:val="28"/>
-          <w:szCs w:val="28"/>
-          <w:lang w:val="en-US"/>
-        </w:rPr>
-        <w:t>R</w:t>
-      </w:r>
-      <w:r>
-        <w:rPr>
-          <w:rFonts w:ascii="Times New Roman" w:hAnsi="Times New Roman" w:cs="Times New Roman"/>
-          <w:sz w:val="28"/>
-          <w:szCs w:val="28"/>
-        </w:rPr>
-        <w:t>2</w:t>
-      </w:r>
-      <w:r>
-        <w:rPr>
-          <w:rFonts w:ascii="Times New Roman" w:hAnsi="Times New Roman" w:cs="Times New Roman"/>
-          <w:sz w:val="28"/>
-          <w:szCs w:val="28"/>
-        </w:rPr>
-        <w:t>6</w:t>
-      </w:r>
-      <w:r>
-        <w:rPr>
-          <w:rFonts w:ascii="Times New Roman" w:hAnsi="Times New Roman" w:cs="Times New Roman"/>
-          <w:sz w:val="28"/>
-          <w:szCs w:val="28"/>
-          <w:lang w:val="en-US"/>
-        </w:rPr>
-        <w:t>D</w:t>
-      </w:r>
-      <w:r>
-        <w:rPr>
-          <w:rFonts w:ascii="Times New Roman" w:hAnsi="Times New Roman" w:cs="Times New Roman"/>
-          <w:sz w:val="28"/>
-          <w:szCs w:val="28"/>
-        </w:rPr>
-        <w:t xml:space="preserve">1) </w:t>
-      </w:r>
-      <w:r>
-        <w:rPr>
-          <w:rFonts w:ascii="Times New Roman" w:hAnsi="Times New Roman" w:cs="Times New Roman"/>
-          <w:sz w:val="28"/>
-          <w:szCs w:val="28"/>
-        </w:rPr>
-        <w:t>При локальной игре проигрывает тот игрок, во время чьего хода была нажата кнопка «сдаться».</w:t>
-      </w:r>
-    </w:p>
-    <w:p>
-      <w:pPr>
-        <w:rPr>
-          <w:rFonts w:ascii="Times New Roman" w:hAnsi="Times New Roman" w:cs="Times New Roman"/>
-          <w:sz w:val="28"/>
-          <w:szCs w:val="28"/>
-        </w:rPr>
-      </w:pPr>
-      <w:r>
-        <w:rPr>
-          <w:rFonts w:ascii="Times New Roman" w:hAnsi="Times New Roman" w:cs="Times New Roman"/>
-          <w:sz w:val="28"/>
-          <w:szCs w:val="28"/>
-          <w:lang w:val="en-US"/>
-        </w:rPr>
-        <w:t>R</w:t>
-      </w:r>
-      <w:r>
-        <w:rPr>
-          <w:rFonts w:ascii="Times New Roman" w:hAnsi="Times New Roman" w:cs="Times New Roman"/>
-          <w:sz w:val="28"/>
-          <w:szCs w:val="28"/>
-        </w:rPr>
-        <w:t>27</w:t>
-      </w:r>
-      <w:r>
-        <w:rPr>
-          <w:rFonts w:ascii="Times New Roman" w:hAnsi="Times New Roman" w:cs="Times New Roman"/>
-          <w:sz w:val="28"/>
-          <w:szCs w:val="28"/>
-        </w:rPr>
-        <w:t xml:space="preserve">) </w:t>
-      </w:r>
-      <w:r>
-        <w:rPr>
-          <w:rFonts w:ascii="Times New Roman" w:hAnsi="Times New Roman" w:cs="Times New Roman"/>
-          <w:sz w:val="28"/>
-          <w:szCs w:val="28"/>
-        </w:rPr>
-        <w:t>По завершению игры игроку будет показана статистика, содержащая запись всех ходов.</w:t>
-      </w:r>
-    </w:p>
-    <w:p>
-      <w:pPr>
-        <w:rPr>
-          <w:rFonts w:ascii="Times New Roman" w:hAnsi="Times New Roman" w:cs="Times New Roman"/>
-          <w:sz w:val="28"/>
-          <w:szCs w:val="28"/>
-        </w:rPr>
-      </w:pPr>
-      <w:r>
-        <w:rPr>
-          <w:rFonts w:ascii="Times New Roman" w:hAnsi="Times New Roman" w:cs="Times New Roman"/>
-          <w:sz w:val="28"/>
-          <w:szCs w:val="28"/>
-          <w:lang w:val="en-US"/>
-        </w:rPr>
-        <w:t>R</w:t>
-      </w:r>
-      <w:r>
-        <w:rPr>
-          <w:rFonts w:ascii="Times New Roman" w:hAnsi="Times New Roman" w:cs="Times New Roman"/>
-          <w:sz w:val="28"/>
-          <w:szCs w:val="28"/>
-        </w:rPr>
-        <w:t>28) Поддержка русского и английского языков. Выбор языка осуществляется автоматически на основе языка системы. Если язык системы русский, то выбирается русский язык, иначе английский.</w:t>
-      </w:r>
-    </w:p>
-    <w:p>
-      <w:pPr>
-        <w:rPr>
-          <w:rFonts w:ascii="Times New Roman" w:hAnsi="Times New Roman" w:cs="Times New Roman"/>
-          <w:sz w:val="28"/>
-          <w:szCs w:val="28"/>
-        </w:rPr>
-      </w:pPr>
-      <w:r>
-        <w:rPr>
-          <w:rFonts w:ascii="Times New Roman" w:hAnsi="Times New Roman" w:cs="Times New Roman"/>
-          <w:sz w:val="28"/>
-          <w:szCs w:val="28"/>
-        </w:rPr>
-        <w:t>Таблица лидеров среди игроков:</w:t>
-      </w:r>
-    </w:p>
-    <w:p>
-      <w:pPr>
-        <w:rPr>
-          <w:rFonts w:ascii="Times New Roman" w:hAnsi="Times New Roman" w:cs="Times New Roman"/>
-          <w:sz w:val="28"/>
-          <w:szCs w:val="28"/>
-        </w:rPr>
-      </w:pPr>
-      <w:r>
-        <w:rPr>
-          <w:rFonts w:ascii="Times New Roman" w:hAnsi="Times New Roman" w:cs="Times New Roman"/>
-          <w:sz w:val="28"/>
-          <w:szCs w:val="28"/>
-          <w:lang w:val="en-US"/>
-        </w:rPr>
-        <w:t>R</w:t>
-      </w:r>
-      <w:r>
-        <w:rPr>
-          <w:rFonts w:ascii="Times New Roman" w:hAnsi="Times New Roman" w:cs="Times New Roman"/>
-          <w:sz w:val="28"/>
-          <w:szCs w:val="28"/>
-        </w:rPr>
-        <w:t>2</w:t>
-      </w:r>
-      <w:r>
-        <w:rPr>
-          <w:rFonts w:ascii="Times New Roman" w:hAnsi="Times New Roman" w:cs="Times New Roman"/>
-          <w:sz w:val="28"/>
-          <w:szCs w:val="28"/>
-        </w:rPr>
-        <w:t>9</w:t>
-      </w:r>
-      <w:r>
-        <w:rPr>
-          <w:rFonts w:ascii="Times New Roman" w:hAnsi="Times New Roman" w:cs="Times New Roman"/>
-          <w:sz w:val="28"/>
-          <w:szCs w:val="28"/>
-          <w:lang w:val="en-US"/>
-        </w:rPr>
-        <w:t>A</w:t>
-      </w:r>
-      <w:r>
-        <w:rPr>
-          <w:rFonts w:ascii="Times New Roman" w:hAnsi="Times New Roman" w:cs="Times New Roman"/>
-          <w:sz w:val="28"/>
-          <w:szCs w:val="28"/>
-        </w:rPr>
-        <w:t xml:space="preserve">) </w:t>
-      </w:r>
-      <w:r>
-        <w:rPr>
-          <w:rFonts w:ascii="Times New Roman" w:hAnsi="Times New Roman" w:cs="Times New Roman"/>
-          <w:sz w:val="28"/>
-          <w:szCs w:val="28"/>
-        </w:rPr>
-        <w:t xml:space="preserve">Для составления рейтинга будут использоваться </w:t>
-      </w:r>
-      <w:r>
-        <w:rPr>
-          <w:rFonts w:ascii="Times New Roman" w:hAnsi="Times New Roman" w:cs="Times New Roman"/>
-          <w:sz w:val="28"/>
-          <w:szCs w:val="28"/>
-          <w:lang w:val="en-US"/>
-        </w:rPr>
-        <w:t>ID</w:t>
-      </w:r>
-      <w:r>
-        <w:rPr>
-          <w:rFonts w:ascii="Times New Roman" w:hAnsi="Times New Roman" w:cs="Times New Roman"/>
-          <w:sz w:val="28"/>
-          <w:szCs w:val="28"/>
-        </w:rPr>
-        <w:t xml:space="preserve"> </w:t>
-      </w:r>
-      <w:r>
-        <w:rPr>
-          <w:rFonts w:ascii="Times New Roman" w:hAnsi="Times New Roman" w:cs="Times New Roman"/>
-          <w:sz w:val="28"/>
-          <w:szCs w:val="28"/>
-        </w:rPr>
-        <w:t xml:space="preserve">и никнеймы пользователей из </w:t>
-      </w:r>
-      <w:r>
-        <w:rPr>
-          <w:rFonts w:ascii="Times New Roman" w:hAnsi="Times New Roman" w:cs="Times New Roman"/>
-          <w:sz w:val="28"/>
-          <w:szCs w:val="28"/>
-          <w:lang w:val="en-US"/>
-        </w:rPr>
-        <w:t>Microsoft</w:t>
-      </w:r>
-      <w:r>
-        <w:rPr>
-          <w:rFonts w:ascii="Times New Roman" w:hAnsi="Times New Roman" w:cs="Times New Roman"/>
-          <w:sz w:val="28"/>
-          <w:szCs w:val="28"/>
-        </w:rPr>
-        <w:t xml:space="preserve"> </w:t>
-      </w:r>
-      <w:r>
-        <w:rPr>
-          <w:rFonts w:ascii="Times New Roman" w:hAnsi="Times New Roman" w:cs="Times New Roman"/>
-          <w:sz w:val="28"/>
-          <w:szCs w:val="28"/>
-          <w:lang w:val="en-US"/>
-        </w:rPr>
-        <w:t>Store</w:t>
-      </w:r>
-      <w:r>
-        <w:rPr>
-          <w:rFonts w:ascii="Times New Roman" w:hAnsi="Times New Roman" w:cs="Times New Roman"/>
-          <w:sz w:val="28"/>
-          <w:szCs w:val="28"/>
-        </w:rPr>
-        <w:t xml:space="preserve"> </w:t>
-      </w:r>
-      <w:r>
-        <w:rPr>
-          <w:rFonts w:ascii="Times New Roman" w:hAnsi="Times New Roman" w:cs="Times New Roman"/>
-          <w:sz w:val="28"/>
-          <w:szCs w:val="28"/>
-        </w:rPr>
-        <w:t xml:space="preserve">и </w:t>
-      </w:r>
-      <w:r>
-        <w:rPr>
-          <w:rFonts w:ascii="Times New Roman" w:hAnsi="Times New Roman" w:cs="Times New Roman"/>
-          <w:sz w:val="28"/>
-          <w:szCs w:val="28"/>
-          <w:lang w:val="en-US"/>
-        </w:rPr>
-        <w:t>Google</w:t>
-      </w:r>
-      <w:r>
-        <w:rPr>
-          <w:rFonts w:ascii="Times New Roman" w:hAnsi="Times New Roman" w:cs="Times New Roman"/>
-          <w:sz w:val="28"/>
-          <w:szCs w:val="28"/>
-        </w:rPr>
-        <w:t xml:space="preserve"> </w:t>
-      </w:r>
-      <w:r>
-        <w:rPr>
-          <w:rFonts w:ascii="Times New Roman" w:hAnsi="Times New Roman" w:cs="Times New Roman"/>
-          <w:sz w:val="28"/>
-          <w:szCs w:val="28"/>
-          <w:lang w:val="en-US"/>
-        </w:rPr>
-        <w:t>play</w:t>
-      </w:r>
-      <w:r>
-        <w:rPr>
-          <w:rFonts w:ascii="Times New Roman" w:hAnsi="Times New Roman" w:cs="Times New Roman"/>
-          <w:sz w:val="28"/>
-          <w:szCs w:val="28"/>
-        </w:rPr>
-        <w:t>.</w:t>
-      </w:r>
-    </w:p>
-    <w:p>
-      <w:pPr>
-        <w:rPr>
-          <w:rFonts w:ascii="Times New Roman" w:hAnsi="Times New Roman" w:cs="Times New Roman"/>
-          <w:sz w:val="28"/>
-          <w:szCs w:val="28"/>
-        </w:rPr>
-      </w:pPr>
-      <w:r>
-        <w:rPr>
-          <w:rFonts w:ascii="Times New Roman" w:hAnsi="Times New Roman" w:cs="Times New Roman"/>
-          <w:sz w:val="28"/>
-          <w:szCs w:val="28"/>
-          <w:lang w:val="en-US"/>
-        </w:rPr>
-        <w:lastRenderedPageBreak/>
-        <w:t>R</w:t>
-      </w:r>
-      <w:r>
-        <w:rPr>
-          <w:rFonts w:ascii="Times New Roman" w:hAnsi="Times New Roman" w:cs="Times New Roman"/>
-          <w:sz w:val="28"/>
-          <w:szCs w:val="28"/>
-        </w:rPr>
-        <w:t>2</w:t>
-      </w:r>
-      <w:r>
-        <w:rPr>
-          <w:rFonts w:ascii="Times New Roman" w:hAnsi="Times New Roman" w:cs="Times New Roman"/>
-          <w:sz w:val="28"/>
-          <w:szCs w:val="28"/>
-        </w:rPr>
-        <w:t>9</w:t>
-      </w:r>
-      <w:r>
-        <w:rPr>
-          <w:rFonts w:ascii="Times New Roman" w:hAnsi="Times New Roman" w:cs="Times New Roman"/>
-          <w:sz w:val="28"/>
-          <w:szCs w:val="28"/>
-          <w:lang w:val="en-US"/>
-        </w:rPr>
-        <w:t>B</w:t>
-      </w:r>
-      <w:r>
-        <w:rPr>
-          <w:rFonts w:ascii="Times New Roman" w:hAnsi="Times New Roman" w:cs="Times New Roman"/>
-          <w:sz w:val="28"/>
-          <w:szCs w:val="28"/>
-        </w:rPr>
-        <w:t xml:space="preserve">) </w:t>
-      </w:r>
-      <w:r>
-        <w:rPr>
-          <w:rFonts w:ascii="Times New Roman" w:hAnsi="Times New Roman" w:cs="Times New Roman"/>
-          <w:sz w:val="28"/>
-          <w:szCs w:val="28"/>
-        </w:rPr>
-        <w:t>У каждой из платформ будет свой независимый от другой платформы рейтинг.</w:t>
-      </w:r>
-    </w:p>
-    <w:p>
-      <w:pPr>
-        <w:rPr>
-          <w:rFonts w:ascii="Times New Roman" w:hAnsi="Times New Roman" w:cs="Times New Roman"/>
-          <w:sz w:val="28"/>
-          <w:szCs w:val="28"/>
-        </w:rPr>
-      </w:pPr>
-      <w:r>
-        <w:rPr>
-          <w:rFonts w:ascii="Times New Roman" w:hAnsi="Times New Roman" w:cs="Times New Roman"/>
-          <w:sz w:val="28"/>
-          <w:szCs w:val="28"/>
-          <w:lang w:val="en-US"/>
-        </w:rPr>
-        <w:t>R</w:t>
-      </w:r>
-      <w:r>
-        <w:rPr>
-          <w:rFonts w:ascii="Times New Roman" w:hAnsi="Times New Roman" w:cs="Times New Roman"/>
-          <w:sz w:val="28"/>
-          <w:szCs w:val="28"/>
-        </w:rPr>
-        <w:t>2</w:t>
-      </w:r>
-      <w:r>
-        <w:rPr>
-          <w:rFonts w:ascii="Times New Roman" w:hAnsi="Times New Roman" w:cs="Times New Roman"/>
-          <w:sz w:val="28"/>
-          <w:szCs w:val="28"/>
-        </w:rPr>
-        <w:t>9</w:t>
-      </w:r>
-      <w:r>
-        <w:rPr>
-          <w:rFonts w:ascii="Times New Roman" w:hAnsi="Times New Roman" w:cs="Times New Roman"/>
-          <w:sz w:val="28"/>
-          <w:szCs w:val="28"/>
-          <w:lang w:val="en-US"/>
-        </w:rPr>
-        <w:t>C</w:t>
-      </w:r>
-      <w:r>
-        <w:rPr>
-          <w:rFonts w:ascii="Times New Roman" w:hAnsi="Times New Roman" w:cs="Times New Roman"/>
-          <w:sz w:val="28"/>
-          <w:szCs w:val="28"/>
-        </w:rPr>
-        <w:t xml:space="preserve">) </w:t>
-      </w:r>
-      <w:r>
-        <w:rPr>
-          <w:rFonts w:ascii="Times New Roman" w:hAnsi="Times New Roman" w:cs="Times New Roman"/>
-          <w:sz w:val="28"/>
-          <w:szCs w:val="28"/>
-        </w:rPr>
-        <w:t>У каждого варианта игры в шашки – русские и международные, также будет свой независимый рейтинг.</w:t>
-      </w:r>
-    </w:p>
-    <w:p>
-      <w:pPr>
-        <w:rPr>
-          <w:rFonts w:ascii="Times New Roman" w:hAnsi="Times New Roman" w:cs="Times New Roman"/>
-          <w:sz w:val="28"/>
-          <w:szCs w:val="28"/>
-        </w:rPr>
-      </w:pPr>
-      <w:r>
-        <w:rPr>
-          <w:rFonts w:ascii="Times New Roman" w:hAnsi="Times New Roman" w:cs="Times New Roman"/>
-          <w:sz w:val="28"/>
-          <w:szCs w:val="28"/>
-          <w:lang w:val="en-US"/>
-        </w:rPr>
-        <w:t>R</w:t>
-      </w:r>
-      <w:r>
-        <w:rPr>
-          <w:rFonts w:ascii="Times New Roman" w:hAnsi="Times New Roman" w:cs="Times New Roman"/>
-          <w:sz w:val="28"/>
-          <w:szCs w:val="28"/>
-        </w:rPr>
-        <w:t>2</w:t>
-      </w:r>
-      <w:r>
-        <w:rPr>
-          <w:rFonts w:ascii="Times New Roman" w:hAnsi="Times New Roman" w:cs="Times New Roman"/>
-          <w:sz w:val="28"/>
-          <w:szCs w:val="28"/>
-        </w:rPr>
-        <w:t>9</w:t>
-      </w:r>
-      <w:r>
-        <w:rPr>
-          <w:rFonts w:ascii="Times New Roman" w:hAnsi="Times New Roman" w:cs="Times New Roman"/>
-          <w:sz w:val="28"/>
-          <w:szCs w:val="28"/>
-          <w:lang w:val="en-US"/>
-        </w:rPr>
-        <w:t>D</w:t>
-      </w:r>
-      <w:r>
-        <w:rPr>
-          <w:rFonts w:ascii="Times New Roman" w:hAnsi="Times New Roman" w:cs="Times New Roman"/>
-          <w:sz w:val="28"/>
-          <w:szCs w:val="28"/>
-        </w:rPr>
-        <w:t xml:space="preserve">) </w:t>
-      </w:r>
-      <w:r>
-        <w:rPr>
-          <w:rFonts w:ascii="Times New Roman" w:hAnsi="Times New Roman" w:cs="Times New Roman"/>
-          <w:sz w:val="28"/>
-          <w:szCs w:val="28"/>
-        </w:rPr>
-        <w:t xml:space="preserve">При выборе пункта меню «Таблица лидеров» откроется таблица, показывающая никнеймы 100 лучших игроков на данной платформе и их количество очков, никнейм пользователя, его место в рейтинге и количество очков. </w:t>
-      </w:r>
-      <w:r>
-        <w:rPr>
-          <w:rFonts w:ascii="Times New Roman" w:hAnsi="Times New Roman" w:cs="Times New Roman"/>
-          <w:b/>
-          <w:bCs/>
-          <w:i/>
-          <w:iCs/>
-          <w:sz w:val="28"/>
-          <w:szCs w:val="28"/>
-        </w:rPr>
-        <w:t>//</w:t>
-      </w:r>
-      <w:r>
-        <w:rPr>
-          <w:rFonts w:ascii="Times New Roman" w:hAnsi="Times New Roman" w:cs="Times New Roman"/>
-          <w:b/>
-          <w:bCs/>
-          <w:i/>
-          <w:iCs/>
-          <w:sz w:val="28"/>
-          <w:szCs w:val="28"/>
-        </w:rPr>
-        <w:t>Это надо нормально описать</w:t>
-      </w:r>
-      <w:r>
-        <w:rPr>
-          <w:rFonts w:ascii="Times New Roman" w:hAnsi="Times New Roman" w:cs="Times New Roman"/>
-          <w:b/>
-          <w:bCs/>
-          <w:i/>
-          <w:iCs/>
-          <w:sz w:val="28"/>
-          <w:szCs w:val="28"/>
-        </w:rPr>
-        <w:t>.</w:t>
-      </w:r>
-    </w:p>
-    <w:p>
-      <w:pPr>
-        <w:rPr>
-          <w:rFonts w:ascii="Times New Roman" w:hAnsi="Times New Roman" w:cs="Times New Roman"/>
-          <w:sz w:val="28"/>
-          <w:szCs w:val="28"/>
-        </w:rPr>
-      </w:pPr>
-      <w:r>
-        <w:rPr>
-          <w:rFonts w:ascii="Times New Roman" w:hAnsi="Times New Roman" w:cs="Times New Roman"/>
-          <w:sz w:val="28"/>
-          <w:szCs w:val="28"/>
-          <w:lang w:val="en-US"/>
-        </w:rPr>
-        <w:t>R</w:t>
-      </w:r>
-      <w:r>
-        <w:rPr>
-          <w:rFonts w:ascii="Times New Roman" w:hAnsi="Times New Roman" w:cs="Times New Roman"/>
-          <w:sz w:val="28"/>
-          <w:szCs w:val="28"/>
-        </w:rPr>
-        <w:t>30</w:t>
-      </w:r>
-      <w:r>
-        <w:rPr>
-          <w:rFonts w:ascii="Times New Roman" w:hAnsi="Times New Roman" w:cs="Times New Roman"/>
-          <w:sz w:val="28"/>
-          <w:szCs w:val="28"/>
-        </w:rPr>
-        <w:t xml:space="preserve">) </w:t>
-      </w:r>
-      <w:r>
-        <w:rPr>
-          <w:rFonts w:ascii="Times New Roman" w:hAnsi="Times New Roman" w:cs="Times New Roman"/>
-          <w:sz w:val="28"/>
-          <w:szCs w:val="28"/>
-        </w:rPr>
         <w:t>Набор очков в таблице лидеров: за победу на легком уровне сложности рейтинг игрока увеличивается на 1 балл; за победу на нормальном уровне сложности рейтинг игрока увеличивается на 3 балла; за победу на сложном уровне рейтинг игрока увеличивается на 10 баллов.</w:t>
       </w:r>
-    </w:p>
-    <w:p>
-      <w:pPr>
-        <w:rPr>
-          <w:b/>
-          <w:bCs/>
-          <w:i/>
-          <w:iCs/>
-        </w:rPr>
-      </w:pPr>
-      <w:r>
-        <w:rPr>
-          <w:rFonts w:ascii="Times New Roman" w:hAnsi="Times New Roman" w:cs="Times New Roman"/>
-          <w:b/>
-          <w:bCs/>
-          <w:i/>
-          <w:iCs/>
-          <w:sz w:val="28"/>
-          <w:szCs w:val="28"/>
-        </w:rPr>
-        <w:t>//</w:t>
-      </w:r>
-      <w:r>
-        <w:t xml:space="preserve"> </w:t>
-      </w:r>
-      <w:hyperlink r:id="rId6" w:history="1">
-        <w:r>
-          <w:rPr>
-            <w:rStyle w:val="a4"/>
-          </w:rPr>
-          <w:t>https://legalacts.ru/doc/pravila-vida-sporta-shashki-utv-prikazom-minsporta-rossii-ot/</w:t>
-        </w:r>
-      </w:hyperlink>
-      <w:r>
-        <w:t xml:space="preserve"> </w:t>
-      </w:r>
-      <w:r>
-        <w:rPr>
-          <w:b/>
-          <w:bCs/>
-          <w:i/>
-          <w:iCs/>
-        </w:rPr>
-        <w:t>(правила шашек)</w:t>
-      </w:r>
-    </w:p>
-    <w:p>
-      <w:pPr>
-        <w:rPr>
-          <w:rFonts w:ascii="Times New Roman" w:hAnsi="Times New Roman" w:cs="Times New Roman"/>
-          <w:noProof/>
-          <w:sz w:val="28"/>
-          <w:szCs w:val="28"/>
-        </w:rPr>
-      </w:pPr>
-      <w:r>
-        <w:rPr>
-          <w:rFonts w:ascii="Times New Roman" w:hAnsi="Times New Roman" w:cs="Times New Roman"/>
-          <w:noProof/>
-          <w:sz w:val="28"/>
-          <w:szCs w:val="28"/>
-          <w:lang w:val="en-US"/>
-        </w:rPr>
-        <w:t>ZE</w:t>
-      </w:r>
-      <w:r>
-        <w:rPr>
-          <w:rFonts w:ascii="Times New Roman" w:hAnsi="Times New Roman" w:cs="Times New Roman"/>
-          <w:noProof/>
-          <w:sz w:val="28"/>
-          <w:szCs w:val="28"/>
-        </w:rPr>
-        <w:t>-</w:t>
-      </w:r>
-      <w:r>
-        <w:rPr>
-          <w:rFonts w:ascii="Times New Roman" w:hAnsi="Times New Roman" w:cs="Times New Roman"/>
-          <w:noProof/>
-          <w:sz w:val="28"/>
-          <w:szCs w:val="28"/>
-        </w:rPr>
-        <w:t>статистика. ЛОЛ. 100% статистика.</w:t>
-      </w:r>
-    </w:p>
-    <w:p>
-      <w:pPr>
-        <w:rPr>
-          <w:rFonts w:ascii="Times New Roman" w:hAnsi="Times New Roman" w:cs="Times New Roman"/>
-          <w:noProof/>
-          <w:sz w:val="28"/>
-          <w:szCs w:val="28"/>
-        </w:rPr>
-      </w:pPr>
-      <w:bookmarkStart w:id="0" w:name="_GoBack"/>
-      <w:r>
-        <w:rPr>
-          <w:noProof/>
-        </w:rPr>
-        <w:drawing>
-          <wp:anchor distT="0" distB="0" distL="114300" distR="114300" simplePos="0" relativeHeight="251659264" behindDoc="0" locked="0" layoutInCell="1" allowOverlap="1" wp14:anchorId="11458D1A" wp14:editId="0B9DEA3D">
-            <wp:simplePos x="0" y="0"/>
-            <wp:positionH relativeFrom="column">
-              <wp:posOffset>-327660</wp:posOffset>
-            </wp:positionH>
-            <wp:positionV relativeFrom="paragraph">
-              <wp:posOffset>104775</wp:posOffset>
-            </wp:positionV>
-            <wp:extent cx="5940425" cy="1996440"/>
-            <wp:effectExtent l="0" t="0" r="3175" b="3810"/>
-            <wp:wrapNone/>
-            <wp:docPr id="5" name="Рисунок 5"/>
-            <wp:cNvGraphicFramePr>
-              <a:graphicFrameLocks xmlns:a="http://schemas.openxmlformats.org/drawingml/2006/main" noChangeAspect="1"/>
-            </wp:cNvGraphicFramePr>
-            <a:graphic xmlns:a="http://schemas.openxmlformats.org/drawingml/2006/main">
-              <a:graphicData uri="http://schemas.openxmlformats.org/drawingml/2006/picture">
-                <pic:pic xmlns:pic="http://schemas.openxmlformats.org/drawingml/2006/picture">
-                  <pic:nvPicPr>
-                    <pic:cNvPr id="1" name=""/>
-                    <pic:cNvPicPr/>
-                  </pic:nvPicPr>
-                  <pic:blipFill>
-                    <a:blip r:embed="rId7">
-                      <a:extLst>
-                        <a:ext uri="{28A0092B-C50C-407E-A947-70E740481C1C}">
-                          <a14:useLocalDpi xmlns:a14="http://schemas.microsoft.com/office/drawing/2010/main" val="0"/>
-                        </a:ext>
-                      </a:extLst>
-                    </a:blip>
-                    <a:stretch>
-                      <a:fillRect/>
-                    </a:stretch>
-                  </pic:blipFill>
-                  <pic:spPr>
-                    <a:xfrm>
-                      <a:off x="0" y="0"/>
-                      <a:ext cx="5940425" cy="1996440"/>
-                    </a:xfrm>
-                    <a:prstGeom prst="rect">
-                      <a:avLst/>
-                    </a:prstGeom>
-                  </pic:spPr>
-                </pic:pic>
-              </a:graphicData>
-            </a:graphic>
-            <wp14:sizeRelH relativeFrom="page">
-              <wp14:pctWidth>0</wp14:pctWidth>
-            </wp14:sizeRelH>
-            <wp14:sizeRelV relativeFrom="page">
-              <wp14:pctHeight>0</wp14:pctHeight>
-            </wp14:sizeRelV>
-          </wp:anchor>
-        </w:drawing>
-      </w:r>
-      <w:bookmarkEnd w:id="0"/>
-    </w:p>
-    <w:p>
-      <w:pPr>
-        <w:rPr>
-          <w:rFonts w:ascii="Times New Roman" w:hAnsi="Times New Roman" w:cs="Times New Roman"/>
-          <w:noProof/>
-          <w:sz w:val="28"/>
-          <w:szCs w:val="28"/>
-        </w:rPr>
-      </w:pPr>
-    </w:p>
-    <w:p>
-      <w:pPr>
-        <w:rPr>
-          <w:rFonts w:ascii="Times New Roman" w:hAnsi="Times New Roman" w:cs="Times New Roman"/>
-          <w:noProof/>
-          <w:sz w:val="28"/>
-          <w:szCs w:val="28"/>
-        </w:rPr>
-      </w:pPr>
-    </w:p>
-    <w:p>
-      <w:pPr>
-        <w:rPr>
-          <w:rFonts w:ascii="Times New Roman" w:hAnsi="Times New Roman" w:cs="Times New Roman"/>
-          <w:noProof/>
-          <w:sz w:val="28"/>
-          <w:szCs w:val="28"/>
-        </w:rPr>
-      </w:pPr>
-    </w:p>
-    <w:p>
-      <w:pPr>
-        <w:rPr>
-          <w:rFonts w:ascii="Times New Roman" w:hAnsi="Times New Roman" w:cs="Times New Roman"/>
-          <w:noProof/>
-          <w:sz w:val="28"/>
-          <w:szCs w:val="28"/>
-        </w:rPr>
-      </w:pPr>
-      <w:r>
-        <w:rPr>
-          <w:rFonts w:ascii="Times New Roman" w:hAnsi="Times New Roman" w:cs="Times New Roman"/>
-          <w:noProof/>
-          <w:sz w:val="28"/>
-          <w:szCs w:val="28"/>
-        </w:rPr>
-        <w:t>Пошел ты на хер, козел.</w:t>
-      </w:r>
-    </w:p>
-    <w:p>
-      <w:pPr>
-        <w:rPr>
-          <w:rFonts w:ascii="Times New Roman" w:hAnsi="Times New Roman" w:cs="Times New Roman"/>
-          <w:b/>
-          <w:bCs/>
-          <w:i/>
-          <w:iCs/>
-          <w:sz w:val="28"/>
-          <w:szCs w:val="28"/>
-        </w:rPr>
-      </w:pPr>
     </w:p>
     <w:p>
       <w:pPr>
@@ -5083,8 +4533,11 @@
     <w:lsdException w:name="Table 3D effects 3" w:semiHidden="1" w:unhideWhenUsed="1"/>
     <w:lsdException w:name="Table Contemporary" w:semiHidden="1" w:unhideWhenUsed="1"/>
     <w:lsdException w:name="Table Elegant" w:semiHidden="1" w:unhideWhenUsed="1"/>
+    <w:lsdException w:name="Table Professional" w:semiHidden="1" w:unhideWhenUsed="1"/>
     <w:lsdException w:name="Table Subtle 1" w:semiHidden="1" w:unhideWhenUsed="1"/>
     <w:lsdException w:name="Table Subtle 2" w:semiHidden="1" w:unhideWhenUsed="1"/>
+    <w:lsdException w:name="Table Web 1" w:semiHidden="1" w:unhideWhenUsed="1"/>
+    <w:lsdException w:name="Table Web 2" w:semiHidden="1" w:unhideWhenUsed="1"/>
     <w:lsdException w:name="Table Web 3" w:semiHidden="1" w:unhideWhenUsed="1"/>
     <w:lsdException w:name="Balloon Text" w:semiHidden="1" w:unhideWhenUsed="1"/>
     <w:lsdException w:name="Table Grid" w:uiPriority="39"/>
@@ -5698,7 +5151,7 @@
 </file>
 
 <file path=customXml/itemProps1.xml><?xml version="1.0" encoding="utf-8"?>
-<ds:datastoreItem xmlns:ds="http://schemas.openxmlformats.org/officeDocument/2006/customXml" ds:itemID="{72E62404-995B-4A84-9309-A630AF82180C}">
+<ds:datastoreItem xmlns:ds="http://schemas.openxmlformats.org/officeDocument/2006/customXml" ds:itemID="{53FB8E4D-AC40-47E6-9655-F81D64743514}">
   <ds:schemaRefs>
     <ds:schemaRef ds:uri="http://schemas.openxmlformats.org/officeDocument/2006/bibliography"/>
   </ds:schemaRefs>

--- a/spec.docx
+++ b/spec.docx
@@ -9,7 +9,6 @@
         <w:rPr>
           <w:sz w:val="16"/>
           <w:szCs w:val="16"/>
-          <w:lang w:val="en-US"/>
         </w:rPr>
       </w:pPr>
       <w:r>
@@ -51,7 +50,6 @@
         <w:rPr>
           <w:sz w:val="16"/>
           <w:szCs w:val="16"/>
-          <w:lang w:val="en-US"/>
         </w:rPr>
         <w:t>15</w:t>
       </w:r>
@@ -87,7 +85,23 @@
           <w:sz w:val="28"/>
           <w:szCs w:val="24"/>
         </w:rPr>
-        <w:t>Президента России Б.Н.Ельцина»</w:t>
+        <w:t xml:space="preserve">Президента России </w:t>
+      </w:r>
+      <w:proofErr w:type="spellStart"/>
+      <w:r>
+        <w:rPr>
+          <w:sz w:val="28"/>
+          <w:szCs w:val="24"/>
+        </w:rPr>
+        <w:t>Б.Н.Ельцина</w:t>
+      </w:r>
+      <w:proofErr w:type="spellEnd"/>
+      <w:r>
+        <w:rPr>
+          <w:sz w:val="28"/>
+          <w:szCs w:val="24"/>
+        </w:rPr>
+        <w:t>»</w:t>
       </w:r>
     </w:p>
     <w:p>
@@ -262,7 +276,23 @@
           <w:rFonts w:asciiTheme="minorHAnsi" w:hAnsiTheme="minorHAnsi" w:cstheme="minorHAnsi"/>
           <w:lang w:val="ru-RU"/>
         </w:rPr>
-        <w:t>Студенты группы Фт-280007:                                                                         Маров А.А.</w:t>
+        <w:t>Студенты группы Фт-</w:t>
+      </w:r>
+      <w:proofErr w:type="gramStart"/>
+      <w:r>
+        <w:rPr>
+          <w:rFonts w:asciiTheme="minorHAnsi" w:hAnsiTheme="minorHAnsi" w:cstheme="minorHAnsi"/>
+          <w:lang w:val="ru-RU"/>
+        </w:rPr>
+        <w:t xml:space="preserve">280007:   </w:t>
+      </w:r>
+      <w:proofErr w:type="gramEnd"/>
+      <w:r>
+        <w:rPr>
+          <w:rFonts w:asciiTheme="minorHAnsi" w:hAnsiTheme="minorHAnsi" w:cstheme="minorHAnsi"/>
+          <w:lang w:val="ru-RU"/>
+        </w:rPr>
+        <w:t xml:space="preserve">                                                                      Маров А.А.</w:t>
       </w:r>
     </w:p>
     <w:p>
@@ -275,12 +305,21 @@
           <w:lang w:val="ru-RU"/>
         </w:rPr>
       </w:pPr>
+      <w:proofErr w:type="spellStart"/>
       <w:r>
         <w:rPr>
           <w:rFonts w:asciiTheme="minorHAnsi" w:hAnsiTheme="minorHAnsi" w:cstheme="minorHAnsi"/>
           <w:lang w:val="ru-RU"/>
         </w:rPr>
-        <w:t>Ахматгараев А.Р.</w:t>
+        <w:t>Ахматгараев</w:t>
+      </w:r>
+      <w:proofErr w:type="spellEnd"/>
+      <w:r>
+        <w:rPr>
+          <w:rFonts w:asciiTheme="minorHAnsi" w:hAnsiTheme="minorHAnsi" w:cstheme="minorHAnsi"/>
+          <w:lang w:val="ru-RU"/>
+        </w:rPr>
+        <w:t xml:space="preserve"> А.Р.</w:t>
       </w:r>
     </w:p>
     <w:p>
@@ -2955,7 +2994,49 @@
           <w:sz w:val="28"/>
           <w:szCs w:val="28"/>
         </w:rPr>
-        <w:t>21</w:t>
+        <w:t xml:space="preserve">21) </w:t>
+      </w:r>
+      <w:r>
+        <w:rPr>
+          <w:rFonts w:ascii="Times New Roman" w:hAnsi="Times New Roman" w:cs="Times New Roman"/>
+          <w:sz w:val="28"/>
+          <w:szCs w:val="28"/>
+        </w:rPr>
+        <w:t>Каждый сделанный ход будет сопровождаться звуком стука шашки о доску.</w:t>
+      </w:r>
+    </w:p>
+    <w:p>
+      <w:pPr>
+        <w:rPr>
+          <w:rFonts w:ascii="Times New Roman" w:hAnsi="Times New Roman" w:cs="Times New Roman"/>
+          <w:sz w:val="28"/>
+          <w:szCs w:val="28"/>
+        </w:rPr>
+      </w:pPr>
+      <w:r>
+        <w:rPr>
+          <w:rFonts w:ascii="Times New Roman" w:hAnsi="Times New Roman" w:cs="Times New Roman"/>
+          <w:sz w:val="28"/>
+          <w:szCs w:val="28"/>
+          <w:lang w:val="en-US"/>
+        </w:rPr>
+        <w:t>R</w:t>
+      </w:r>
+      <w:r>
+        <w:rPr>
+          <w:rFonts w:ascii="Times New Roman" w:hAnsi="Times New Roman" w:cs="Times New Roman"/>
+          <w:sz w:val="28"/>
+          <w:szCs w:val="28"/>
+        </w:rPr>
+        <w:t>2</w:t>
+      </w:r>
+      <w:r>
+        <w:rPr>
+          <w:rFonts w:ascii="Times New Roman" w:hAnsi="Times New Roman" w:cs="Times New Roman"/>
+          <w:sz w:val="28"/>
+          <w:szCs w:val="28"/>
+        </w:rPr>
+        <w:t>2</w:t>
       </w:r>
       <w:r>
         <w:rPr>
@@ -2997,7 +3078,15 @@
           <w:sz w:val="28"/>
           <w:szCs w:val="28"/>
         </w:rPr>
-        <w:t>21</w:t>
+        <w:t>2</w:t>
+      </w:r>
+      <w:r>
+        <w:rPr>
+          <w:rFonts w:ascii="Times New Roman" w:hAnsi="Times New Roman" w:cs="Times New Roman"/>
+          <w:sz w:val="28"/>
+          <w:szCs w:val="28"/>
+        </w:rPr>
+        <w:t>2</w:t>
       </w:r>
       <w:r>
         <w:rPr>
@@ -3248,15 +3337,24 @@
           <w:szCs w:val="28"/>
           <w:lang w:val="en-US"/>
         </w:rPr>
-        <w:t>R</w:t>
-      </w:r>
-      <w:r>
-        <w:rPr>
-          <w:rFonts w:ascii="Times New Roman" w:hAnsi="Times New Roman" w:cs="Times New Roman"/>
-          <w:sz w:val="28"/>
-          <w:szCs w:val="28"/>
-        </w:rPr>
-        <w:t>22</w:t>
+        <w:lastRenderedPageBreak/>
+        <w:t>R</w:t>
+      </w:r>
+      <w:r>
+        <w:rPr>
+          <w:rFonts w:ascii="Times New Roman" w:hAnsi="Times New Roman" w:cs="Times New Roman"/>
+          <w:sz w:val="28"/>
+          <w:szCs w:val="28"/>
+        </w:rPr>
+        <w:t>2</w:t>
+      </w:r>
+      <w:r>
+        <w:rPr>
+          <w:rFonts w:ascii="Times New Roman" w:hAnsi="Times New Roman" w:cs="Times New Roman"/>
+          <w:sz w:val="28"/>
+          <w:szCs w:val="28"/>
+        </w:rPr>
+        <w:t>3</w:t>
       </w:r>
       <w:r>
         <w:rPr>
@@ -3306,7 +3404,6 @@
           <w:szCs w:val="28"/>
           <w:lang w:val="en-US"/>
         </w:rPr>
-        <w:lastRenderedPageBreak/>
         <w:t>R</w:t>
       </w:r>
       <w:r>
@@ -3323,7 +3420,7 @@
           <w:sz w:val="28"/>
           <w:szCs w:val="28"/>
         </w:rPr>
-        <w:t>3</w:t>
+        <w:t>4</w:t>
       </w:r>
       <w:r>
         <w:rPr>
@@ -3373,7 +3470,7 @@
           <w:sz w:val="28"/>
           <w:szCs w:val="28"/>
         </w:rPr>
-        <w:t>4</w:t>
+        <w:t>5</w:t>
       </w:r>
       <w:r>
         <w:rPr>
@@ -3449,7 +3546,7 @@
           <w:sz w:val="28"/>
           <w:szCs w:val="28"/>
         </w:rPr>
-        <w:t>4</w:t>
+        <w:t>5</w:t>
       </w:r>
       <w:r>
         <w:rPr>
@@ -3508,7 +3605,7 @@
           <w:sz w:val="28"/>
           <w:szCs w:val="28"/>
         </w:rPr>
-        <w:t>4</w:t>
+        <w:t>5</w:t>
       </w:r>
       <w:r>
         <w:rPr>
@@ -3571,7 +3668,7 @@
           <w:sz w:val="28"/>
           <w:szCs w:val="28"/>
         </w:rPr>
-        <w:t>5</w:t>
+        <w:t>6</w:t>
       </w:r>
       <w:r>
         <w:rPr>
@@ -3638,7 +3735,7 @@
           <w:sz w:val="28"/>
           <w:szCs w:val="28"/>
         </w:rPr>
-        <w:t>6</w:t>
+        <w:t>7</w:t>
       </w:r>
       <w:r>
         <w:rPr>
@@ -3689,7 +3786,15 @@
           <w:sz w:val="28"/>
           <w:szCs w:val="28"/>
         </w:rPr>
-        <w:t>26</w:t>
+        <w:t>2</w:t>
+      </w:r>
+      <w:r>
+        <w:rPr>
+          <w:rFonts w:ascii="Times New Roman" w:hAnsi="Times New Roman" w:cs="Times New Roman"/>
+          <w:sz w:val="28"/>
+          <w:szCs w:val="28"/>
+        </w:rPr>
+        <w:t>7</w:t>
       </w:r>
       <w:r>
         <w:rPr>
@@ -3740,7 +3845,15 @@
           <w:sz w:val="28"/>
           <w:szCs w:val="28"/>
         </w:rPr>
-        <w:t>26</w:t>
+        <w:t>2</w:t>
+      </w:r>
+      <w:r>
+        <w:rPr>
+          <w:rFonts w:ascii="Times New Roman" w:hAnsi="Times New Roman" w:cs="Times New Roman"/>
+          <w:sz w:val="28"/>
+          <w:szCs w:val="28"/>
+        </w:rPr>
+        <w:t>7</w:t>
       </w:r>
       <w:r>
         <w:rPr>
@@ -3791,7 +3904,15 @@
           <w:sz w:val="28"/>
           <w:szCs w:val="28"/>
         </w:rPr>
-        <w:t>26</w:t>
+        <w:t>2</w:t>
+      </w:r>
+      <w:r>
+        <w:rPr>
+          <w:rFonts w:ascii="Times New Roman" w:hAnsi="Times New Roman" w:cs="Times New Roman"/>
+          <w:sz w:val="28"/>
+          <w:szCs w:val="28"/>
+        </w:rPr>
+        <w:t>7</w:t>
       </w:r>
       <w:r>
         <w:rPr>
@@ -3850,7 +3971,7 @@
           <w:sz w:val="28"/>
           <w:szCs w:val="28"/>
         </w:rPr>
-        <w:t>6</w:t>
+        <w:t>7</w:t>
       </w:r>
       <w:r>
         <w:rPr>
@@ -3901,7 +4022,15 @@
           <w:sz w:val="28"/>
           <w:szCs w:val="28"/>
         </w:rPr>
-        <w:t>27</w:t>
+        <w:t>2</w:t>
+      </w:r>
+      <w:r>
+        <w:rPr>
+          <w:rFonts w:ascii="Times New Roman" w:hAnsi="Times New Roman" w:cs="Times New Roman"/>
+          <w:sz w:val="28"/>
+          <w:szCs w:val="28"/>
+        </w:rPr>
+        <w:t>8</w:t>
       </w:r>
       <w:r>
         <w:rPr>
@@ -3943,7 +4072,23 @@
           <w:sz w:val="28"/>
           <w:szCs w:val="28"/>
         </w:rPr>
-        <w:t>28) Поддержка русского и английского языков. Выбор языка осуществляется автоматически на основе языка системы. Если язык системы русский, то выбирается русский язык, иначе английский.</w:t>
+        <w:t>2</w:t>
+      </w:r>
+      <w:r>
+        <w:rPr>
+          <w:rFonts w:ascii="Times New Roman" w:hAnsi="Times New Roman" w:cs="Times New Roman"/>
+          <w:sz w:val="28"/>
+          <w:szCs w:val="28"/>
+        </w:rPr>
+        <w:t>9</w:t>
+      </w:r>
+      <w:r>
+        <w:rPr>
+          <w:rFonts w:ascii="Times New Roman" w:hAnsi="Times New Roman" w:cs="Times New Roman"/>
+          <w:sz w:val="28"/>
+          <w:szCs w:val="28"/>
+        </w:rPr>
+        <w:t>) Поддержка русского и английского языков. Выбор языка осуществляется автоматически на основе языка системы. Если язык системы русский, то выбирается русский язык, иначе английский.</w:t>
       </w:r>
     </w:p>
     <w:p>
@@ -3986,15 +4131,7 @@
           <w:sz w:val="28"/>
           <w:szCs w:val="28"/>
         </w:rPr>
-        <w:t>2</w:t>
-      </w:r>
-      <w:r>
-        <w:rPr>
-          <w:rFonts w:ascii="Times New Roman" w:hAnsi="Times New Roman" w:cs="Times New Roman"/>
-          <w:sz w:val="28"/>
-          <w:szCs w:val="28"/>
-        </w:rPr>
-        <w:t>9</w:t>
+        <w:t>30</w:t>
       </w:r>
       <w:r>
         <w:rPr>
@@ -4146,15 +4283,7 @@
           <w:sz w:val="28"/>
           <w:szCs w:val="28"/>
         </w:rPr>
-        <w:t>2</w:t>
-      </w:r>
-      <w:r>
-        <w:rPr>
-          <w:rFonts w:ascii="Times New Roman" w:hAnsi="Times New Roman" w:cs="Times New Roman"/>
-          <w:sz w:val="28"/>
-          <w:szCs w:val="28"/>
-        </w:rPr>
-        <w:t>9</w:t>
+        <w:t>30</w:t>
       </w:r>
       <w:r>
         <w:rPr>
@@ -4205,15 +4334,7 @@
           <w:sz w:val="28"/>
           <w:szCs w:val="28"/>
         </w:rPr>
-        <w:t>2</w:t>
-      </w:r>
-      <w:r>
-        <w:rPr>
-          <w:rFonts w:ascii="Times New Roman" w:hAnsi="Times New Roman" w:cs="Times New Roman"/>
-          <w:sz w:val="28"/>
-          <w:szCs w:val="28"/>
-        </w:rPr>
-        <w:t>9</w:t>
+        <w:t>30</w:t>
       </w:r>
       <w:r>
         <w:rPr>
@@ -4264,15 +4385,7 @@
           <w:sz w:val="28"/>
           <w:szCs w:val="28"/>
         </w:rPr>
-        <w:t>2</w:t>
-      </w:r>
-      <w:r>
-        <w:rPr>
-          <w:rFonts w:ascii="Times New Roman" w:hAnsi="Times New Roman" w:cs="Times New Roman"/>
-          <w:sz w:val="28"/>
-          <w:szCs w:val="28"/>
-        </w:rPr>
-        <w:t>9</w:t>
+        <w:t>30</w:t>
       </w:r>
       <w:r>
         <w:rPr>
@@ -4297,37 +4410,53 @@
           <w:sz w:val="28"/>
           <w:szCs w:val="28"/>
         </w:rPr>
-        <w:t>При выборе пункта меню «Таблица лидеров» откроется таблица, показывающая никнеймы 100 лучших игроков на данной платформе и их количество очков, никнейм пользователя, его место в рейтинге и количество очков.</w:t>
+        <w:t xml:space="preserve">При выборе пункта меню «Таблица лидеров» откроется таблица, показывающая никнеймы 100 лучших игроков на данной платформе и их </w:t>
+      </w:r>
+      <w:r>
+        <w:rPr>
+          <w:rFonts w:ascii="Times New Roman" w:hAnsi="Times New Roman" w:cs="Times New Roman"/>
+          <w:sz w:val="28"/>
+          <w:szCs w:val="28"/>
+        </w:rPr>
+        <w:lastRenderedPageBreak/>
+        <w:t>количество очков, никнейм пользователя, его место в рейтинге и количество очков.</w:t>
+      </w:r>
+    </w:p>
+    <w:p>
+      <w:pPr>
+        <w:rPr>
+          <w:rFonts w:ascii="Times New Roman" w:hAnsi="Times New Roman" w:cs="Times New Roman"/>
+          <w:sz w:val="28"/>
+          <w:szCs w:val="28"/>
+        </w:rPr>
+      </w:pPr>
+      <w:r>
+        <w:rPr>
+          <w:rFonts w:ascii="Times New Roman" w:hAnsi="Times New Roman" w:cs="Times New Roman"/>
+          <w:sz w:val="28"/>
+          <w:szCs w:val="28"/>
+          <w:lang w:val="en-US"/>
+        </w:rPr>
+        <w:t>R</w:t>
+      </w:r>
+      <w:r>
+        <w:rPr>
+          <w:rFonts w:ascii="Times New Roman" w:hAnsi="Times New Roman" w:cs="Times New Roman"/>
+          <w:sz w:val="28"/>
+          <w:szCs w:val="28"/>
+        </w:rPr>
+        <w:t>3</w:t>
+      </w:r>
+      <w:r>
+        <w:rPr>
+          <w:rFonts w:ascii="Times New Roman" w:hAnsi="Times New Roman" w:cs="Times New Roman"/>
+          <w:sz w:val="28"/>
+          <w:szCs w:val="28"/>
+        </w:rPr>
+        <w:t>1</w:t>
       </w:r>
       <w:bookmarkStart w:id="0" w:name="_GoBack"/>
       <w:bookmarkEnd w:id="0"/>
-    </w:p>
-    <w:p>
-      <w:pPr>
-        <w:rPr>
-          <w:rFonts w:ascii="Times New Roman" w:hAnsi="Times New Roman" w:cs="Times New Roman"/>
-          <w:sz w:val="28"/>
-          <w:szCs w:val="28"/>
-        </w:rPr>
-      </w:pPr>
-      <w:r>
-        <w:rPr>
-          <w:rFonts w:ascii="Times New Roman" w:hAnsi="Times New Roman" w:cs="Times New Roman"/>
-          <w:sz w:val="28"/>
-          <w:szCs w:val="28"/>
-          <w:lang w:val="en-US"/>
-        </w:rPr>
-        <w:lastRenderedPageBreak/>
-        <w:t>R</w:t>
-      </w:r>
-      <w:r>
-        <w:rPr>
-          <w:rFonts w:ascii="Times New Roman" w:hAnsi="Times New Roman" w:cs="Times New Roman"/>
-          <w:sz w:val="28"/>
-          <w:szCs w:val="28"/>
-        </w:rPr>
-        <w:t>30</w:t>
-      </w:r>
       <w:r>
         <w:rPr>
           <w:rFonts w:ascii="Times New Roman" w:hAnsi="Times New Roman" w:cs="Times New Roman"/>
@@ -5151,7 +5280,7 @@
 </file>
 
 <file path=customXml/itemProps1.xml><?xml version="1.0" encoding="utf-8"?>
-<ds:datastoreItem xmlns:ds="http://schemas.openxmlformats.org/officeDocument/2006/customXml" ds:itemID="{53FB8E4D-AC40-47E6-9655-F81D64743514}">
+<ds:datastoreItem xmlns:ds="http://schemas.openxmlformats.org/officeDocument/2006/customXml" ds:itemID="{A51FB614-8459-4151-BE77-E7DE68D690BB}">
   <ds:schemaRefs>
     <ds:schemaRef ds:uri="http://schemas.openxmlformats.org/officeDocument/2006/bibliography"/>
   </ds:schemaRefs>
